--- a/Workcase7.DOCX
+++ b/Workcase7.DOCX
@@ -14,8 +14,6 @@
           <w:szCs w:val="21"/>
         </w:rPr>
       </w:pPr>
-      <w:bookmarkStart w:id="0" w:name="_GoBack"/>
-      <w:bookmarkEnd w:id="0"/>
       <w:r>
         <w:rPr>
           <w:rFonts w:ascii="Times New Roman" w:hAnsi="Times New Roman" w:cs="Times New Roman"/>
@@ -67,16 +65,20 @@
         </w:rPr>
         <w:t>В ході роботи досить часто виникає завдання планування задач:</w:t>
       </w:r>
-      <w:r>
-        <w:rPr>
-          <w:rFonts w:ascii="Times New Roman" w:hAnsi="Times New Roman" w:cs="Times New Roman"/>
-          <w:color w:val="3C4043"/>
-          <w:spacing w:val="3"/>
-          <w:sz w:val="32"/>
-          <w:szCs w:val="21"/>
-        </w:rPr>
-        <w:br/>
-      </w:r>
+    </w:p>
+    <w:p>
+      <w:pPr>
+        <w:pStyle w:val="a3"/>
+        <w:spacing w:after="240"/>
+        <w:ind w:left="73"/>
+        <w:rPr>
+          <w:rFonts w:ascii="Times New Roman" w:hAnsi="Times New Roman" w:cs="Times New Roman"/>
+          <w:color w:val="3C4043"/>
+          <w:spacing w:val="3"/>
+          <w:sz w:val="28"/>
+          <w:szCs w:val="21"/>
+        </w:rPr>
+      </w:pPr>
       <w:r>
         <w:rPr>
           <w:rFonts w:ascii="Times New Roman" w:hAnsi="Times New Roman" w:cs="Times New Roman"/>
@@ -10399,6 +10401,5991 @@
           <w:spacing w:val="3"/>
           <w:sz w:val="28"/>
           <w:szCs w:val="21"/>
+        </w:rPr>
+        <w:t>.</w:t>
+      </w:r>
+    </w:p>
+    <w:p>
+      <w:pPr>
+        <w:pStyle w:val="a3"/>
+        <w:numPr>
+          <w:ilvl w:val="0"/>
+          <w:numId w:val="3"/>
+        </w:numPr>
+        <w:spacing w:before="120"/>
+        <w:rPr>
+          <w:rFonts w:ascii="Times New Roman" w:hAnsi="Times New Roman" w:cs="Times New Roman"/>
+          <w:color w:val="3C4043"/>
+          <w:spacing w:val="3"/>
+          <w:sz w:val="32"/>
+          <w:szCs w:val="21"/>
+        </w:rPr>
+      </w:pPr>
+      <w:r>
+        <w:rPr>
+          <w:rFonts w:ascii="Times New Roman" w:hAnsi="Times New Roman" w:cs="Times New Roman"/>
+          <w:color w:val="3C4043"/>
+          <w:spacing w:val="3"/>
+          <w:sz w:val="32"/>
+          <w:szCs w:val="21"/>
+        </w:rPr>
+        <w:t xml:space="preserve">Для вашої віртуальної машини зі встановленою ОС </w:t>
+      </w:r>
+      <w:proofErr w:type="spellStart"/>
+      <w:r>
+        <w:rPr>
+          <w:rFonts w:ascii="Times New Roman" w:hAnsi="Times New Roman" w:cs="Times New Roman"/>
+          <w:color w:val="3C4043"/>
+          <w:spacing w:val="3"/>
+          <w:sz w:val="32"/>
+          <w:szCs w:val="21"/>
+        </w:rPr>
+        <w:t>Linux</w:t>
+      </w:r>
+      <w:proofErr w:type="spellEnd"/>
+      <w:r>
+        <w:rPr>
+          <w:rFonts w:ascii="Times New Roman" w:hAnsi="Times New Roman" w:cs="Times New Roman"/>
+          <w:color w:val="3C4043"/>
+          <w:spacing w:val="3"/>
+          <w:sz w:val="32"/>
+          <w:szCs w:val="21"/>
+        </w:rPr>
+        <w:t xml:space="preserve"> здійсніть планування обраних вами задач (запуск додатків, вмикання/вимикання машини, очистка каталогів, видалення файлів, резервне копіювання, архівування тощо на ваш вибір) через планувальник </w:t>
+      </w:r>
+      <w:proofErr w:type="spellStart"/>
+      <w:r>
+        <w:rPr>
+          <w:rFonts w:ascii="Times New Roman" w:hAnsi="Times New Roman" w:cs="Times New Roman"/>
+          <w:color w:val="3C4043"/>
+          <w:spacing w:val="3"/>
+          <w:sz w:val="32"/>
+          <w:szCs w:val="21"/>
+        </w:rPr>
+        <w:t>Cron</w:t>
+      </w:r>
+      <w:proofErr w:type="spellEnd"/>
+      <w:r>
+        <w:rPr>
+          <w:rFonts w:ascii="Times New Roman" w:hAnsi="Times New Roman" w:cs="Times New Roman"/>
+          <w:color w:val="3C4043"/>
+          <w:spacing w:val="3"/>
+          <w:sz w:val="32"/>
+          <w:szCs w:val="21"/>
+        </w:rPr>
+        <w:t>:</w:t>
+      </w:r>
+    </w:p>
+    <w:p>
+      <w:pPr>
+        <w:pStyle w:val="a3"/>
+        <w:spacing w:before="120"/>
+        <w:ind w:left="76"/>
+        <w:rPr>
+          <w:rFonts w:ascii="Times New Roman" w:hAnsi="Times New Roman" w:cs="Times New Roman"/>
+          <w:color w:val="3C4043"/>
+          <w:spacing w:val="3"/>
+          <w:sz w:val="32"/>
+          <w:szCs w:val="21"/>
+        </w:rPr>
+      </w:pPr>
+      <w:r>
+        <w:rPr>
+          <w:rFonts w:ascii="Times New Roman" w:hAnsi="Times New Roman" w:cs="Times New Roman"/>
+          <w:b/>
+          <w:color w:val="FF0000"/>
+          <w:spacing w:val="3"/>
+          <w:sz w:val="28"/>
+          <w:szCs w:val="21"/>
+        </w:rPr>
+        <w:t xml:space="preserve">Готував матеріал студент </w:t>
+      </w:r>
+      <w:r>
+        <w:rPr>
+          <w:rFonts w:ascii="Times New Roman" w:hAnsi="Times New Roman" w:cs="Times New Roman"/>
+          <w:b/>
+          <w:color w:val="FF0000"/>
+          <w:spacing w:val="3"/>
+          <w:sz w:val="28"/>
+          <w:szCs w:val="21"/>
+        </w:rPr>
+        <w:t>Дзизиль Д. Є.</w:t>
+      </w:r>
+    </w:p>
+    <w:p>
+      <w:pPr>
+        <w:spacing w:before="120"/>
+        <w:ind w:firstLine="357"/>
+        <w:rPr>
+          <w:rFonts w:ascii="Times New Roman" w:hAnsi="Times New Roman" w:cs="Times New Roman"/>
+          <w:color w:val="3C4043"/>
+          <w:spacing w:val="3"/>
+          <w:sz w:val="28"/>
+          <w:szCs w:val="21"/>
+        </w:rPr>
+      </w:pPr>
+      <w:proofErr w:type="spellStart"/>
+      <w:r>
+        <w:rPr>
+          <w:rFonts w:ascii="Times New Roman" w:hAnsi="Times New Roman" w:cs="Times New Roman"/>
+          <w:color w:val="3C4043"/>
+          <w:spacing w:val="3"/>
+          <w:sz w:val="28"/>
+          <w:szCs w:val="21"/>
+        </w:rPr>
+        <w:t>In</w:t>
+      </w:r>
+      <w:proofErr w:type="spellEnd"/>
+      <w:r>
+        <w:rPr>
+          <w:rFonts w:ascii="Times New Roman" w:hAnsi="Times New Roman" w:cs="Times New Roman"/>
+          <w:color w:val="3C4043"/>
+          <w:spacing w:val="3"/>
+          <w:sz w:val="28"/>
+          <w:szCs w:val="21"/>
+        </w:rPr>
+        <w:t xml:space="preserve"> </w:t>
+      </w:r>
+      <w:proofErr w:type="spellStart"/>
+      <w:r>
+        <w:rPr>
+          <w:rFonts w:ascii="Times New Roman" w:hAnsi="Times New Roman" w:cs="Times New Roman"/>
+          <w:color w:val="3C4043"/>
+          <w:spacing w:val="3"/>
+          <w:sz w:val="28"/>
+          <w:szCs w:val="21"/>
+        </w:rPr>
+        <w:t>order</w:t>
+      </w:r>
+      <w:proofErr w:type="spellEnd"/>
+      <w:r>
+        <w:rPr>
+          <w:rFonts w:ascii="Times New Roman" w:hAnsi="Times New Roman" w:cs="Times New Roman"/>
+          <w:color w:val="3C4043"/>
+          <w:spacing w:val="3"/>
+          <w:sz w:val="28"/>
+          <w:szCs w:val="21"/>
+        </w:rPr>
+        <w:t xml:space="preserve"> </w:t>
+      </w:r>
+      <w:proofErr w:type="spellStart"/>
+      <w:r>
+        <w:rPr>
+          <w:rFonts w:ascii="Times New Roman" w:hAnsi="Times New Roman" w:cs="Times New Roman"/>
+          <w:color w:val="3C4043"/>
+          <w:spacing w:val="3"/>
+          <w:sz w:val="28"/>
+          <w:szCs w:val="21"/>
+        </w:rPr>
+        <w:t>to</w:t>
+      </w:r>
+      <w:proofErr w:type="spellEnd"/>
+      <w:r>
+        <w:rPr>
+          <w:rFonts w:ascii="Times New Roman" w:hAnsi="Times New Roman" w:cs="Times New Roman"/>
+          <w:color w:val="3C4043"/>
+          <w:spacing w:val="3"/>
+          <w:sz w:val="28"/>
+          <w:szCs w:val="21"/>
+        </w:rPr>
+        <w:t xml:space="preserve"> </w:t>
+      </w:r>
+      <w:proofErr w:type="spellStart"/>
+      <w:r>
+        <w:rPr>
+          <w:rFonts w:ascii="Times New Roman" w:hAnsi="Times New Roman" w:cs="Times New Roman"/>
+          <w:color w:val="3C4043"/>
+          <w:spacing w:val="3"/>
+          <w:sz w:val="28"/>
+          <w:szCs w:val="21"/>
+        </w:rPr>
+        <w:t>schedule</w:t>
+      </w:r>
+      <w:proofErr w:type="spellEnd"/>
+      <w:r>
+        <w:rPr>
+          <w:rFonts w:ascii="Times New Roman" w:hAnsi="Times New Roman" w:cs="Times New Roman"/>
+          <w:color w:val="3C4043"/>
+          <w:spacing w:val="3"/>
+          <w:sz w:val="28"/>
+          <w:szCs w:val="21"/>
+        </w:rPr>
+        <w:t xml:space="preserve"> a </w:t>
+      </w:r>
+      <w:proofErr w:type="spellStart"/>
+      <w:r>
+        <w:rPr>
+          <w:rFonts w:ascii="Times New Roman" w:hAnsi="Times New Roman" w:cs="Times New Roman"/>
+          <w:color w:val="3C4043"/>
+          <w:spacing w:val="3"/>
+          <w:sz w:val="28"/>
+          <w:szCs w:val="21"/>
+        </w:rPr>
+        <w:t>task</w:t>
+      </w:r>
+      <w:proofErr w:type="spellEnd"/>
+      <w:r>
+        <w:rPr>
+          <w:rFonts w:ascii="Times New Roman" w:hAnsi="Times New Roman" w:cs="Times New Roman"/>
+          <w:color w:val="3C4043"/>
+          <w:spacing w:val="3"/>
+          <w:sz w:val="28"/>
+          <w:szCs w:val="21"/>
+        </w:rPr>
+        <w:t xml:space="preserve"> </w:t>
+      </w:r>
+      <w:proofErr w:type="spellStart"/>
+      <w:r>
+        <w:rPr>
+          <w:rFonts w:ascii="Times New Roman" w:hAnsi="Times New Roman" w:cs="Times New Roman"/>
+          <w:color w:val="3C4043"/>
+          <w:spacing w:val="3"/>
+          <w:sz w:val="28"/>
+          <w:szCs w:val="21"/>
+        </w:rPr>
+        <w:t>using</w:t>
+      </w:r>
+      <w:proofErr w:type="spellEnd"/>
+      <w:r>
+        <w:rPr>
+          <w:rFonts w:ascii="Times New Roman" w:hAnsi="Times New Roman" w:cs="Times New Roman"/>
+          <w:color w:val="3C4043"/>
+          <w:spacing w:val="3"/>
+          <w:sz w:val="28"/>
+          <w:szCs w:val="21"/>
+        </w:rPr>
+        <w:t xml:space="preserve"> </w:t>
+      </w:r>
+      <w:proofErr w:type="spellStart"/>
+      <w:r>
+        <w:rPr>
+          <w:rFonts w:ascii="Times New Roman" w:hAnsi="Times New Roman" w:cs="Times New Roman"/>
+          <w:color w:val="3C4043"/>
+          <w:spacing w:val="3"/>
+          <w:sz w:val="28"/>
+          <w:szCs w:val="21"/>
+        </w:rPr>
+        <w:t>cron</w:t>
+      </w:r>
+      <w:proofErr w:type="spellEnd"/>
+      <w:r>
+        <w:rPr>
+          <w:rFonts w:ascii="Times New Roman" w:hAnsi="Times New Roman" w:cs="Times New Roman"/>
+          <w:color w:val="3C4043"/>
+          <w:spacing w:val="3"/>
+          <w:sz w:val="28"/>
+          <w:szCs w:val="21"/>
+        </w:rPr>
+        <w:t xml:space="preserve">, </w:t>
+      </w:r>
+      <w:proofErr w:type="spellStart"/>
+      <w:r>
+        <w:rPr>
+          <w:rFonts w:ascii="Times New Roman" w:hAnsi="Times New Roman" w:cs="Times New Roman"/>
+          <w:color w:val="3C4043"/>
+          <w:spacing w:val="3"/>
+          <w:sz w:val="28"/>
+          <w:szCs w:val="21"/>
+        </w:rPr>
+        <w:t>it</w:t>
+      </w:r>
+      <w:proofErr w:type="spellEnd"/>
+      <w:r>
+        <w:rPr>
+          <w:rFonts w:ascii="Times New Roman" w:hAnsi="Times New Roman" w:cs="Times New Roman"/>
+          <w:color w:val="3C4043"/>
+          <w:spacing w:val="3"/>
+          <w:sz w:val="28"/>
+          <w:szCs w:val="21"/>
+        </w:rPr>
+        <w:t xml:space="preserve"> </w:t>
+      </w:r>
+      <w:proofErr w:type="spellStart"/>
+      <w:r>
+        <w:rPr>
+          <w:rFonts w:ascii="Times New Roman" w:hAnsi="Times New Roman" w:cs="Times New Roman"/>
+          <w:color w:val="3C4043"/>
+          <w:spacing w:val="3"/>
+          <w:sz w:val="28"/>
+          <w:szCs w:val="21"/>
+        </w:rPr>
+        <w:t>is</w:t>
+      </w:r>
+      <w:proofErr w:type="spellEnd"/>
+      <w:r>
+        <w:rPr>
+          <w:rFonts w:ascii="Times New Roman" w:hAnsi="Times New Roman" w:cs="Times New Roman"/>
+          <w:color w:val="3C4043"/>
+          <w:spacing w:val="3"/>
+          <w:sz w:val="28"/>
+          <w:szCs w:val="21"/>
+        </w:rPr>
+        <w:t xml:space="preserve"> </w:t>
+      </w:r>
+      <w:proofErr w:type="spellStart"/>
+      <w:r>
+        <w:rPr>
+          <w:rFonts w:ascii="Times New Roman" w:hAnsi="Times New Roman" w:cs="Times New Roman"/>
+          <w:color w:val="3C4043"/>
+          <w:spacing w:val="3"/>
+          <w:sz w:val="28"/>
+          <w:szCs w:val="21"/>
+        </w:rPr>
+        <w:t>necessary</w:t>
+      </w:r>
+      <w:proofErr w:type="spellEnd"/>
+      <w:r>
+        <w:rPr>
+          <w:rFonts w:ascii="Times New Roman" w:hAnsi="Times New Roman" w:cs="Times New Roman"/>
+          <w:color w:val="3C4043"/>
+          <w:spacing w:val="3"/>
+          <w:sz w:val="28"/>
+          <w:szCs w:val="21"/>
+        </w:rPr>
+        <w:t xml:space="preserve"> </w:t>
+      </w:r>
+      <w:proofErr w:type="spellStart"/>
+      <w:r>
+        <w:rPr>
+          <w:rFonts w:ascii="Times New Roman" w:hAnsi="Times New Roman" w:cs="Times New Roman"/>
+          <w:color w:val="3C4043"/>
+          <w:spacing w:val="3"/>
+          <w:sz w:val="28"/>
+          <w:szCs w:val="21"/>
+        </w:rPr>
+        <w:t>to</w:t>
+      </w:r>
+      <w:proofErr w:type="spellEnd"/>
+      <w:r>
+        <w:rPr>
+          <w:rFonts w:ascii="Times New Roman" w:hAnsi="Times New Roman" w:cs="Times New Roman"/>
+          <w:color w:val="3C4043"/>
+          <w:spacing w:val="3"/>
+          <w:sz w:val="28"/>
+          <w:szCs w:val="21"/>
+        </w:rPr>
+        <w:t xml:space="preserve"> </w:t>
+      </w:r>
+      <w:proofErr w:type="spellStart"/>
+      <w:r>
+        <w:rPr>
+          <w:rFonts w:ascii="Times New Roman" w:hAnsi="Times New Roman" w:cs="Times New Roman"/>
+          <w:color w:val="3C4043"/>
+          <w:spacing w:val="3"/>
+          <w:sz w:val="28"/>
+          <w:szCs w:val="21"/>
+        </w:rPr>
+        <w:t>write</w:t>
+      </w:r>
+      <w:proofErr w:type="spellEnd"/>
+      <w:r>
+        <w:rPr>
+          <w:rFonts w:ascii="Times New Roman" w:hAnsi="Times New Roman" w:cs="Times New Roman"/>
+          <w:color w:val="3C4043"/>
+          <w:spacing w:val="3"/>
+          <w:sz w:val="28"/>
+          <w:szCs w:val="21"/>
+        </w:rPr>
+        <w:t xml:space="preserve"> </w:t>
+      </w:r>
+      <w:proofErr w:type="spellStart"/>
+      <w:r>
+        <w:rPr>
+          <w:rFonts w:ascii="Times New Roman" w:hAnsi="Times New Roman" w:cs="Times New Roman"/>
+          <w:color w:val="3C4043"/>
+          <w:spacing w:val="3"/>
+          <w:sz w:val="28"/>
+          <w:szCs w:val="21"/>
+        </w:rPr>
+        <w:t>the</w:t>
+      </w:r>
+      <w:proofErr w:type="spellEnd"/>
+      <w:r>
+        <w:rPr>
+          <w:rFonts w:ascii="Times New Roman" w:hAnsi="Times New Roman" w:cs="Times New Roman"/>
+          <w:color w:val="3C4043"/>
+          <w:spacing w:val="3"/>
+          <w:sz w:val="28"/>
+          <w:szCs w:val="21"/>
+        </w:rPr>
+        <w:t xml:space="preserve"> </w:t>
+      </w:r>
+      <w:proofErr w:type="spellStart"/>
+      <w:r>
+        <w:rPr>
+          <w:rFonts w:ascii="Times New Roman" w:hAnsi="Times New Roman" w:cs="Times New Roman"/>
+          <w:color w:val="3C4043"/>
+          <w:spacing w:val="3"/>
+          <w:sz w:val="28"/>
+          <w:szCs w:val="21"/>
+        </w:rPr>
+        <w:t>command</w:t>
+      </w:r>
+      <w:proofErr w:type="spellEnd"/>
+      <w:r>
+        <w:rPr>
+          <w:rFonts w:ascii="Times New Roman" w:hAnsi="Times New Roman" w:cs="Times New Roman"/>
+          <w:color w:val="3C4043"/>
+          <w:spacing w:val="3"/>
+          <w:sz w:val="28"/>
+          <w:szCs w:val="21"/>
+        </w:rPr>
+        <w:t xml:space="preserve"> </w:t>
+      </w:r>
+      <w:r>
+        <w:rPr>
+          <w:rFonts w:ascii="Times New Roman" w:hAnsi="Times New Roman" w:cs="Times New Roman"/>
+          <w:color w:val="3C4043"/>
+          <w:spacing w:val="3"/>
+          <w:sz w:val="28"/>
+          <w:szCs w:val="21"/>
+        </w:rPr>
+        <w:t>«</w:t>
+      </w:r>
+      <w:proofErr w:type="spellStart"/>
+      <w:r>
+        <w:rPr>
+          <w:rFonts w:ascii="Times New Roman" w:hAnsi="Times New Roman" w:cs="Times New Roman"/>
+          <w:color w:val="3C4043"/>
+          <w:spacing w:val="3"/>
+          <w:sz w:val="28"/>
+          <w:szCs w:val="21"/>
+        </w:rPr>
+        <w:t>crontab</w:t>
+      </w:r>
+      <w:proofErr w:type="spellEnd"/>
+      <w:r>
+        <w:rPr>
+          <w:rFonts w:ascii="Times New Roman" w:hAnsi="Times New Roman" w:cs="Times New Roman"/>
+          <w:color w:val="3C4043"/>
+          <w:spacing w:val="3"/>
+          <w:sz w:val="28"/>
+          <w:szCs w:val="21"/>
+        </w:rPr>
+        <w:t xml:space="preserve"> </w:t>
+      </w:r>
+      <w:r>
+        <w:rPr>
+          <w:rFonts w:ascii="Times New Roman" w:hAnsi="Times New Roman" w:cs="Times New Roman"/>
+          <w:color w:val="3C4043"/>
+          <w:spacing w:val="3"/>
+          <w:sz w:val="28"/>
+          <w:szCs w:val="21"/>
+        </w:rPr>
+        <w:t>–</w:t>
+      </w:r>
+      <w:r>
+        <w:rPr>
+          <w:rFonts w:ascii="Times New Roman" w:hAnsi="Times New Roman" w:cs="Times New Roman"/>
+          <w:color w:val="3C4043"/>
+          <w:spacing w:val="3"/>
+          <w:sz w:val="28"/>
+          <w:szCs w:val="21"/>
+        </w:rPr>
+        <w:t>e</w:t>
+      </w:r>
+      <w:r>
+        <w:rPr>
+          <w:rFonts w:ascii="Times New Roman" w:hAnsi="Times New Roman" w:cs="Times New Roman"/>
+          <w:color w:val="3C4043"/>
+          <w:spacing w:val="3"/>
+          <w:sz w:val="28"/>
+          <w:szCs w:val="21"/>
+        </w:rPr>
+        <w:t>»</w:t>
+      </w:r>
+      <w:r>
+        <w:rPr>
+          <w:rFonts w:ascii="Times New Roman" w:hAnsi="Times New Roman" w:cs="Times New Roman"/>
+          <w:color w:val="3C4043"/>
+          <w:spacing w:val="3"/>
+          <w:sz w:val="28"/>
+          <w:szCs w:val="21"/>
+        </w:rPr>
+        <w:t xml:space="preserve"> </w:t>
+      </w:r>
+      <w:proofErr w:type="spellStart"/>
+      <w:r>
+        <w:rPr>
+          <w:rFonts w:ascii="Times New Roman" w:hAnsi="Times New Roman" w:cs="Times New Roman"/>
+          <w:color w:val="3C4043"/>
+          <w:spacing w:val="3"/>
+          <w:sz w:val="28"/>
+          <w:szCs w:val="21"/>
+        </w:rPr>
+        <w:t>in</w:t>
+      </w:r>
+      <w:proofErr w:type="spellEnd"/>
+      <w:r>
+        <w:rPr>
+          <w:rFonts w:ascii="Times New Roman" w:hAnsi="Times New Roman" w:cs="Times New Roman"/>
+          <w:color w:val="3C4043"/>
+          <w:spacing w:val="3"/>
+          <w:sz w:val="28"/>
+          <w:szCs w:val="21"/>
+        </w:rPr>
+        <w:t xml:space="preserve"> </w:t>
+      </w:r>
+      <w:proofErr w:type="spellStart"/>
+      <w:r>
+        <w:rPr>
+          <w:rFonts w:ascii="Times New Roman" w:hAnsi="Times New Roman" w:cs="Times New Roman"/>
+          <w:color w:val="3C4043"/>
+          <w:spacing w:val="3"/>
+          <w:sz w:val="28"/>
+          <w:szCs w:val="21"/>
+        </w:rPr>
+        <w:t>the</w:t>
+      </w:r>
+      <w:proofErr w:type="spellEnd"/>
+      <w:r>
+        <w:rPr>
+          <w:rFonts w:ascii="Times New Roman" w:hAnsi="Times New Roman" w:cs="Times New Roman"/>
+          <w:color w:val="3C4043"/>
+          <w:spacing w:val="3"/>
+          <w:sz w:val="28"/>
+          <w:szCs w:val="21"/>
+        </w:rPr>
+        <w:t xml:space="preserve"> </w:t>
+      </w:r>
+      <w:proofErr w:type="spellStart"/>
+      <w:r>
+        <w:rPr>
+          <w:rFonts w:ascii="Times New Roman" w:hAnsi="Times New Roman" w:cs="Times New Roman"/>
+          <w:color w:val="3C4043"/>
+          <w:spacing w:val="3"/>
+          <w:sz w:val="28"/>
+          <w:szCs w:val="21"/>
+        </w:rPr>
+        <w:t>terminal</w:t>
+      </w:r>
+      <w:proofErr w:type="spellEnd"/>
+      <w:r>
+        <w:rPr>
+          <w:rFonts w:ascii="Times New Roman" w:hAnsi="Times New Roman" w:cs="Times New Roman"/>
+          <w:color w:val="3C4043"/>
+          <w:spacing w:val="3"/>
+          <w:sz w:val="28"/>
+          <w:szCs w:val="21"/>
+        </w:rPr>
+        <w:t xml:space="preserve">, </w:t>
+      </w:r>
+      <w:proofErr w:type="spellStart"/>
+      <w:r>
+        <w:rPr>
+          <w:rFonts w:ascii="Times New Roman" w:hAnsi="Times New Roman" w:cs="Times New Roman"/>
+          <w:color w:val="3C4043"/>
+          <w:spacing w:val="3"/>
+          <w:sz w:val="28"/>
+          <w:szCs w:val="21"/>
+        </w:rPr>
+        <w:t>which</w:t>
+      </w:r>
+      <w:proofErr w:type="spellEnd"/>
+      <w:r>
+        <w:rPr>
+          <w:rFonts w:ascii="Times New Roman" w:hAnsi="Times New Roman" w:cs="Times New Roman"/>
+          <w:color w:val="3C4043"/>
+          <w:spacing w:val="3"/>
+          <w:sz w:val="28"/>
+          <w:szCs w:val="21"/>
+        </w:rPr>
+        <w:t xml:space="preserve"> </w:t>
+      </w:r>
+      <w:proofErr w:type="spellStart"/>
+      <w:r>
+        <w:rPr>
+          <w:rFonts w:ascii="Times New Roman" w:hAnsi="Times New Roman" w:cs="Times New Roman"/>
+          <w:color w:val="3C4043"/>
+          <w:spacing w:val="3"/>
+          <w:sz w:val="28"/>
+          <w:szCs w:val="21"/>
+        </w:rPr>
+        <w:t>will</w:t>
+      </w:r>
+      <w:proofErr w:type="spellEnd"/>
+      <w:r>
+        <w:rPr>
+          <w:rFonts w:ascii="Times New Roman" w:hAnsi="Times New Roman" w:cs="Times New Roman"/>
+          <w:color w:val="3C4043"/>
+          <w:spacing w:val="3"/>
+          <w:sz w:val="28"/>
+          <w:szCs w:val="21"/>
+        </w:rPr>
+        <w:t xml:space="preserve"> </w:t>
+      </w:r>
+      <w:proofErr w:type="spellStart"/>
+      <w:r>
+        <w:rPr>
+          <w:rFonts w:ascii="Times New Roman" w:hAnsi="Times New Roman" w:cs="Times New Roman"/>
+          <w:color w:val="3C4043"/>
+          <w:spacing w:val="3"/>
+          <w:sz w:val="28"/>
+          <w:szCs w:val="21"/>
+        </w:rPr>
+        <w:t>open</w:t>
+      </w:r>
+      <w:proofErr w:type="spellEnd"/>
+      <w:r>
+        <w:rPr>
+          <w:rFonts w:ascii="Times New Roman" w:hAnsi="Times New Roman" w:cs="Times New Roman"/>
+          <w:color w:val="3C4043"/>
+          <w:spacing w:val="3"/>
+          <w:sz w:val="28"/>
+          <w:szCs w:val="21"/>
+        </w:rPr>
+        <w:t xml:space="preserve"> </w:t>
+      </w:r>
+      <w:proofErr w:type="spellStart"/>
+      <w:r>
+        <w:rPr>
+          <w:rFonts w:ascii="Times New Roman" w:hAnsi="Times New Roman" w:cs="Times New Roman"/>
+          <w:color w:val="3C4043"/>
+          <w:spacing w:val="3"/>
+          <w:sz w:val="28"/>
+          <w:szCs w:val="21"/>
+        </w:rPr>
+        <w:t>the</w:t>
+      </w:r>
+      <w:proofErr w:type="spellEnd"/>
+      <w:r>
+        <w:rPr>
+          <w:rFonts w:ascii="Times New Roman" w:hAnsi="Times New Roman" w:cs="Times New Roman"/>
+          <w:color w:val="3C4043"/>
+          <w:spacing w:val="3"/>
+          <w:sz w:val="28"/>
+          <w:szCs w:val="21"/>
+        </w:rPr>
+        <w:t xml:space="preserve"> </w:t>
+      </w:r>
+      <w:proofErr w:type="spellStart"/>
+      <w:r>
+        <w:rPr>
+          <w:rFonts w:ascii="Times New Roman" w:hAnsi="Times New Roman" w:cs="Times New Roman"/>
+          <w:color w:val="3C4043"/>
+          <w:spacing w:val="3"/>
+          <w:sz w:val="28"/>
+          <w:szCs w:val="21"/>
+        </w:rPr>
+        <w:t>parameters</w:t>
+      </w:r>
+      <w:proofErr w:type="spellEnd"/>
+      <w:r>
+        <w:rPr>
+          <w:rFonts w:ascii="Times New Roman" w:hAnsi="Times New Roman" w:cs="Times New Roman"/>
+          <w:color w:val="3C4043"/>
+          <w:spacing w:val="3"/>
+          <w:sz w:val="28"/>
+          <w:szCs w:val="21"/>
+        </w:rPr>
+        <w:t xml:space="preserve"> </w:t>
+      </w:r>
+      <w:proofErr w:type="spellStart"/>
+      <w:r>
+        <w:rPr>
+          <w:rFonts w:ascii="Times New Roman" w:hAnsi="Times New Roman" w:cs="Times New Roman"/>
+          <w:color w:val="3C4043"/>
+          <w:spacing w:val="3"/>
+          <w:sz w:val="28"/>
+          <w:szCs w:val="21"/>
+        </w:rPr>
+        <w:t>of</w:t>
+      </w:r>
+      <w:proofErr w:type="spellEnd"/>
+      <w:r>
+        <w:rPr>
+          <w:rFonts w:ascii="Times New Roman" w:hAnsi="Times New Roman" w:cs="Times New Roman"/>
+          <w:color w:val="3C4043"/>
+          <w:spacing w:val="3"/>
+          <w:sz w:val="28"/>
+          <w:szCs w:val="21"/>
+        </w:rPr>
+        <w:t xml:space="preserve"> </w:t>
+      </w:r>
+      <w:proofErr w:type="spellStart"/>
+      <w:r>
+        <w:rPr>
+          <w:rFonts w:ascii="Times New Roman" w:hAnsi="Times New Roman" w:cs="Times New Roman"/>
+          <w:color w:val="3C4043"/>
+          <w:spacing w:val="3"/>
+          <w:sz w:val="28"/>
+          <w:szCs w:val="21"/>
+        </w:rPr>
+        <w:t>the</w:t>
+      </w:r>
+      <w:proofErr w:type="spellEnd"/>
+      <w:r>
+        <w:rPr>
+          <w:rFonts w:ascii="Times New Roman" w:hAnsi="Times New Roman" w:cs="Times New Roman"/>
+          <w:color w:val="3C4043"/>
+          <w:spacing w:val="3"/>
+          <w:sz w:val="28"/>
+          <w:szCs w:val="21"/>
+        </w:rPr>
+        <w:t xml:space="preserve"> </w:t>
+      </w:r>
+      <w:proofErr w:type="spellStart"/>
+      <w:r>
+        <w:rPr>
+          <w:rFonts w:ascii="Times New Roman" w:hAnsi="Times New Roman" w:cs="Times New Roman"/>
+          <w:color w:val="3C4043"/>
+          <w:spacing w:val="3"/>
+          <w:sz w:val="28"/>
+          <w:szCs w:val="21"/>
+        </w:rPr>
+        <w:t>cron</w:t>
+      </w:r>
+      <w:proofErr w:type="spellEnd"/>
+      <w:r>
+        <w:rPr>
+          <w:rFonts w:ascii="Times New Roman" w:hAnsi="Times New Roman" w:cs="Times New Roman"/>
+          <w:color w:val="3C4043"/>
+          <w:spacing w:val="3"/>
+          <w:sz w:val="28"/>
+          <w:szCs w:val="21"/>
+        </w:rPr>
+        <w:t xml:space="preserve">, </w:t>
+      </w:r>
+      <w:proofErr w:type="spellStart"/>
+      <w:r>
+        <w:rPr>
+          <w:rFonts w:ascii="Times New Roman" w:hAnsi="Times New Roman" w:cs="Times New Roman"/>
+          <w:color w:val="3C4043"/>
+          <w:spacing w:val="3"/>
+          <w:sz w:val="28"/>
+          <w:szCs w:val="21"/>
+        </w:rPr>
+        <w:t>then</w:t>
+      </w:r>
+      <w:proofErr w:type="spellEnd"/>
+      <w:r>
+        <w:rPr>
+          <w:rFonts w:ascii="Times New Roman" w:hAnsi="Times New Roman" w:cs="Times New Roman"/>
+          <w:color w:val="3C4043"/>
+          <w:spacing w:val="3"/>
+          <w:sz w:val="28"/>
+          <w:szCs w:val="21"/>
+        </w:rPr>
+        <w:t xml:space="preserve"> </w:t>
+      </w:r>
+      <w:proofErr w:type="spellStart"/>
+      <w:r>
+        <w:rPr>
+          <w:rFonts w:ascii="Times New Roman" w:hAnsi="Times New Roman" w:cs="Times New Roman"/>
+          <w:color w:val="3C4043"/>
+          <w:spacing w:val="3"/>
+          <w:sz w:val="28"/>
+          <w:szCs w:val="21"/>
+        </w:rPr>
+        <w:t>install</w:t>
+      </w:r>
+      <w:proofErr w:type="spellEnd"/>
+      <w:r>
+        <w:rPr>
+          <w:rFonts w:ascii="Times New Roman" w:hAnsi="Times New Roman" w:cs="Times New Roman"/>
+          <w:color w:val="3C4043"/>
+          <w:spacing w:val="3"/>
+          <w:sz w:val="28"/>
+          <w:szCs w:val="21"/>
+        </w:rPr>
+        <w:t xml:space="preserve"> </w:t>
+      </w:r>
+      <w:proofErr w:type="spellStart"/>
+      <w:r>
+        <w:rPr>
+          <w:rFonts w:ascii="Times New Roman" w:hAnsi="Times New Roman" w:cs="Times New Roman"/>
+          <w:color w:val="3C4043"/>
+          <w:spacing w:val="3"/>
+          <w:sz w:val="28"/>
+          <w:szCs w:val="21"/>
+        </w:rPr>
+        <w:t>the</w:t>
+      </w:r>
+      <w:proofErr w:type="spellEnd"/>
+      <w:r>
+        <w:rPr>
+          <w:rFonts w:ascii="Times New Roman" w:hAnsi="Times New Roman" w:cs="Times New Roman"/>
+          <w:color w:val="3C4043"/>
+          <w:spacing w:val="3"/>
+          <w:sz w:val="28"/>
+          <w:szCs w:val="21"/>
+        </w:rPr>
+        <w:t xml:space="preserve"> </w:t>
+      </w:r>
+      <w:proofErr w:type="spellStart"/>
+      <w:r>
+        <w:rPr>
+          <w:rFonts w:ascii="Times New Roman" w:hAnsi="Times New Roman" w:cs="Times New Roman"/>
+          <w:color w:val="3C4043"/>
+          <w:spacing w:val="3"/>
+          <w:sz w:val="28"/>
+          <w:szCs w:val="21"/>
+        </w:rPr>
+        <w:t>scheduled</w:t>
+      </w:r>
+      <w:proofErr w:type="spellEnd"/>
+      <w:r>
+        <w:rPr>
+          <w:rFonts w:ascii="Times New Roman" w:hAnsi="Times New Roman" w:cs="Times New Roman"/>
+          <w:color w:val="3C4043"/>
+          <w:spacing w:val="3"/>
+          <w:sz w:val="28"/>
+          <w:szCs w:val="21"/>
+        </w:rPr>
+        <w:t xml:space="preserve"> </w:t>
+      </w:r>
+      <w:proofErr w:type="spellStart"/>
+      <w:r>
+        <w:rPr>
+          <w:rFonts w:ascii="Times New Roman" w:hAnsi="Times New Roman" w:cs="Times New Roman"/>
+          <w:color w:val="3C4043"/>
+          <w:spacing w:val="3"/>
+          <w:sz w:val="28"/>
+          <w:szCs w:val="21"/>
+        </w:rPr>
+        <w:t>program</w:t>
+      </w:r>
+      <w:proofErr w:type="spellEnd"/>
+      <w:r>
+        <w:rPr>
+          <w:rFonts w:ascii="Times New Roman" w:hAnsi="Times New Roman" w:cs="Times New Roman"/>
+          <w:color w:val="3C4043"/>
+          <w:spacing w:val="3"/>
+          <w:sz w:val="28"/>
+          <w:szCs w:val="21"/>
+        </w:rPr>
+        <w:t xml:space="preserve"> </w:t>
+      </w:r>
+      <w:proofErr w:type="spellStart"/>
+      <w:r>
+        <w:rPr>
+          <w:rFonts w:ascii="Times New Roman" w:hAnsi="Times New Roman" w:cs="Times New Roman"/>
+          <w:color w:val="3C4043"/>
+          <w:spacing w:val="3"/>
+          <w:sz w:val="28"/>
+          <w:szCs w:val="21"/>
+        </w:rPr>
+        <w:t>according</w:t>
+      </w:r>
+      <w:proofErr w:type="spellEnd"/>
+      <w:r>
+        <w:rPr>
+          <w:rFonts w:ascii="Times New Roman" w:hAnsi="Times New Roman" w:cs="Times New Roman"/>
+          <w:color w:val="3C4043"/>
+          <w:spacing w:val="3"/>
+          <w:sz w:val="28"/>
+          <w:szCs w:val="21"/>
+        </w:rPr>
+        <w:t xml:space="preserve"> </w:t>
+      </w:r>
+      <w:proofErr w:type="spellStart"/>
+      <w:r>
+        <w:rPr>
+          <w:rFonts w:ascii="Times New Roman" w:hAnsi="Times New Roman" w:cs="Times New Roman"/>
+          <w:color w:val="3C4043"/>
+          <w:spacing w:val="3"/>
+          <w:sz w:val="28"/>
+          <w:szCs w:val="21"/>
+        </w:rPr>
+        <w:t>to</w:t>
+      </w:r>
+      <w:proofErr w:type="spellEnd"/>
+      <w:r>
+        <w:rPr>
+          <w:rFonts w:ascii="Times New Roman" w:hAnsi="Times New Roman" w:cs="Times New Roman"/>
+          <w:color w:val="3C4043"/>
+          <w:spacing w:val="3"/>
+          <w:sz w:val="28"/>
+          <w:szCs w:val="21"/>
+        </w:rPr>
+        <w:t xml:space="preserve"> </w:t>
+      </w:r>
+      <w:proofErr w:type="spellStart"/>
+      <w:r>
+        <w:rPr>
+          <w:rFonts w:ascii="Times New Roman" w:hAnsi="Times New Roman" w:cs="Times New Roman"/>
+          <w:color w:val="3C4043"/>
+          <w:spacing w:val="3"/>
+          <w:sz w:val="28"/>
+          <w:szCs w:val="21"/>
+        </w:rPr>
+        <w:t>this</w:t>
+      </w:r>
+      <w:proofErr w:type="spellEnd"/>
+      <w:r>
+        <w:rPr>
+          <w:rFonts w:ascii="Times New Roman" w:hAnsi="Times New Roman" w:cs="Times New Roman"/>
+          <w:color w:val="3C4043"/>
+          <w:spacing w:val="3"/>
+          <w:sz w:val="28"/>
+          <w:szCs w:val="21"/>
+        </w:rPr>
+        <w:t xml:space="preserve"> </w:t>
+      </w:r>
+      <w:proofErr w:type="spellStart"/>
+      <w:r>
+        <w:rPr>
+          <w:rFonts w:ascii="Times New Roman" w:hAnsi="Times New Roman" w:cs="Times New Roman"/>
+          <w:color w:val="3C4043"/>
+          <w:spacing w:val="3"/>
+          <w:sz w:val="28"/>
+          <w:szCs w:val="21"/>
+        </w:rPr>
+        <w:t>template</w:t>
+      </w:r>
+      <w:proofErr w:type="spellEnd"/>
+      <w:r>
+        <w:rPr>
+          <w:rFonts w:ascii="Times New Roman" w:hAnsi="Times New Roman" w:cs="Times New Roman"/>
+          <w:color w:val="3C4043"/>
+          <w:spacing w:val="3"/>
+          <w:sz w:val="28"/>
+          <w:szCs w:val="21"/>
+        </w:rPr>
+        <w:t xml:space="preserve"> (</w:t>
+      </w:r>
+      <w:proofErr w:type="spellStart"/>
+      <w:r>
+        <w:rPr>
+          <w:rFonts w:ascii="Times New Roman" w:hAnsi="Times New Roman" w:cs="Times New Roman"/>
+          <w:color w:val="3C4043"/>
+          <w:spacing w:val="3"/>
+          <w:sz w:val="28"/>
+          <w:szCs w:val="21"/>
+        </w:rPr>
+        <w:t>minute</w:t>
+      </w:r>
+      <w:proofErr w:type="spellEnd"/>
+      <w:r>
+        <w:rPr>
+          <w:rFonts w:ascii="Times New Roman" w:hAnsi="Times New Roman" w:cs="Times New Roman"/>
+          <w:color w:val="3C4043"/>
+          <w:spacing w:val="3"/>
+          <w:sz w:val="28"/>
+          <w:szCs w:val="21"/>
+        </w:rPr>
+        <w:t xml:space="preserve"> </w:t>
+      </w:r>
+      <w:proofErr w:type="spellStart"/>
+      <w:r>
+        <w:rPr>
+          <w:rFonts w:ascii="Times New Roman" w:hAnsi="Times New Roman" w:cs="Times New Roman"/>
+          <w:color w:val="3C4043"/>
+          <w:spacing w:val="3"/>
+          <w:sz w:val="28"/>
+          <w:szCs w:val="21"/>
+        </w:rPr>
+        <w:t>hour</w:t>
+      </w:r>
+      <w:proofErr w:type="spellEnd"/>
+      <w:r>
+        <w:rPr>
+          <w:rFonts w:ascii="Times New Roman" w:hAnsi="Times New Roman" w:cs="Times New Roman"/>
+          <w:color w:val="3C4043"/>
+          <w:spacing w:val="3"/>
+          <w:sz w:val="28"/>
+          <w:szCs w:val="21"/>
+        </w:rPr>
+        <w:t xml:space="preserve"> </w:t>
+      </w:r>
+      <w:proofErr w:type="spellStart"/>
+      <w:r>
+        <w:rPr>
+          <w:rFonts w:ascii="Times New Roman" w:hAnsi="Times New Roman" w:cs="Times New Roman"/>
+          <w:color w:val="3C4043"/>
+          <w:spacing w:val="3"/>
+          <w:sz w:val="28"/>
+          <w:szCs w:val="21"/>
+        </w:rPr>
+        <w:t>da</w:t>
+      </w:r>
+      <w:r>
+        <w:rPr>
+          <w:rFonts w:ascii="Times New Roman" w:hAnsi="Times New Roman" w:cs="Times New Roman"/>
+          <w:color w:val="3C4043"/>
+          <w:spacing w:val="3"/>
+          <w:sz w:val="28"/>
+          <w:szCs w:val="21"/>
+        </w:rPr>
+        <w:t>y_month</w:t>
+      </w:r>
+      <w:proofErr w:type="spellEnd"/>
+      <w:r>
+        <w:rPr>
+          <w:rFonts w:ascii="Times New Roman" w:hAnsi="Times New Roman" w:cs="Times New Roman"/>
+          <w:color w:val="3C4043"/>
+          <w:spacing w:val="3"/>
+          <w:sz w:val="28"/>
+          <w:szCs w:val="21"/>
+        </w:rPr>
+        <w:t xml:space="preserve"> </w:t>
+      </w:r>
+      <w:proofErr w:type="spellStart"/>
+      <w:r>
+        <w:rPr>
+          <w:rFonts w:ascii="Times New Roman" w:hAnsi="Times New Roman" w:cs="Times New Roman"/>
+          <w:color w:val="3C4043"/>
+          <w:spacing w:val="3"/>
+          <w:sz w:val="28"/>
+          <w:szCs w:val="21"/>
+        </w:rPr>
+        <w:t>month</w:t>
+      </w:r>
+      <w:proofErr w:type="spellEnd"/>
+      <w:r>
+        <w:rPr>
+          <w:rFonts w:ascii="Times New Roman" w:hAnsi="Times New Roman" w:cs="Times New Roman"/>
+          <w:color w:val="3C4043"/>
+          <w:spacing w:val="3"/>
+          <w:sz w:val="28"/>
+          <w:szCs w:val="21"/>
+        </w:rPr>
+        <w:t xml:space="preserve"> </w:t>
+      </w:r>
+      <w:proofErr w:type="spellStart"/>
+      <w:r>
+        <w:rPr>
+          <w:rFonts w:ascii="Times New Roman" w:hAnsi="Times New Roman" w:cs="Times New Roman"/>
+          <w:color w:val="3C4043"/>
+          <w:spacing w:val="3"/>
+          <w:sz w:val="28"/>
+          <w:szCs w:val="21"/>
+        </w:rPr>
+        <w:t>day_week</w:t>
+      </w:r>
+      <w:proofErr w:type="spellEnd"/>
+      <w:r>
+        <w:rPr>
+          <w:rFonts w:ascii="Times New Roman" w:hAnsi="Times New Roman" w:cs="Times New Roman"/>
+          <w:color w:val="3C4043"/>
+          <w:spacing w:val="3"/>
+          <w:sz w:val="28"/>
+          <w:szCs w:val="21"/>
+        </w:rPr>
+        <w:t xml:space="preserve"> </w:t>
+      </w:r>
+      <w:proofErr w:type="spellStart"/>
+      <w:r>
+        <w:rPr>
+          <w:rFonts w:ascii="Times New Roman" w:hAnsi="Times New Roman" w:cs="Times New Roman"/>
+          <w:color w:val="3C4043"/>
+          <w:spacing w:val="3"/>
+          <w:sz w:val="28"/>
+          <w:szCs w:val="21"/>
+        </w:rPr>
+        <w:t>command</w:t>
+      </w:r>
+      <w:proofErr w:type="spellEnd"/>
+      <w:r>
+        <w:rPr>
+          <w:rFonts w:ascii="Times New Roman" w:hAnsi="Times New Roman" w:cs="Times New Roman"/>
+          <w:color w:val="3C4043"/>
+          <w:spacing w:val="3"/>
+          <w:sz w:val="28"/>
+          <w:szCs w:val="21"/>
+        </w:rPr>
+        <w:t>).</w:t>
+      </w:r>
+    </w:p>
+    <w:p>
+      <w:pPr>
+        <w:pStyle w:val="a3"/>
+        <w:numPr>
+          <w:ilvl w:val="0"/>
+          <w:numId w:val="5"/>
+        </w:numPr>
+        <w:spacing w:before="120"/>
+        <w:rPr>
+          <w:rFonts w:ascii="Times New Roman" w:hAnsi="Times New Roman" w:cs="Times New Roman"/>
+          <w:color w:val="3C4043"/>
+          <w:spacing w:val="3"/>
+          <w:sz w:val="28"/>
+          <w:szCs w:val="21"/>
+        </w:rPr>
+      </w:pPr>
+      <w:r>
+        <w:rPr>
+          <w:rFonts w:ascii="Times New Roman" w:hAnsi="Times New Roman" w:cs="Times New Roman"/>
+          <w:color w:val="3C4043"/>
+          <w:spacing w:val="3"/>
+          <w:sz w:val="28"/>
+          <w:szCs w:val="21"/>
+        </w:rPr>
+        <w:t xml:space="preserve">Виконання спланованої задачі в чітко визначений Вами час (наприклад о 8 ранку, 18.30 і </w:t>
+      </w:r>
+      <w:proofErr w:type="spellStart"/>
+      <w:r>
+        <w:rPr>
+          <w:rFonts w:ascii="Times New Roman" w:hAnsi="Times New Roman" w:cs="Times New Roman"/>
+          <w:color w:val="3C4043"/>
+          <w:spacing w:val="3"/>
+          <w:sz w:val="28"/>
+          <w:szCs w:val="21"/>
+        </w:rPr>
+        <w:t>т.д</w:t>
+      </w:r>
+      <w:proofErr w:type="spellEnd"/>
+      <w:r>
+        <w:rPr>
+          <w:rFonts w:ascii="Times New Roman" w:hAnsi="Times New Roman" w:cs="Times New Roman"/>
+          <w:color w:val="3C4043"/>
+          <w:spacing w:val="3"/>
+          <w:sz w:val="28"/>
+          <w:szCs w:val="21"/>
+        </w:rPr>
+        <w:t>.).</w:t>
+      </w:r>
+    </w:p>
+    <w:p>
+      <w:pPr>
+        <w:spacing w:before="120"/>
+        <w:ind w:firstLine="357"/>
+        <w:rPr>
+          <w:rFonts w:ascii="Times New Roman" w:hAnsi="Times New Roman" w:cs="Times New Roman"/>
+          <w:color w:val="3C4043"/>
+          <w:spacing w:val="3"/>
+          <w:sz w:val="28"/>
+          <w:szCs w:val="21"/>
+          <w:lang w:val="en-US"/>
+        </w:rPr>
+      </w:pPr>
+      <w:proofErr w:type="spellStart"/>
+      <w:r>
+        <w:rPr>
+          <w:rFonts w:ascii="Times New Roman" w:hAnsi="Times New Roman" w:cs="Times New Roman"/>
+          <w:color w:val="3C4043"/>
+          <w:spacing w:val="3"/>
+          <w:sz w:val="28"/>
+          <w:szCs w:val="21"/>
+        </w:rPr>
+        <w:t>To</w:t>
+      </w:r>
+      <w:proofErr w:type="spellEnd"/>
+      <w:r>
+        <w:rPr>
+          <w:rFonts w:ascii="Times New Roman" w:hAnsi="Times New Roman" w:cs="Times New Roman"/>
+          <w:color w:val="3C4043"/>
+          <w:spacing w:val="3"/>
+          <w:sz w:val="28"/>
+          <w:szCs w:val="21"/>
+        </w:rPr>
+        <w:t xml:space="preserve"> </w:t>
+      </w:r>
+      <w:proofErr w:type="spellStart"/>
+      <w:r>
+        <w:rPr>
+          <w:rFonts w:ascii="Times New Roman" w:hAnsi="Times New Roman" w:cs="Times New Roman"/>
+          <w:color w:val="3C4043"/>
+          <w:spacing w:val="3"/>
+          <w:sz w:val="28"/>
+          <w:szCs w:val="21"/>
+        </w:rPr>
+        <w:t>schedule</w:t>
+      </w:r>
+      <w:proofErr w:type="spellEnd"/>
+      <w:r>
+        <w:rPr>
+          <w:rFonts w:ascii="Times New Roman" w:hAnsi="Times New Roman" w:cs="Times New Roman"/>
+          <w:color w:val="3C4043"/>
+          <w:spacing w:val="3"/>
+          <w:sz w:val="28"/>
+          <w:szCs w:val="21"/>
+        </w:rPr>
+        <w:t xml:space="preserve"> a </w:t>
+      </w:r>
+      <w:proofErr w:type="spellStart"/>
+      <w:r>
+        <w:rPr>
+          <w:rFonts w:ascii="Times New Roman" w:hAnsi="Times New Roman" w:cs="Times New Roman"/>
+          <w:color w:val="3C4043"/>
+          <w:spacing w:val="3"/>
+          <w:sz w:val="28"/>
+          <w:szCs w:val="21"/>
+        </w:rPr>
+        <w:t>task</w:t>
+      </w:r>
+      <w:proofErr w:type="spellEnd"/>
+      <w:r>
+        <w:rPr>
+          <w:rFonts w:ascii="Times New Roman" w:hAnsi="Times New Roman" w:cs="Times New Roman"/>
+          <w:color w:val="3C4043"/>
+          <w:spacing w:val="3"/>
+          <w:sz w:val="28"/>
+          <w:szCs w:val="21"/>
+        </w:rPr>
+        <w:t xml:space="preserve"> </w:t>
+      </w:r>
+      <w:proofErr w:type="spellStart"/>
+      <w:r>
+        <w:rPr>
+          <w:rFonts w:ascii="Times New Roman" w:hAnsi="Times New Roman" w:cs="Times New Roman"/>
+          <w:color w:val="3C4043"/>
+          <w:spacing w:val="3"/>
+          <w:sz w:val="28"/>
+          <w:szCs w:val="21"/>
+        </w:rPr>
+        <w:t>at</w:t>
+      </w:r>
+      <w:proofErr w:type="spellEnd"/>
+      <w:r>
+        <w:rPr>
+          <w:rFonts w:ascii="Times New Roman" w:hAnsi="Times New Roman" w:cs="Times New Roman"/>
+          <w:color w:val="3C4043"/>
+          <w:spacing w:val="3"/>
+          <w:sz w:val="28"/>
+          <w:szCs w:val="21"/>
+        </w:rPr>
+        <w:t xml:space="preserve"> a </w:t>
+      </w:r>
+      <w:proofErr w:type="spellStart"/>
+      <w:r>
+        <w:rPr>
+          <w:rFonts w:ascii="Times New Roman" w:hAnsi="Times New Roman" w:cs="Times New Roman"/>
+          <w:color w:val="3C4043"/>
+          <w:spacing w:val="3"/>
+          <w:sz w:val="28"/>
+          <w:szCs w:val="21"/>
+        </w:rPr>
+        <w:t>clearly</w:t>
+      </w:r>
+      <w:proofErr w:type="spellEnd"/>
+      <w:r>
+        <w:rPr>
+          <w:rFonts w:ascii="Times New Roman" w:hAnsi="Times New Roman" w:cs="Times New Roman"/>
+          <w:color w:val="3C4043"/>
+          <w:spacing w:val="3"/>
+          <w:sz w:val="28"/>
+          <w:szCs w:val="21"/>
+        </w:rPr>
+        <w:t xml:space="preserve"> </w:t>
+      </w:r>
+      <w:proofErr w:type="spellStart"/>
+      <w:r>
+        <w:rPr>
+          <w:rFonts w:ascii="Times New Roman" w:hAnsi="Times New Roman" w:cs="Times New Roman"/>
+          <w:color w:val="3C4043"/>
+          <w:spacing w:val="3"/>
+          <w:sz w:val="28"/>
+          <w:szCs w:val="21"/>
+        </w:rPr>
+        <w:t>defined</w:t>
+      </w:r>
+      <w:proofErr w:type="spellEnd"/>
+      <w:r>
+        <w:rPr>
+          <w:rFonts w:ascii="Times New Roman" w:hAnsi="Times New Roman" w:cs="Times New Roman"/>
+          <w:color w:val="3C4043"/>
+          <w:spacing w:val="3"/>
+          <w:sz w:val="28"/>
+          <w:szCs w:val="21"/>
+        </w:rPr>
+        <w:t xml:space="preserve"> </w:t>
+      </w:r>
+      <w:proofErr w:type="spellStart"/>
+      <w:r>
+        <w:rPr>
+          <w:rFonts w:ascii="Times New Roman" w:hAnsi="Times New Roman" w:cs="Times New Roman"/>
+          <w:color w:val="3C4043"/>
+          <w:spacing w:val="3"/>
+          <w:sz w:val="28"/>
+          <w:szCs w:val="21"/>
+        </w:rPr>
+        <w:t>time</w:t>
+      </w:r>
+      <w:proofErr w:type="spellEnd"/>
+      <w:r>
+        <w:rPr>
+          <w:rFonts w:ascii="Times New Roman" w:hAnsi="Times New Roman" w:cs="Times New Roman"/>
+          <w:color w:val="3C4043"/>
+          <w:spacing w:val="3"/>
+          <w:sz w:val="28"/>
+          <w:szCs w:val="21"/>
+        </w:rPr>
+        <w:t xml:space="preserve"> (8:00) </w:t>
+      </w:r>
+      <w:proofErr w:type="spellStart"/>
+      <w:r>
+        <w:rPr>
+          <w:rFonts w:ascii="Times New Roman" w:hAnsi="Times New Roman" w:cs="Times New Roman"/>
+          <w:color w:val="3C4043"/>
+          <w:spacing w:val="3"/>
+          <w:sz w:val="28"/>
+          <w:szCs w:val="21"/>
+        </w:rPr>
+        <w:t>it</w:t>
+      </w:r>
+      <w:proofErr w:type="spellEnd"/>
+      <w:r>
+        <w:rPr>
+          <w:rFonts w:ascii="Times New Roman" w:hAnsi="Times New Roman" w:cs="Times New Roman"/>
+          <w:color w:val="3C4043"/>
+          <w:spacing w:val="3"/>
+          <w:sz w:val="28"/>
+          <w:szCs w:val="21"/>
+        </w:rPr>
+        <w:t xml:space="preserve"> </w:t>
+      </w:r>
+      <w:proofErr w:type="spellStart"/>
+      <w:r>
+        <w:rPr>
+          <w:rFonts w:ascii="Times New Roman" w:hAnsi="Times New Roman" w:cs="Times New Roman"/>
+          <w:color w:val="3C4043"/>
+          <w:spacing w:val="3"/>
+          <w:sz w:val="28"/>
+          <w:szCs w:val="21"/>
+        </w:rPr>
+        <w:t>is</w:t>
+      </w:r>
+      <w:proofErr w:type="spellEnd"/>
+      <w:r>
+        <w:rPr>
+          <w:rFonts w:ascii="Times New Roman" w:hAnsi="Times New Roman" w:cs="Times New Roman"/>
+          <w:color w:val="3C4043"/>
+          <w:spacing w:val="3"/>
+          <w:sz w:val="28"/>
+          <w:szCs w:val="21"/>
+        </w:rPr>
+        <w:t xml:space="preserve"> </w:t>
+      </w:r>
+      <w:proofErr w:type="spellStart"/>
+      <w:r>
+        <w:rPr>
+          <w:rFonts w:ascii="Times New Roman" w:hAnsi="Times New Roman" w:cs="Times New Roman"/>
+          <w:color w:val="3C4043"/>
+          <w:spacing w:val="3"/>
+          <w:sz w:val="28"/>
+          <w:szCs w:val="21"/>
+        </w:rPr>
+        <w:t>necessary</w:t>
+      </w:r>
+      <w:proofErr w:type="spellEnd"/>
+      <w:r>
+        <w:rPr>
+          <w:rFonts w:ascii="Times New Roman" w:hAnsi="Times New Roman" w:cs="Times New Roman"/>
+          <w:color w:val="3C4043"/>
+          <w:spacing w:val="3"/>
+          <w:sz w:val="28"/>
+          <w:szCs w:val="21"/>
+        </w:rPr>
+        <w:t xml:space="preserve">: </w:t>
+      </w:r>
+      <w:proofErr w:type="spellStart"/>
+      <w:r>
+        <w:rPr>
+          <w:rFonts w:ascii="Times New Roman" w:hAnsi="Times New Roman" w:cs="Times New Roman"/>
+          <w:color w:val="3C4043"/>
+          <w:spacing w:val="3"/>
+          <w:sz w:val="28"/>
+          <w:szCs w:val="21"/>
+        </w:rPr>
+        <w:t>go</w:t>
+      </w:r>
+      <w:proofErr w:type="spellEnd"/>
+      <w:r>
+        <w:rPr>
+          <w:rFonts w:ascii="Times New Roman" w:hAnsi="Times New Roman" w:cs="Times New Roman"/>
+          <w:color w:val="3C4043"/>
+          <w:spacing w:val="3"/>
+          <w:sz w:val="28"/>
+          <w:szCs w:val="21"/>
+        </w:rPr>
+        <w:t xml:space="preserve"> </w:t>
+      </w:r>
+      <w:proofErr w:type="spellStart"/>
+      <w:r>
+        <w:rPr>
+          <w:rFonts w:ascii="Times New Roman" w:hAnsi="Times New Roman" w:cs="Times New Roman"/>
+          <w:color w:val="3C4043"/>
+          <w:spacing w:val="3"/>
+          <w:sz w:val="28"/>
+          <w:szCs w:val="21"/>
+        </w:rPr>
+        <w:t>to</w:t>
+      </w:r>
+      <w:proofErr w:type="spellEnd"/>
+      <w:r>
+        <w:rPr>
+          <w:rFonts w:ascii="Times New Roman" w:hAnsi="Times New Roman" w:cs="Times New Roman"/>
+          <w:color w:val="3C4043"/>
+          <w:spacing w:val="3"/>
+          <w:sz w:val="28"/>
+          <w:szCs w:val="21"/>
+        </w:rPr>
+        <w:t xml:space="preserve"> </w:t>
+      </w:r>
+      <w:proofErr w:type="spellStart"/>
+      <w:r>
+        <w:rPr>
+          <w:rFonts w:ascii="Times New Roman" w:hAnsi="Times New Roman" w:cs="Times New Roman"/>
+          <w:color w:val="3C4043"/>
+          <w:spacing w:val="3"/>
+          <w:sz w:val="28"/>
+          <w:szCs w:val="21"/>
+        </w:rPr>
+        <w:t>cron</w:t>
+      </w:r>
+      <w:proofErr w:type="spellEnd"/>
+      <w:r>
+        <w:rPr>
+          <w:rFonts w:ascii="Times New Roman" w:hAnsi="Times New Roman" w:cs="Times New Roman"/>
+          <w:color w:val="3C4043"/>
+          <w:spacing w:val="3"/>
+          <w:sz w:val="28"/>
+          <w:szCs w:val="21"/>
+        </w:rPr>
+        <w:t xml:space="preserve"> </w:t>
+      </w:r>
+      <w:proofErr w:type="spellStart"/>
+      <w:r>
+        <w:rPr>
+          <w:rFonts w:ascii="Times New Roman" w:hAnsi="Times New Roman" w:cs="Times New Roman"/>
+          <w:color w:val="3C4043"/>
+          <w:spacing w:val="3"/>
+          <w:sz w:val="28"/>
+          <w:szCs w:val="21"/>
+        </w:rPr>
+        <w:t>parameters</w:t>
+      </w:r>
+      <w:proofErr w:type="spellEnd"/>
+      <w:r>
+        <w:rPr>
+          <w:rFonts w:ascii="Times New Roman" w:hAnsi="Times New Roman" w:cs="Times New Roman"/>
+          <w:color w:val="3C4043"/>
+          <w:spacing w:val="3"/>
+          <w:sz w:val="28"/>
+          <w:szCs w:val="21"/>
+        </w:rPr>
+        <w:t xml:space="preserve"> </w:t>
+      </w:r>
+      <w:proofErr w:type="spellStart"/>
+      <w:r>
+        <w:rPr>
+          <w:rFonts w:ascii="Times New Roman" w:hAnsi="Times New Roman" w:cs="Times New Roman"/>
+          <w:color w:val="3C4043"/>
+          <w:spacing w:val="3"/>
+          <w:sz w:val="28"/>
+          <w:szCs w:val="21"/>
+        </w:rPr>
+        <w:t>cro</w:t>
+      </w:r>
+      <w:r>
+        <w:rPr>
+          <w:rFonts w:ascii="Times New Roman" w:hAnsi="Times New Roman" w:cs="Times New Roman"/>
+          <w:color w:val="3C4043"/>
+          <w:spacing w:val="3"/>
+          <w:sz w:val="28"/>
+          <w:szCs w:val="21"/>
+        </w:rPr>
+        <w:t>ntab</w:t>
+      </w:r>
+      <w:proofErr w:type="spellEnd"/>
+      <w:r>
+        <w:rPr>
+          <w:rFonts w:ascii="Times New Roman" w:hAnsi="Times New Roman" w:cs="Times New Roman"/>
+          <w:color w:val="3C4043"/>
+          <w:spacing w:val="3"/>
+          <w:sz w:val="28"/>
+          <w:szCs w:val="21"/>
+        </w:rPr>
+        <w:t xml:space="preserve"> -e </w:t>
+      </w:r>
+      <w:proofErr w:type="spellStart"/>
+      <w:r>
+        <w:rPr>
+          <w:rFonts w:ascii="Times New Roman" w:hAnsi="Times New Roman" w:cs="Times New Roman"/>
+          <w:color w:val="3C4043"/>
+          <w:spacing w:val="3"/>
+          <w:sz w:val="28"/>
+          <w:szCs w:val="21"/>
+        </w:rPr>
+        <w:t>and</w:t>
+      </w:r>
+      <w:proofErr w:type="spellEnd"/>
+      <w:r>
+        <w:rPr>
+          <w:rFonts w:ascii="Times New Roman" w:hAnsi="Times New Roman" w:cs="Times New Roman"/>
+          <w:color w:val="3C4043"/>
+          <w:spacing w:val="3"/>
+          <w:sz w:val="28"/>
+          <w:szCs w:val="21"/>
+        </w:rPr>
+        <w:t xml:space="preserve"> </w:t>
+      </w:r>
+      <w:proofErr w:type="spellStart"/>
+      <w:r>
+        <w:rPr>
+          <w:rFonts w:ascii="Times New Roman" w:hAnsi="Times New Roman" w:cs="Times New Roman"/>
+          <w:color w:val="3C4043"/>
+          <w:spacing w:val="3"/>
+          <w:sz w:val="28"/>
+          <w:szCs w:val="21"/>
+        </w:rPr>
+        <w:t>write</w:t>
+      </w:r>
+      <w:proofErr w:type="spellEnd"/>
+      <w:r>
+        <w:rPr>
+          <w:rFonts w:ascii="Times New Roman" w:hAnsi="Times New Roman" w:cs="Times New Roman"/>
+          <w:color w:val="3C4043"/>
+          <w:spacing w:val="3"/>
+          <w:sz w:val="28"/>
+          <w:szCs w:val="21"/>
+        </w:rPr>
+        <w:t xml:space="preserve"> </w:t>
+      </w:r>
+      <w:proofErr w:type="spellStart"/>
+      <w:r>
+        <w:rPr>
+          <w:rFonts w:ascii="Times New Roman" w:hAnsi="Times New Roman" w:cs="Times New Roman"/>
+          <w:color w:val="3C4043"/>
+          <w:spacing w:val="3"/>
+          <w:sz w:val="28"/>
+          <w:szCs w:val="21"/>
+        </w:rPr>
+        <w:t>the</w:t>
+      </w:r>
+      <w:proofErr w:type="spellEnd"/>
+      <w:r>
+        <w:rPr>
+          <w:rFonts w:ascii="Times New Roman" w:hAnsi="Times New Roman" w:cs="Times New Roman"/>
+          <w:color w:val="3C4043"/>
+          <w:spacing w:val="3"/>
+          <w:sz w:val="28"/>
+          <w:szCs w:val="21"/>
+        </w:rPr>
+        <w:t xml:space="preserve"> </w:t>
+      </w:r>
+      <w:proofErr w:type="spellStart"/>
+      <w:r>
+        <w:rPr>
+          <w:rFonts w:ascii="Times New Roman" w:hAnsi="Times New Roman" w:cs="Times New Roman"/>
+          <w:color w:val="3C4043"/>
+          <w:spacing w:val="3"/>
+          <w:sz w:val="28"/>
+          <w:szCs w:val="21"/>
+        </w:rPr>
+        <w:t>command</w:t>
+      </w:r>
+      <w:proofErr w:type="spellEnd"/>
+      <w:r>
+        <w:rPr>
+          <w:rFonts w:ascii="Times New Roman" w:hAnsi="Times New Roman" w:cs="Times New Roman"/>
+          <w:color w:val="3C4043"/>
+          <w:spacing w:val="3"/>
+          <w:sz w:val="28"/>
+          <w:szCs w:val="21"/>
+        </w:rPr>
+        <w:t>: «</w:t>
+      </w:r>
+      <w:r>
+        <w:rPr>
+          <w:rFonts w:ascii="Times New Roman" w:hAnsi="Times New Roman" w:cs="Times New Roman"/>
+          <w:color w:val="3C4043"/>
+          <w:spacing w:val="3"/>
+          <w:sz w:val="28"/>
+          <w:szCs w:val="21"/>
+        </w:rPr>
+        <w:t xml:space="preserve">0 8 * * * </w:t>
+      </w:r>
+      <w:r>
+        <w:rPr>
+          <w:rFonts w:ascii="Times New Roman" w:hAnsi="Times New Roman" w:cs="Times New Roman"/>
+          <w:color w:val="3C4043"/>
+          <w:spacing w:val="3"/>
+          <w:sz w:val="28"/>
+          <w:szCs w:val="21"/>
+        </w:rPr>
+        <w:t>/</w:t>
+      </w:r>
+      <w:proofErr w:type="spellStart"/>
+      <w:r>
+        <w:rPr>
+          <w:rFonts w:ascii="Times New Roman" w:hAnsi="Times New Roman" w:cs="Times New Roman"/>
+          <w:color w:val="3C4043"/>
+          <w:spacing w:val="3"/>
+          <w:sz w:val="28"/>
+          <w:szCs w:val="21"/>
+        </w:rPr>
+        <w:t>path_to_command</w:t>
+      </w:r>
+      <w:proofErr w:type="spellEnd"/>
+      <w:r>
+        <w:rPr>
+          <w:rFonts w:ascii="Times New Roman" w:hAnsi="Times New Roman" w:cs="Times New Roman"/>
+          <w:color w:val="3C4043"/>
+          <w:spacing w:val="3"/>
+          <w:sz w:val="28"/>
+          <w:szCs w:val="21"/>
+        </w:rPr>
+        <w:t>»</w:t>
+      </w:r>
+      <w:r>
+        <w:rPr>
+          <w:rFonts w:ascii="Times New Roman" w:hAnsi="Times New Roman" w:cs="Times New Roman"/>
+          <w:color w:val="3C4043"/>
+          <w:spacing w:val="3"/>
+          <w:sz w:val="28"/>
+          <w:szCs w:val="21"/>
+          <w:lang w:val="en-US"/>
+        </w:rPr>
+        <w:t>.</w:t>
+      </w:r>
+    </w:p>
+    <w:p>
+      <w:pPr>
+        <w:pStyle w:val="a3"/>
+        <w:numPr>
+          <w:ilvl w:val="0"/>
+          <w:numId w:val="5"/>
+        </w:numPr>
+        <w:spacing w:before="120"/>
+        <w:rPr>
+          <w:rFonts w:ascii="Times New Roman" w:hAnsi="Times New Roman" w:cs="Times New Roman"/>
+          <w:color w:val="3C4043"/>
+          <w:spacing w:val="3"/>
+          <w:sz w:val="28"/>
+          <w:szCs w:val="21"/>
+        </w:rPr>
+      </w:pPr>
+      <w:r>
+        <w:rPr>
+          <w:rFonts w:ascii="Times New Roman" w:hAnsi="Times New Roman" w:cs="Times New Roman"/>
+          <w:color w:val="3C4043"/>
+          <w:spacing w:val="3"/>
+          <w:sz w:val="28"/>
+          <w:szCs w:val="21"/>
+        </w:rPr>
+        <w:t>Виконання однієї й тієї ж задачі двічі в день (час також визначаєте самостійно).</w:t>
+      </w:r>
+    </w:p>
+    <w:p>
+      <w:pPr>
+        <w:spacing w:before="120"/>
+        <w:ind w:firstLine="357"/>
+        <w:rPr>
+          <w:rFonts w:ascii="Times New Roman" w:hAnsi="Times New Roman" w:cs="Times New Roman"/>
+          <w:color w:val="3C4043"/>
+          <w:spacing w:val="3"/>
+          <w:sz w:val="28"/>
+          <w:szCs w:val="21"/>
+          <w:lang w:val="en-US"/>
+        </w:rPr>
+      </w:pPr>
+      <w:proofErr w:type="spellStart"/>
+      <w:r>
+        <w:rPr>
+          <w:rFonts w:ascii="Times New Roman" w:hAnsi="Times New Roman" w:cs="Times New Roman"/>
+          <w:color w:val="3C4043"/>
+          <w:spacing w:val="3"/>
+          <w:sz w:val="28"/>
+          <w:szCs w:val="21"/>
+        </w:rPr>
+        <w:lastRenderedPageBreak/>
+        <w:t>To</w:t>
+      </w:r>
+      <w:proofErr w:type="spellEnd"/>
+      <w:r>
+        <w:rPr>
+          <w:rFonts w:ascii="Times New Roman" w:hAnsi="Times New Roman" w:cs="Times New Roman"/>
+          <w:color w:val="3C4043"/>
+          <w:spacing w:val="3"/>
+          <w:sz w:val="28"/>
+          <w:szCs w:val="21"/>
+        </w:rPr>
+        <w:t xml:space="preserve"> </w:t>
+      </w:r>
+      <w:proofErr w:type="spellStart"/>
+      <w:r>
+        <w:rPr>
+          <w:rFonts w:ascii="Times New Roman" w:hAnsi="Times New Roman" w:cs="Times New Roman"/>
+          <w:color w:val="3C4043"/>
+          <w:spacing w:val="3"/>
+          <w:sz w:val="28"/>
+          <w:szCs w:val="21"/>
+        </w:rPr>
+        <w:t>schedule</w:t>
+      </w:r>
+      <w:proofErr w:type="spellEnd"/>
+      <w:r>
+        <w:rPr>
+          <w:rFonts w:ascii="Times New Roman" w:hAnsi="Times New Roman" w:cs="Times New Roman"/>
+          <w:color w:val="3C4043"/>
+          <w:spacing w:val="3"/>
+          <w:sz w:val="28"/>
+          <w:szCs w:val="21"/>
+        </w:rPr>
+        <w:t xml:space="preserve"> a </w:t>
+      </w:r>
+      <w:proofErr w:type="spellStart"/>
+      <w:r>
+        <w:rPr>
+          <w:rFonts w:ascii="Times New Roman" w:hAnsi="Times New Roman" w:cs="Times New Roman"/>
+          <w:color w:val="3C4043"/>
+          <w:spacing w:val="3"/>
+          <w:sz w:val="28"/>
+          <w:szCs w:val="21"/>
+        </w:rPr>
+        <w:t>task</w:t>
+      </w:r>
+      <w:proofErr w:type="spellEnd"/>
+      <w:r>
+        <w:rPr>
+          <w:rFonts w:ascii="Times New Roman" w:hAnsi="Times New Roman" w:cs="Times New Roman"/>
+          <w:color w:val="3C4043"/>
+          <w:spacing w:val="3"/>
+          <w:sz w:val="28"/>
+          <w:szCs w:val="21"/>
+        </w:rPr>
+        <w:t xml:space="preserve"> </w:t>
+      </w:r>
+      <w:proofErr w:type="spellStart"/>
+      <w:r>
+        <w:rPr>
+          <w:rFonts w:ascii="Times New Roman" w:hAnsi="Times New Roman" w:cs="Times New Roman"/>
+          <w:color w:val="3C4043"/>
+          <w:spacing w:val="3"/>
+          <w:sz w:val="28"/>
+          <w:szCs w:val="21"/>
+        </w:rPr>
+        <w:t>twice</w:t>
+      </w:r>
+      <w:proofErr w:type="spellEnd"/>
+      <w:r>
+        <w:rPr>
+          <w:rFonts w:ascii="Times New Roman" w:hAnsi="Times New Roman" w:cs="Times New Roman"/>
+          <w:color w:val="3C4043"/>
+          <w:spacing w:val="3"/>
+          <w:sz w:val="28"/>
+          <w:szCs w:val="21"/>
+        </w:rPr>
+        <w:t xml:space="preserve"> a </w:t>
+      </w:r>
+      <w:proofErr w:type="spellStart"/>
+      <w:r>
+        <w:rPr>
+          <w:rFonts w:ascii="Times New Roman" w:hAnsi="Times New Roman" w:cs="Times New Roman"/>
+          <w:color w:val="3C4043"/>
+          <w:spacing w:val="3"/>
+          <w:sz w:val="28"/>
+          <w:szCs w:val="21"/>
+        </w:rPr>
+        <w:t>day</w:t>
+      </w:r>
+      <w:proofErr w:type="spellEnd"/>
+      <w:r>
+        <w:rPr>
+          <w:rFonts w:ascii="Times New Roman" w:hAnsi="Times New Roman" w:cs="Times New Roman"/>
+          <w:color w:val="3C4043"/>
+          <w:spacing w:val="3"/>
+          <w:sz w:val="28"/>
+          <w:szCs w:val="21"/>
+        </w:rPr>
+        <w:t xml:space="preserve"> </w:t>
+      </w:r>
+      <w:proofErr w:type="spellStart"/>
+      <w:r>
+        <w:rPr>
+          <w:rFonts w:ascii="Times New Roman" w:hAnsi="Times New Roman" w:cs="Times New Roman"/>
+          <w:color w:val="3C4043"/>
+          <w:spacing w:val="3"/>
+          <w:sz w:val="28"/>
+          <w:szCs w:val="21"/>
+        </w:rPr>
+        <w:t>it</w:t>
+      </w:r>
+      <w:proofErr w:type="spellEnd"/>
+      <w:r>
+        <w:rPr>
+          <w:rFonts w:ascii="Times New Roman" w:hAnsi="Times New Roman" w:cs="Times New Roman"/>
+          <w:color w:val="3C4043"/>
+          <w:spacing w:val="3"/>
+          <w:sz w:val="28"/>
+          <w:szCs w:val="21"/>
+        </w:rPr>
+        <w:t xml:space="preserve"> </w:t>
+      </w:r>
+      <w:proofErr w:type="spellStart"/>
+      <w:r>
+        <w:rPr>
+          <w:rFonts w:ascii="Times New Roman" w:hAnsi="Times New Roman" w:cs="Times New Roman"/>
+          <w:color w:val="3C4043"/>
+          <w:spacing w:val="3"/>
+          <w:sz w:val="28"/>
+          <w:szCs w:val="21"/>
+        </w:rPr>
+        <w:t>is</w:t>
+      </w:r>
+      <w:proofErr w:type="spellEnd"/>
+      <w:r>
+        <w:rPr>
+          <w:rFonts w:ascii="Times New Roman" w:hAnsi="Times New Roman" w:cs="Times New Roman"/>
+          <w:color w:val="3C4043"/>
+          <w:spacing w:val="3"/>
+          <w:sz w:val="28"/>
+          <w:szCs w:val="21"/>
+        </w:rPr>
+        <w:t xml:space="preserve"> </w:t>
+      </w:r>
+      <w:proofErr w:type="spellStart"/>
+      <w:r>
+        <w:rPr>
+          <w:rFonts w:ascii="Times New Roman" w:hAnsi="Times New Roman" w:cs="Times New Roman"/>
+          <w:color w:val="3C4043"/>
+          <w:spacing w:val="3"/>
+          <w:sz w:val="28"/>
+          <w:szCs w:val="21"/>
+        </w:rPr>
+        <w:t>necessary</w:t>
+      </w:r>
+      <w:proofErr w:type="spellEnd"/>
+      <w:r>
+        <w:rPr>
+          <w:rFonts w:ascii="Times New Roman" w:hAnsi="Times New Roman" w:cs="Times New Roman"/>
+          <w:color w:val="3C4043"/>
+          <w:spacing w:val="3"/>
+          <w:sz w:val="28"/>
+          <w:szCs w:val="21"/>
+        </w:rPr>
+        <w:t xml:space="preserve">: </w:t>
+      </w:r>
+      <w:proofErr w:type="spellStart"/>
+      <w:r>
+        <w:rPr>
+          <w:rFonts w:ascii="Times New Roman" w:hAnsi="Times New Roman" w:cs="Times New Roman"/>
+          <w:color w:val="3C4043"/>
+          <w:spacing w:val="3"/>
+          <w:sz w:val="28"/>
+          <w:szCs w:val="21"/>
+        </w:rPr>
+        <w:t>go</w:t>
+      </w:r>
+      <w:proofErr w:type="spellEnd"/>
+      <w:r>
+        <w:rPr>
+          <w:rFonts w:ascii="Times New Roman" w:hAnsi="Times New Roman" w:cs="Times New Roman"/>
+          <w:color w:val="3C4043"/>
+          <w:spacing w:val="3"/>
+          <w:sz w:val="28"/>
+          <w:szCs w:val="21"/>
+        </w:rPr>
+        <w:t xml:space="preserve"> </w:t>
+      </w:r>
+      <w:proofErr w:type="spellStart"/>
+      <w:r>
+        <w:rPr>
+          <w:rFonts w:ascii="Times New Roman" w:hAnsi="Times New Roman" w:cs="Times New Roman"/>
+          <w:color w:val="3C4043"/>
+          <w:spacing w:val="3"/>
+          <w:sz w:val="28"/>
+          <w:szCs w:val="21"/>
+        </w:rPr>
+        <w:t>to</w:t>
+      </w:r>
+      <w:proofErr w:type="spellEnd"/>
+      <w:r>
+        <w:rPr>
+          <w:rFonts w:ascii="Times New Roman" w:hAnsi="Times New Roman" w:cs="Times New Roman"/>
+          <w:color w:val="3C4043"/>
+          <w:spacing w:val="3"/>
+          <w:sz w:val="28"/>
+          <w:szCs w:val="21"/>
+        </w:rPr>
+        <w:t xml:space="preserve"> </w:t>
+      </w:r>
+      <w:proofErr w:type="spellStart"/>
+      <w:r>
+        <w:rPr>
+          <w:rFonts w:ascii="Times New Roman" w:hAnsi="Times New Roman" w:cs="Times New Roman"/>
+          <w:color w:val="3C4043"/>
+          <w:spacing w:val="3"/>
+          <w:sz w:val="28"/>
+          <w:szCs w:val="21"/>
+        </w:rPr>
+        <w:t>cron</w:t>
+      </w:r>
+      <w:proofErr w:type="spellEnd"/>
+      <w:r>
+        <w:rPr>
+          <w:rFonts w:ascii="Times New Roman" w:hAnsi="Times New Roman" w:cs="Times New Roman"/>
+          <w:color w:val="3C4043"/>
+          <w:spacing w:val="3"/>
+          <w:sz w:val="28"/>
+          <w:szCs w:val="21"/>
+        </w:rPr>
+        <w:t xml:space="preserve"> </w:t>
+      </w:r>
+      <w:proofErr w:type="spellStart"/>
+      <w:r>
+        <w:rPr>
+          <w:rFonts w:ascii="Times New Roman" w:hAnsi="Times New Roman" w:cs="Times New Roman"/>
+          <w:color w:val="3C4043"/>
+          <w:spacing w:val="3"/>
+          <w:sz w:val="28"/>
+          <w:szCs w:val="21"/>
+        </w:rPr>
+        <w:t>parameters</w:t>
+      </w:r>
+      <w:proofErr w:type="spellEnd"/>
+      <w:r>
+        <w:rPr>
+          <w:rFonts w:ascii="Times New Roman" w:hAnsi="Times New Roman" w:cs="Times New Roman"/>
+          <w:color w:val="3C4043"/>
+          <w:spacing w:val="3"/>
+          <w:sz w:val="28"/>
+          <w:szCs w:val="21"/>
+        </w:rPr>
+        <w:t xml:space="preserve"> </w:t>
+      </w:r>
+      <w:proofErr w:type="spellStart"/>
+      <w:r>
+        <w:rPr>
+          <w:rFonts w:ascii="Times New Roman" w:hAnsi="Times New Roman" w:cs="Times New Roman"/>
+          <w:color w:val="3C4043"/>
+          <w:spacing w:val="3"/>
+          <w:sz w:val="28"/>
+          <w:szCs w:val="21"/>
+        </w:rPr>
+        <w:t>crontab</w:t>
+      </w:r>
+      <w:proofErr w:type="spellEnd"/>
+      <w:r>
+        <w:rPr>
+          <w:rFonts w:ascii="Times New Roman" w:hAnsi="Times New Roman" w:cs="Times New Roman"/>
+          <w:color w:val="3C4043"/>
+          <w:spacing w:val="3"/>
+          <w:sz w:val="28"/>
+          <w:szCs w:val="21"/>
+        </w:rPr>
+        <w:t xml:space="preserve"> -e </w:t>
+      </w:r>
+      <w:proofErr w:type="spellStart"/>
+      <w:r>
+        <w:rPr>
+          <w:rFonts w:ascii="Times New Roman" w:hAnsi="Times New Roman" w:cs="Times New Roman"/>
+          <w:color w:val="3C4043"/>
+          <w:spacing w:val="3"/>
+          <w:sz w:val="28"/>
+          <w:szCs w:val="21"/>
+        </w:rPr>
+        <w:t>and</w:t>
+      </w:r>
+      <w:proofErr w:type="spellEnd"/>
+      <w:r>
+        <w:rPr>
+          <w:rFonts w:ascii="Times New Roman" w:hAnsi="Times New Roman" w:cs="Times New Roman"/>
+          <w:color w:val="3C4043"/>
+          <w:spacing w:val="3"/>
+          <w:sz w:val="28"/>
+          <w:szCs w:val="21"/>
+        </w:rPr>
+        <w:t xml:space="preserve"> </w:t>
+      </w:r>
+      <w:proofErr w:type="spellStart"/>
+      <w:r>
+        <w:rPr>
+          <w:rFonts w:ascii="Times New Roman" w:hAnsi="Times New Roman" w:cs="Times New Roman"/>
+          <w:color w:val="3C4043"/>
+          <w:spacing w:val="3"/>
+          <w:sz w:val="28"/>
+          <w:szCs w:val="21"/>
+        </w:rPr>
+        <w:t>write</w:t>
+      </w:r>
+      <w:proofErr w:type="spellEnd"/>
+      <w:r>
+        <w:rPr>
+          <w:rFonts w:ascii="Times New Roman" w:hAnsi="Times New Roman" w:cs="Times New Roman"/>
+          <w:color w:val="3C4043"/>
+          <w:spacing w:val="3"/>
+          <w:sz w:val="28"/>
+          <w:szCs w:val="21"/>
+        </w:rPr>
+        <w:t xml:space="preserve"> </w:t>
+      </w:r>
+      <w:proofErr w:type="spellStart"/>
+      <w:r>
+        <w:rPr>
+          <w:rFonts w:ascii="Times New Roman" w:hAnsi="Times New Roman" w:cs="Times New Roman"/>
+          <w:color w:val="3C4043"/>
+          <w:spacing w:val="3"/>
+          <w:sz w:val="28"/>
+          <w:szCs w:val="21"/>
+        </w:rPr>
+        <w:t>t</w:t>
+      </w:r>
+      <w:r>
+        <w:rPr>
+          <w:rFonts w:ascii="Times New Roman" w:hAnsi="Times New Roman" w:cs="Times New Roman"/>
+          <w:color w:val="3C4043"/>
+          <w:spacing w:val="3"/>
+          <w:sz w:val="28"/>
+          <w:szCs w:val="21"/>
+        </w:rPr>
+        <w:t>hese</w:t>
+      </w:r>
+      <w:proofErr w:type="spellEnd"/>
+      <w:r>
+        <w:rPr>
+          <w:rFonts w:ascii="Times New Roman" w:hAnsi="Times New Roman" w:cs="Times New Roman"/>
+          <w:color w:val="3C4043"/>
+          <w:spacing w:val="3"/>
+          <w:sz w:val="28"/>
+          <w:szCs w:val="21"/>
+        </w:rPr>
+        <w:t xml:space="preserve"> </w:t>
+      </w:r>
+      <w:proofErr w:type="spellStart"/>
+      <w:r>
+        <w:rPr>
+          <w:rFonts w:ascii="Times New Roman" w:hAnsi="Times New Roman" w:cs="Times New Roman"/>
+          <w:color w:val="3C4043"/>
+          <w:spacing w:val="3"/>
+          <w:sz w:val="28"/>
+          <w:szCs w:val="21"/>
+        </w:rPr>
+        <w:t>command</w:t>
+      </w:r>
+      <w:r>
+        <w:rPr>
+          <w:rFonts w:ascii="Times New Roman" w:hAnsi="Times New Roman" w:cs="Times New Roman"/>
+          <w:color w:val="3C4043"/>
+          <w:spacing w:val="3"/>
+          <w:sz w:val="28"/>
+          <w:szCs w:val="21"/>
+        </w:rPr>
+        <w:t>s</w:t>
+      </w:r>
+      <w:proofErr w:type="spellEnd"/>
+      <w:r>
+        <w:rPr>
+          <w:rFonts w:ascii="Times New Roman" w:hAnsi="Times New Roman" w:cs="Times New Roman"/>
+          <w:color w:val="3C4043"/>
+          <w:spacing w:val="3"/>
+          <w:sz w:val="28"/>
+          <w:szCs w:val="21"/>
+        </w:rPr>
+        <w:t xml:space="preserve">: «0 8 * * * </w:t>
+      </w:r>
+      <w:proofErr w:type="spellStart"/>
+      <w:r>
+        <w:rPr>
+          <w:rFonts w:ascii="Times New Roman" w:hAnsi="Times New Roman" w:cs="Times New Roman"/>
+          <w:color w:val="3C4043"/>
+          <w:spacing w:val="3"/>
+          <w:sz w:val="28"/>
+          <w:szCs w:val="21"/>
+        </w:rPr>
+        <w:t>task</w:t>
+      </w:r>
+      <w:proofErr w:type="spellEnd"/>
+      <w:r>
+        <w:rPr>
+          <w:rFonts w:ascii="Times New Roman" w:hAnsi="Times New Roman" w:cs="Times New Roman"/>
+          <w:color w:val="3C4043"/>
+          <w:spacing w:val="3"/>
+          <w:sz w:val="28"/>
+          <w:szCs w:val="21"/>
+        </w:rPr>
+        <w:t>»</w:t>
+      </w:r>
+      <w:r>
+        <w:rPr>
+          <w:rFonts w:ascii="Times New Roman" w:hAnsi="Times New Roman" w:cs="Times New Roman"/>
+          <w:color w:val="3C4043"/>
+          <w:spacing w:val="3"/>
+          <w:sz w:val="28"/>
+          <w:szCs w:val="21"/>
+        </w:rPr>
+        <w:t xml:space="preserve"> </w:t>
+      </w:r>
+      <w:proofErr w:type="spellStart"/>
+      <w:r>
+        <w:rPr>
+          <w:rFonts w:ascii="Times New Roman" w:hAnsi="Times New Roman" w:cs="Times New Roman"/>
+          <w:color w:val="3C4043"/>
+          <w:spacing w:val="3"/>
+          <w:sz w:val="28"/>
+          <w:szCs w:val="21"/>
+        </w:rPr>
+        <w:t>and</w:t>
+      </w:r>
+      <w:proofErr w:type="spellEnd"/>
+      <w:r>
+        <w:rPr>
+          <w:rFonts w:ascii="Times New Roman" w:hAnsi="Times New Roman" w:cs="Times New Roman"/>
+          <w:color w:val="3C4043"/>
+          <w:spacing w:val="3"/>
+          <w:sz w:val="28"/>
+          <w:szCs w:val="21"/>
+        </w:rPr>
+        <w:t xml:space="preserve"> </w:t>
+      </w:r>
+      <w:r>
+        <w:rPr>
+          <w:rFonts w:ascii="Times New Roman" w:hAnsi="Times New Roman" w:cs="Times New Roman"/>
+          <w:color w:val="3C4043"/>
+          <w:spacing w:val="3"/>
+          <w:sz w:val="28"/>
+          <w:szCs w:val="21"/>
+        </w:rPr>
+        <w:t>«</w:t>
+      </w:r>
+      <w:r>
+        <w:rPr>
+          <w:rFonts w:ascii="Times New Roman" w:hAnsi="Times New Roman" w:cs="Times New Roman"/>
+          <w:color w:val="3C4043"/>
+          <w:spacing w:val="3"/>
+          <w:sz w:val="28"/>
+          <w:szCs w:val="21"/>
+        </w:rPr>
+        <w:t>3</w:t>
+      </w:r>
+      <w:r>
+        <w:rPr>
+          <w:rFonts w:ascii="Times New Roman" w:hAnsi="Times New Roman" w:cs="Times New Roman"/>
+          <w:color w:val="3C4043"/>
+          <w:spacing w:val="3"/>
+          <w:sz w:val="28"/>
+          <w:szCs w:val="21"/>
+        </w:rPr>
+        <w:t xml:space="preserve">0 </w:t>
+      </w:r>
+      <w:r>
+        <w:rPr>
+          <w:rFonts w:ascii="Times New Roman" w:hAnsi="Times New Roman" w:cs="Times New Roman"/>
+          <w:color w:val="3C4043"/>
+          <w:spacing w:val="3"/>
+          <w:sz w:val="28"/>
+          <w:szCs w:val="21"/>
+        </w:rPr>
+        <w:t>18</w:t>
+      </w:r>
+      <w:r>
+        <w:rPr>
+          <w:rFonts w:ascii="Times New Roman" w:hAnsi="Times New Roman" w:cs="Times New Roman"/>
+          <w:color w:val="3C4043"/>
+          <w:spacing w:val="3"/>
+          <w:sz w:val="28"/>
+          <w:szCs w:val="21"/>
+        </w:rPr>
+        <w:t xml:space="preserve"> * * * </w:t>
+      </w:r>
+      <w:r>
+        <w:rPr>
+          <w:rFonts w:ascii="Times New Roman" w:hAnsi="Times New Roman" w:cs="Times New Roman"/>
+          <w:color w:val="3C4043"/>
+          <w:spacing w:val="3"/>
+          <w:sz w:val="28"/>
+          <w:szCs w:val="21"/>
+        </w:rPr>
+        <w:t>/</w:t>
+      </w:r>
+      <w:proofErr w:type="spellStart"/>
+      <w:r>
+        <w:rPr>
+          <w:rFonts w:ascii="Times New Roman" w:hAnsi="Times New Roman" w:cs="Times New Roman"/>
+          <w:color w:val="3C4043"/>
+          <w:spacing w:val="3"/>
+          <w:sz w:val="28"/>
+          <w:szCs w:val="21"/>
+        </w:rPr>
+        <w:t>path_to_command</w:t>
+      </w:r>
+      <w:proofErr w:type="spellEnd"/>
+      <w:r>
+        <w:rPr>
+          <w:rFonts w:ascii="Times New Roman" w:hAnsi="Times New Roman" w:cs="Times New Roman"/>
+          <w:color w:val="3C4043"/>
+          <w:spacing w:val="3"/>
+          <w:sz w:val="28"/>
+          <w:szCs w:val="21"/>
+        </w:rPr>
+        <w:t>»</w:t>
+      </w:r>
+      <w:r>
+        <w:rPr>
+          <w:rFonts w:ascii="Times New Roman" w:hAnsi="Times New Roman" w:cs="Times New Roman"/>
+          <w:color w:val="3C4043"/>
+          <w:spacing w:val="3"/>
+          <w:sz w:val="28"/>
+          <w:szCs w:val="21"/>
+          <w:lang w:val="en-US"/>
+        </w:rPr>
+        <w:t>.</w:t>
+      </w:r>
+    </w:p>
+    <w:p>
+      <w:pPr>
+        <w:spacing w:before="120"/>
+        <w:rPr>
+          <w:rFonts w:ascii="Times New Roman" w:hAnsi="Times New Roman" w:cs="Times New Roman"/>
+          <w:color w:val="3C4043"/>
+          <w:spacing w:val="3"/>
+          <w:sz w:val="28"/>
+          <w:szCs w:val="21"/>
+        </w:rPr>
+      </w:pPr>
+    </w:p>
+    <w:p>
+      <w:pPr>
+        <w:spacing w:before="120"/>
+        <w:rPr>
+          <w:rFonts w:ascii="Times New Roman" w:hAnsi="Times New Roman" w:cs="Times New Roman"/>
+          <w:color w:val="3C4043"/>
+          <w:spacing w:val="3"/>
+          <w:sz w:val="28"/>
+          <w:szCs w:val="21"/>
+        </w:rPr>
+      </w:pPr>
+    </w:p>
+    <w:p>
+      <w:pPr>
+        <w:pStyle w:val="a3"/>
+        <w:numPr>
+          <w:ilvl w:val="0"/>
+          <w:numId w:val="5"/>
+        </w:numPr>
+        <w:spacing w:before="120"/>
+        <w:rPr>
+          <w:rFonts w:ascii="Times New Roman" w:hAnsi="Times New Roman" w:cs="Times New Roman"/>
+          <w:color w:val="3C4043"/>
+          <w:spacing w:val="3"/>
+          <w:sz w:val="28"/>
+          <w:szCs w:val="21"/>
+        </w:rPr>
+      </w:pPr>
+      <w:r>
+        <w:rPr>
+          <w:rFonts w:ascii="Times New Roman" w:hAnsi="Times New Roman" w:cs="Times New Roman"/>
+          <w:color w:val="3C4043"/>
+          <w:spacing w:val="3"/>
+          <w:sz w:val="28"/>
+          <w:szCs w:val="21"/>
+        </w:rPr>
+        <w:t>Виконання однієї й тієї ж задачі тільки в будні (або тільки у вихідні дні) у чітко визначений проміжок часу (наприклад з 8 до 18 години).</w:t>
+      </w:r>
+    </w:p>
+    <w:p>
+      <w:pPr>
+        <w:spacing w:before="120"/>
+        <w:ind w:firstLine="357"/>
+        <w:rPr>
+          <w:rFonts w:ascii="Times New Roman" w:hAnsi="Times New Roman" w:cs="Times New Roman"/>
+          <w:color w:val="3C4043"/>
+          <w:spacing w:val="3"/>
+          <w:sz w:val="28"/>
+          <w:szCs w:val="21"/>
+        </w:rPr>
+      </w:pPr>
+      <w:proofErr w:type="spellStart"/>
+      <w:r>
+        <w:rPr>
+          <w:rFonts w:ascii="Times New Roman" w:hAnsi="Times New Roman" w:cs="Times New Roman"/>
+          <w:color w:val="3C4043"/>
+          <w:spacing w:val="3"/>
+          <w:sz w:val="28"/>
+          <w:szCs w:val="21"/>
+        </w:rPr>
+        <w:t>To</w:t>
+      </w:r>
+      <w:proofErr w:type="spellEnd"/>
+      <w:r>
+        <w:rPr>
+          <w:rFonts w:ascii="Times New Roman" w:hAnsi="Times New Roman" w:cs="Times New Roman"/>
+          <w:color w:val="3C4043"/>
+          <w:spacing w:val="3"/>
+          <w:sz w:val="28"/>
+          <w:szCs w:val="21"/>
+        </w:rPr>
+        <w:t xml:space="preserve"> </w:t>
+      </w:r>
+      <w:proofErr w:type="spellStart"/>
+      <w:r>
+        <w:rPr>
+          <w:rFonts w:ascii="Times New Roman" w:hAnsi="Times New Roman" w:cs="Times New Roman"/>
+          <w:color w:val="3C4043"/>
+          <w:spacing w:val="3"/>
+          <w:sz w:val="28"/>
+          <w:szCs w:val="21"/>
+        </w:rPr>
+        <w:t>schedule</w:t>
+      </w:r>
+      <w:proofErr w:type="spellEnd"/>
+      <w:r>
+        <w:rPr>
+          <w:rFonts w:ascii="Times New Roman" w:hAnsi="Times New Roman" w:cs="Times New Roman"/>
+          <w:color w:val="3C4043"/>
+          <w:spacing w:val="3"/>
+          <w:sz w:val="28"/>
+          <w:szCs w:val="21"/>
+        </w:rPr>
+        <w:t xml:space="preserve"> a </w:t>
+      </w:r>
+      <w:proofErr w:type="spellStart"/>
+      <w:r>
+        <w:rPr>
+          <w:rFonts w:ascii="Times New Roman" w:hAnsi="Times New Roman" w:cs="Times New Roman"/>
+          <w:color w:val="3C4043"/>
+          <w:spacing w:val="3"/>
+          <w:sz w:val="28"/>
+          <w:szCs w:val="21"/>
+        </w:rPr>
+        <w:t>task</w:t>
+      </w:r>
+      <w:proofErr w:type="spellEnd"/>
+      <w:r>
+        <w:rPr>
+          <w:rFonts w:ascii="Times New Roman" w:hAnsi="Times New Roman" w:cs="Times New Roman"/>
+          <w:color w:val="3C4043"/>
+          <w:spacing w:val="3"/>
+          <w:sz w:val="28"/>
+          <w:szCs w:val="21"/>
+        </w:rPr>
+        <w:t xml:space="preserve"> </w:t>
+      </w:r>
+      <w:proofErr w:type="spellStart"/>
+      <w:r>
+        <w:rPr>
+          <w:rFonts w:ascii="Times New Roman" w:hAnsi="Times New Roman" w:cs="Times New Roman"/>
+          <w:color w:val="3C4043"/>
+          <w:spacing w:val="3"/>
+          <w:sz w:val="28"/>
+          <w:szCs w:val="21"/>
+        </w:rPr>
+        <w:t>on</w:t>
+      </w:r>
+      <w:proofErr w:type="spellEnd"/>
+      <w:r>
+        <w:rPr>
+          <w:rFonts w:ascii="Times New Roman" w:hAnsi="Times New Roman" w:cs="Times New Roman"/>
+          <w:color w:val="3C4043"/>
+          <w:spacing w:val="3"/>
+          <w:sz w:val="28"/>
+          <w:szCs w:val="21"/>
+        </w:rPr>
+        <w:t xml:space="preserve"> </w:t>
+      </w:r>
+      <w:proofErr w:type="spellStart"/>
+      <w:r>
+        <w:rPr>
+          <w:rFonts w:ascii="Times New Roman" w:hAnsi="Times New Roman" w:cs="Times New Roman"/>
+          <w:color w:val="3C4043"/>
+          <w:spacing w:val="3"/>
+          <w:sz w:val="28"/>
+          <w:szCs w:val="21"/>
+        </w:rPr>
+        <w:t>weekdays</w:t>
+      </w:r>
+      <w:proofErr w:type="spellEnd"/>
+      <w:r>
+        <w:rPr>
+          <w:rFonts w:ascii="Times New Roman" w:hAnsi="Times New Roman" w:cs="Times New Roman"/>
+          <w:color w:val="3C4043"/>
+          <w:spacing w:val="3"/>
+          <w:sz w:val="28"/>
+          <w:szCs w:val="21"/>
+        </w:rPr>
+        <w:t xml:space="preserve"> </w:t>
+      </w:r>
+      <w:proofErr w:type="spellStart"/>
+      <w:r>
+        <w:rPr>
+          <w:rFonts w:ascii="Times New Roman" w:hAnsi="Times New Roman" w:cs="Times New Roman"/>
+          <w:color w:val="3C4043"/>
+          <w:spacing w:val="3"/>
+          <w:sz w:val="28"/>
+          <w:szCs w:val="21"/>
+        </w:rPr>
+        <w:t>it</w:t>
+      </w:r>
+      <w:proofErr w:type="spellEnd"/>
+      <w:r>
+        <w:rPr>
+          <w:rFonts w:ascii="Times New Roman" w:hAnsi="Times New Roman" w:cs="Times New Roman"/>
+          <w:color w:val="3C4043"/>
+          <w:spacing w:val="3"/>
+          <w:sz w:val="28"/>
+          <w:szCs w:val="21"/>
+        </w:rPr>
+        <w:t xml:space="preserve"> </w:t>
+      </w:r>
+      <w:proofErr w:type="spellStart"/>
+      <w:r>
+        <w:rPr>
+          <w:rFonts w:ascii="Times New Roman" w:hAnsi="Times New Roman" w:cs="Times New Roman"/>
+          <w:color w:val="3C4043"/>
+          <w:spacing w:val="3"/>
+          <w:sz w:val="28"/>
+          <w:szCs w:val="21"/>
+        </w:rPr>
+        <w:t>is</w:t>
+      </w:r>
+      <w:proofErr w:type="spellEnd"/>
+      <w:r>
+        <w:rPr>
+          <w:rFonts w:ascii="Times New Roman" w:hAnsi="Times New Roman" w:cs="Times New Roman"/>
+          <w:color w:val="3C4043"/>
+          <w:spacing w:val="3"/>
+          <w:sz w:val="28"/>
+          <w:szCs w:val="21"/>
+        </w:rPr>
+        <w:t xml:space="preserve"> </w:t>
+      </w:r>
+      <w:proofErr w:type="spellStart"/>
+      <w:r>
+        <w:rPr>
+          <w:rFonts w:ascii="Times New Roman" w:hAnsi="Times New Roman" w:cs="Times New Roman"/>
+          <w:color w:val="3C4043"/>
+          <w:spacing w:val="3"/>
+          <w:sz w:val="28"/>
+          <w:szCs w:val="21"/>
+        </w:rPr>
+        <w:t>necessary</w:t>
+      </w:r>
+      <w:proofErr w:type="spellEnd"/>
+      <w:r>
+        <w:rPr>
+          <w:rFonts w:ascii="Times New Roman" w:hAnsi="Times New Roman" w:cs="Times New Roman"/>
+          <w:color w:val="3C4043"/>
+          <w:spacing w:val="3"/>
+          <w:sz w:val="28"/>
+          <w:szCs w:val="21"/>
+        </w:rPr>
+        <w:t xml:space="preserve">: </w:t>
+      </w:r>
+      <w:proofErr w:type="spellStart"/>
+      <w:r>
+        <w:rPr>
+          <w:rFonts w:ascii="Times New Roman" w:hAnsi="Times New Roman" w:cs="Times New Roman"/>
+          <w:color w:val="3C4043"/>
+          <w:spacing w:val="3"/>
+          <w:sz w:val="28"/>
+          <w:szCs w:val="21"/>
+        </w:rPr>
+        <w:t>go</w:t>
+      </w:r>
+      <w:proofErr w:type="spellEnd"/>
+      <w:r>
+        <w:rPr>
+          <w:rFonts w:ascii="Times New Roman" w:hAnsi="Times New Roman" w:cs="Times New Roman"/>
+          <w:color w:val="3C4043"/>
+          <w:spacing w:val="3"/>
+          <w:sz w:val="28"/>
+          <w:szCs w:val="21"/>
+        </w:rPr>
+        <w:t xml:space="preserve"> </w:t>
+      </w:r>
+      <w:proofErr w:type="spellStart"/>
+      <w:r>
+        <w:rPr>
+          <w:rFonts w:ascii="Times New Roman" w:hAnsi="Times New Roman" w:cs="Times New Roman"/>
+          <w:color w:val="3C4043"/>
+          <w:spacing w:val="3"/>
+          <w:sz w:val="28"/>
+          <w:szCs w:val="21"/>
+        </w:rPr>
+        <w:t>to</w:t>
+      </w:r>
+      <w:proofErr w:type="spellEnd"/>
+      <w:r>
+        <w:rPr>
+          <w:rFonts w:ascii="Times New Roman" w:hAnsi="Times New Roman" w:cs="Times New Roman"/>
+          <w:color w:val="3C4043"/>
+          <w:spacing w:val="3"/>
+          <w:sz w:val="28"/>
+          <w:szCs w:val="21"/>
+        </w:rPr>
+        <w:t xml:space="preserve"> </w:t>
+      </w:r>
+      <w:proofErr w:type="spellStart"/>
+      <w:r>
+        <w:rPr>
+          <w:rFonts w:ascii="Times New Roman" w:hAnsi="Times New Roman" w:cs="Times New Roman"/>
+          <w:color w:val="3C4043"/>
+          <w:spacing w:val="3"/>
+          <w:sz w:val="28"/>
+          <w:szCs w:val="21"/>
+        </w:rPr>
+        <w:t>cron</w:t>
+      </w:r>
+      <w:proofErr w:type="spellEnd"/>
+      <w:r>
+        <w:rPr>
+          <w:rFonts w:ascii="Times New Roman" w:hAnsi="Times New Roman" w:cs="Times New Roman"/>
+          <w:color w:val="3C4043"/>
+          <w:spacing w:val="3"/>
+          <w:sz w:val="28"/>
+          <w:szCs w:val="21"/>
+        </w:rPr>
+        <w:t xml:space="preserve"> </w:t>
+      </w:r>
+      <w:proofErr w:type="spellStart"/>
+      <w:r>
+        <w:rPr>
+          <w:rFonts w:ascii="Times New Roman" w:hAnsi="Times New Roman" w:cs="Times New Roman"/>
+          <w:color w:val="3C4043"/>
+          <w:spacing w:val="3"/>
+          <w:sz w:val="28"/>
+          <w:szCs w:val="21"/>
+        </w:rPr>
+        <w:t>parameters</w:t>
+      </w:r>
+      <w:proofErr w:type="spellEnd"/>
+      <w:r>
+        <w:rPr>
+          <w:rFonts w:ascii="Times New Roman" w:hAnsi="Times New Roman" w:cs="Times New Roman"/>
+          <w:color w:val="3C4043"/>
+          <w:spacing w:val="3"/>
+          <w:sz w:val="28"/>
+          <w:szCs w:val="21"/>
+        </w:rPr>
+        <w:t xml:space="preserve"> </w:t>
+      </w:r>
+      <w:proofErr w:type="spellStart"/>
+      <w:r>
+        <w:rPr>
+          <w:rFonts w:ascii="Times New Roman" w:hAnsi="Times New Roman" w:cs="Times New Roman"/>
+          <w:color w:val="3C4043"/>
+          <w:spacing w:val="3"/>
+          <w:sz w:val="28"/>
+          <w:szCs w:val="21"/>
+        </w:rPr>
+        <w:t>crontab</w:t>
+      </w:r>
+      <w:proofErr w:type="spellEnd"/>
+      <w:r>
+        <w:rPr>
+          <w:rFonts w:ascii="Times New Roman" w:hAnsi="Times New Roman" w:cs="Times New Roman"/>
+          <w:color w:val="3C4043"/>
+          <w:spacing w:val="3"/>
+          <w:sz w:val="28"/>
+          <w:szCs w:val="21"/>
+        </w:rPr>
+        <w:t xml:space="preserve"> -e </w:t>
+      </w:r>
+      <w:proofErr w:type="spellStart"/>
+      <w:r>
+        <w:rPr>
+          <w:rFonts w:ascii="Times New Roman" w:hAnsi="Times New Roman" w:cs="Times New Roman"/>
+          <w:color w:val="3C4043"/>
+          <w:spacing w:val="3"/>
+          <w:sz w:val="28"/>
+          <w:szCs w:val="21"/>
+        </w:rPr>
+        <w:t>and</w:t>
+      </w:r>
+      <w:proofErr w:type="spellEnd"/>
+      <w:r>
+        <w:rPr>
+          <w:rFonts w:ascii="Times New Roman" w:hAnsi="Times New Roman" w:cs="Times New Roman"/>
+          <w:color w:val="3C4043"/>
+          <w:spacing w:val="3"/>
+          <w:sz w:val="28"/>
+          <w:szCs w:val="21"/>
+        </w:rPr>
+        <w:t xml:space="preserve"> </w:t>
+      </w:r>
+      <w:proofErr w:type="spellStart"/>
+      <w:r>
+        <w:rPr>
+          <w:rFonts w:ascii="Times New Roman" w:hAnsi="Times New Roman" w:cs="Times New Roman"/>
+          <w:color w:val="3C4043"/>
+          <w:spacing w:val="3"/>
+          <w:sz w:val="28"/>
+          <w:szCs w:val="21"/>
+        </w:rPr>
+        <w:t>write</w:t>
+      </w:r>
+      <w:proofErr w:type="spellEnd"/>
+      <w:r>
+        <w:rPr>
+          <w:rFonts w:ascii="Times New Roman" w:hAnsi="Times New Roman" w:cs="Times New Roman"/>
+          <w:color w:val="3C4043"/>
+          <w:spacing w:val="3"/>
+          <w:sz w:val="28"/>
+          <w:szCs w:val="21"/>
+        </w:rPr>
+        <w:t xml:space="preserve"> </w:t>
+      </w:r>
+      <w:proofErr w:type="spellStart"/>
+      <w:r>
+        <w:rPr>
+          <w:rFonts w:ascii="Times New Roman" w:hAnsi="Times New Roman" w:cs="Times New Roman"/>
+          <w:color w:val="3C4043"/>
+          <w:spacing w:val="3"/>
+          <w:sz w:val="28"/>
+          <w:szCs w:val="21"/>
+        </w:rPr>
+        <w:t>t</w:t>
+      </w:r>
+      <w:r>
+        <w:rPr>
+          <w:rFonts w:ascii="Times New Roman" w:hAnsi="Times New Roman" w:cs="Times New Roman"/>
+          <w:color w:val="3C4043"/>
+          <w:spacing w:val="3"/>
+          <w:sz w:val="28"/>
+          <w:szCs w:val="21"/>
+        </w:rPr>
+        <w:t>his</w:t>
+      </w:r>
+      <w:proofErr w:type="spellEnd"/>
+      <w:r>
+        <w:rPr>
+          <w:rFonts w:ascii="Times New Roman" w:hAnsi="Times New Roman" w:cs="Times New Roman"/>
+          <w:color w:val="3C4043"/>
+          <w:spacing w:val="3"/>
+          <w:sz w:val="28"/>
+          <w:szCs w:val="21"/>
+        </w:rPr>
+        <w:t xml:space="preserve"> </w:t>
+      </w:r>
+      <w:proofErr w:type="spellStart"/>
+      <w:r>
+        <w:rPr>
+          <w:rFonts w:ascii="Times New Roman" w:hAnsi="Times New Roman" w:cs="Times New Roman"/>
+          <w:color w:val="3C4043"/>
+          <w:spacing w:val="3"/>
+          <w:sz w:val="28"/>
+          <w:szCs w:val="21"/>
+        </w:rPr>
+        <w:t>command</w:t>
+      </w:r>
+      <w:proofErr w:type="spellEnd"/>
+      <w:r>
+        <w:rPr>
+          <w:rFonts w:ascii="Times New Roman" w:hAnsi="Times New Roman" w:cs="Times New Roman"/>
+          <w:color w:val="3C4043"/>
+          <w:spacing w:val="3"/>
+          <w:sz w:val="28"/>
+          <w:szCs w:val="21"/>
+        </w:rPr>
+        <w:t>: «</w:t>
+      </w:r>
+      <w:r>
+        <w:rPr>
+          <w:rFonts w:ascii="Times New Roman" w:hAnsi="Times New Roman" w:cs="Times New Roman"/>
+          <w:color w:val="3C4043"/>
+          <w:spacing w:val="3"/>
+          <w:sz w:val="28"/>
+          <w:szCs w:val="21"/>
+        </w:rPr>
+        <w:t>*</w:t>
+      </w:r>
+      <w:r>
+        <w:rPr>
+          <w:rFonts w:ascii="Times New Roman" w:hAnsi="Times New Roman" w:cs="Times New Roman"/>
+          <w:color w:val="3C4043"/>
+          <w:spacing w:val="3"/>
+          <w:sz w:val="28"/>
+          <w:szCs w:val="21"/>
+        </w:rPr>
+        <w:t xml:space="preserve"> 8</w:t>
+      </w:r>
+      <w:r>
+        <w:rPr>
+          <w:rFonts w:ascii="Times New Roman" w:hAnsi="Times New Roman" w:cs="Times New Roman"/>
+          <w:color w:val="3C4043"/>
+          <w:spacing w:val="3"/>
+          <w:sz w:val="28"/>
+          <w:szCs w:val="21"/>
+        </w:rPr>
+        <w:t>-18</w:t>
+      </w:r>
+      <w:r>
+        <w:rPr>
+          <w:rFonts w:ascii="Times New Roman" w:hAnsi="Times New Roman" w:cs="Times New Roman"/>
+          <w:color w:val="3C4043"/>
+          <w:spacing w:val="3"/>
+          <w:sz w:val="28"/>
+          <w:szCs w:val="21"/>
+        </w:rPr>
+        <w:t xml:space="preserve"> * * * </w:t>
+      </w:r>
+      <w:r>
+        <w:rPr>
+          <w:rFonts w:ascii="Times New Roman" w:hAnsi="Times New Roman" w:cs="Times New Roman"/>
+          <w:color w:val="3C4043"/>
+          <w:spacing w:val="3"/>
+          <w:sz w:val="28"/>
+          <w:szCs w:val="21"/>
+        </w:rPr>
+        <w:t>/</w:t>
+      </w:r>
+      <w:proofErr w:type="spellStart"/>
+      <w:r>
+        <w:rPr>
+          <w:rFonts w:ascii="Times New Roman" w:hAnsi="Times New Roman" w:cs="Times New Roman"/>
+          <w:color w:val="3C4043"/>
+          <w:spacing w:val="3"/>
+          <w:sz w:val="28"/>
+          <w:szCs w:val="21"/>
+        </w:rPr>
+        <w:t>path_to_command</w:t>
+      </w:r>
+      <w:proofErr w:type="spellEnd"/>
+      <w:r>
+        <w:rPr>
+          <w:rFonts w:ascii="Times New Roman" w:hAnsi="Times New Roman" w:cs="Times New Roman"/>
+          <w:color w:val="3C4043"/>
+          <w:spacing w:val="3"/>
+          <w:sz w:val="28"/>
+          <w:szCs w:val="21"/>
+        </w:rPr>
+        <w:t>»</w:t>
+      </w:r>
+      <w:r>
+        <w:rPr>
+          <w:rFonts w:ascii="Times New Roman" w:hAnsi="Times New Roman" w:cs="Times New Roman"/>
+          <w:color w:val="3C4043"/>
+          <w:spacing w:val="3"/>
+          <w:sz w:val="28"/>
+          <w:szCs w:val="21"/>
+        </w:rPr>
+        <w:t>.</w:t>
+      </w:r>
+    </w:p>
+    <w:p>
+      <w:pPr>
+        <w:pStyle w:val="a3"/>
+        <w:numPr>
+          <w:ilvl w:val="0"/>
+          <w:numId w:val="5"/>
+        </w:numPr>
+        <w:spacing w:before="120"/>
+        <w:rPr>
+          <w:rFonts w:ascii="Times New Roman" w:hAnsi="Times New Roman" w:cs="Times New Roman"/>
+          <w:color w:val="3C4043"/>
+          <w:spacing w:val="3"/>
+          <w:sz w:val="28"/>
+          <w:szCs w:val="21"/>
+        </w:rPr>
+      </w:pPr>
+      <w:r>
+        <w:rPr>
+          <w:rFonts w:ascii="Times New Roman" w:hAnsi="Times New Roman" w:cs="Times New Roman"/>
+          <w:color w:val="3C4043"/>
+          <w:spacing w:val="3"/>
+          <w:sz w:val="28"/>
+          <w:szCs w:val="21"/>
+        </w:rPr>
+        <w:t>Виконання задач тільки раз у рік, раз у місяць, раз у день, щогодини, при вмиканні (після перезавантаження).</w:t>
+      </w:r>
+    </w:p>
+    <w:p>
+      <w:pPr>
+        <w:spacing w:before="120"/>
+        <w:ind w:firstLine="357"/>
+        <w:rPr>
+          <w:rFonts w:ascii="Times New Roman" w:hAnsi="Times New Roman" w:cs="Times New Roman"/>
+          <w:color w:val="3C4043"/>
+          <w:spacing w:val="3"/>
+          <w:sz w:val="28"/>
+          <w:szCs w:val="21"/>
+          <w:lang w:val="en-US"/>
+        </w:rPr>
+      </w:pPr>
+      <w:r>
+        <w:rPr>
+          <w:rFonts w:ascii="Times New Roman" w:hAnsi="Times New Roman" w:cs="Times New Roman"/>
+          <w:noProof/>
+          <w:color w:val="3C4043"/>
+          <w:spacing w:val="3"/>
+          <w:sz w:val="28"/>
+          <w:szCs w:val="21"/>
+          <w:lang w:eastAsia="uk-UA"/>
+        </w:rPr>
+        <w:drawing>
+          <wp:anchor distT="0" distB="0" distL="114300" distR="114300" simplePos="0" relativeHeight="251658240" behindDoc="0" locked="0" layoutInCell="1" allowOverlap="1">
+            <wp:simplePos x="0" y="0"/>
+            <wp:positionH relativeFrom="page">
+              <wp:align>center</wp:align>
+            </wp:positionH>
+            <wp:positionV relativeFrom="paragraph">
+              <wp:posOffset>1179195</wp:posOffset>
+            </wp:positionV>
+            <wp:extent cx="3482975" cy="1249680"/>
+            <wp:effectExtent l="0" t="0" r="3175" b="7620"/>
+            <wp:wrapTopAndBottom/>
+            <wp:docPr id="1" name="Рисунок 1" descr="F:\Screenshot from 2023-11-17 23-08-31.png"/>
+            <wp:cNvGraphicFramePr>
+              <a:graphicFrameLocks xmlns:a="http://schemas.openxmlformats.org/drawingml/2006/main" noChangeAspect="1"/>
+            </wp:cNvGraphicFramePr>
+            <a:graphic xmlns:a="http://schemas.openxmlformats.org/drawingml/2006/main">
+              <a:graphicData uri="http://schemas.openxmlformats.org/drawingml/2006/picture">
+                <pic:pic xmlns:pic="http://schemas.openxmlformats.org/drawingml/2006/picture">
+                  <pic:nvPicPr>
+                    <pic:cNvPr id="0" name="Picture 1" descr="F:\Screenshot from 2023-11-17 23-08-31.png"/>
+                    <pic:cNvPicPr>
+                      <a:picLocks noChangeAspect="1" noChangeArrowheads="1"/>
+                    </pic:cNvPicPr>
+                  </pic:nvPicPr>
+                  <pic:blipFill rotWithShape="1">
+                    <a:blip r:embed="rId5">
+                      <a:extLst>
+                        <a:ext uri="{28A0092B-C50C-407E-A947-70E740481C1C}">
+                          <a14:useLocalDpi xmlns:a14="http://schemas.microsoft.com/office/drawing/2010/main" val="0"/>
+                        </a:ext>
+                      </a:extLst>
+                    </a:blip>
+                    <a:srcRect l="-205" t="15301" r="46517" b="59015"/>
+                    <a:stretch/>
+                  </pic:blipFill>
+                  <pic:spPr bwMode="auto">
+                    <a:xfrm>
+                      <a:off x="0" y="0"/>
+                      <a:ext cx="3482975" cy="1249680"/>
+                    </a:xfrm>
+                    <a:prstGeom prst="rect">
+                      <a:avLst/>
+                    </a:prstGeom>
+                    <a:noFill/>
+                    <a:ln>
+                      <a:noFill/>
+                    </a:ln>
+                    <a:extLst>
+                      <a:ext uri="{53640926-AAD7-44D8-BBD7-CCE9431645EC}">
+                        <a14:shadowObscured xmlns:a14="http://schemas.microsoft.com/office/drawing/2010/main"/>
+                      </a:ext>
+                    </a:extLst>
+                  </pic:spPr>
+                </pic:pic>
+              </a:graphicData>
+            </a:graphic>
+            <wp14:sizeRelH relativeFrom="page">
+              <wp14:pctWidth>0</wp14:pctWidth>
+            </wp14:sizeRelH>
+            <wp14:sizeRelV relativeFrom="page">
+              <wp14:pctHeight>0</wp14:pctHeight>
+            </wp14:sizeRelV>
+          </wp:anchor>
+        </w:drawing>
+      </w:r>
+      <w:proofErr w:type="spellStart"/>
+      <w:r>
+        <w:rPr>
+          <w:rFonts w:ascii="Times New Roman" w:hAnsi="Times New Roman" w:cs="Times New Roman"/>
+          <w:color w:val="3C4043"/>
+          <w:spacing w:val="3"/>
+          <w:sz w:val="28"/>
+          <w:szCs w:val="21"/>
+        </w:rPr>
+        <w:t>To</w:t>
+      </w:r>
+      <w:proofErr w:type="spellEnd"/>
+      <w:r>
+        <w:rPr>
+          <w:rFonts w:ascii="Times New Roman" w:hAnsi="Times New Roman" w:cs="Times New Roman"/>
+          <w:color w:val="3C4043"/>
+          <w:spacing w:val="3"/>
+          <w:sz w:val="28"/>
+          <w:szCs w:val="21"/>
+        </w:rPr>
+        <w:t xml:space="preserve"> </w:t>
+      </w:r>
+      <w:proofErr w:type="spellStart"/>
+      <w:r>
+        <w:rPr>
+          <w:rFonts w:ascii="Times New Roman" w:hAnsi="Times New Roman" w:cs="Times New Roman"/>
+          <w:color w:val="3C4043"/>
+          <w:spacing w:val="3"/>
+          <w:sz w:val="28"/>
+          <w:szCs w:val="21"/>
+        </w:rPr>
+        <w:t>schedule</w:t>
+      </w:r>
+      <w:proofErr w:type="spellEnd"/>
+      <w:r>
+        <w:rPr>
+          <w:rFonts w:ascii="Times New Roman" w:hAnsi="Times New Roman" w:cs="Times New Roman"/>
+          <w:color w:val="3C4043"/>
+          <w:spacing w:val="3"/>
+          <w:sz w:val="28"/>
+          <w:szCs w:val="21"/>
+        </w:rPr>
+        <w:t xml:space="preserve"> </w:t>
+      </w:r>
+      <w:proofErr w:type="spellStart"/>
+      <w:r>
+        <w:rPr>
+          <w:rFonts w:ascii="Times New Roman" w:hAnsi="Times New Roman" w:cs="Times New Roman"/>
+          <w:color w:val="3C4043"/>
+          <w:spacing w:val="3"/>
+          <w:sz w:val="28"/>
+          <w:szCs w:val="21"/>
+        </w:rPr>
+        <w:t>tasks</w:t>
+      </w:r>
+      <w:proofErr w:type="spellEnd"/>
+      <w:r>
+        <w:rPr>
+          <w:rFonts w:ascii="Times New Roman" w:hAnsi="Times New Roman" w:cs="Times New Roman"/>
+          <w:color w:val="3C4043"/>
+          <w:spacing w:val="3"/>
+          <w:sz w:val="28"/>
+          <w:szCs w:val="21"/>
+        </w:rPr>
+        <w:t xml:space="preserve"> </w:t>
+      </w:r>
+      <w:proofErr w:type="spellStart"/>
+      <w:r>
+        <w:rPr>
+          <w:rFonts w:ascii="Times New Roman" w:hAnsi="Times New Roman" w:cs="Times New Roman"/>
+          <w:color w:val="3C4043"/>
+          <w:spacing w:val="3"/>
+          <w:sz w:val="28"/>
+          <w:szCs w:val="21"/>
+        </w:rPr>
+        <w:t>only</w:t>
+      </w:r>
+      <w:proofErr w:type="spellEnd"/>
+      <w:r>
+        <w:rPr>
+          <w:rFonts w:ascii="Times New Roman" w:hAnsi="Times New Roman" w:cs="Times New Roman"/>
+          <w:color w:val="3C4043"/>
+          <w:spacing w:val="3"/>
+          <w:sz w:val="28"/>
+          <w:szCs w:val="21"/>
+        </w:rPr>
+        <w:t xml:space="preserve"> once a year, once a month, once a day, every hour, when turned on, it is necessary: </w:t>
+      </w:r>
+      <w:proofErr w:type="spellStart"/>
+      <w:r>
+        <w:rPr>
+          <w:rFonts w:ascii="Times New Roman" w:hAnsi="Times New Roman" w:cs="Times New Roman"/>
+          <w:color w:val="3C4043"/>
+          <w:spacing w:val="3"/>
+          <w:sz w:val="28"/>
+          <w:szCs w:val="21"/>
+        </w:rPr>
+        <w:t>go</w:t>
+      </w:r>
+      <w:proofErr w:type="spellEnd"/>
+      <w:r>
+        <w:rPr>
+          <w:rFonts w:ascii="Times New Roman" w:hAnsi="Times New Roman" w:cs="Times New Roman"/>
+          <w:color w:val="3C4043"/>
+          <w:spacing w:val="3"/>
+          <w:sz w:val="28"/>
+          <w:szCs w:val="21"/>
+        </w:rPr>
+        <w:t xml:space="preserve"> </w:t>
+      </w:r>
+      <w:proofErr w:type="spellStart"/>
+      <w:r>
+        <w:rPr>
+          <w:rFonts w:ascii="Times New Roman" w:hAnsi="Times New Roman" w:cs="Times New Roman"/>
+          <w:color w:val="3C4043"/>
+          <w:spacing w:val="3"/>
+          <w:sz w:val="28"/>
+          <w:szCs w:val="21"/>
+        </w:rPr>
+        <w:t>to</w:t>
+      </w:r>
+      <w:proofErr w:type="spellEnd"/>
+      <w:r>
+        <w:rPr>
+          <w:rFonts w:ascii="Times New Roman" w:hAnsi="Times New Roman" w:cs="Times New Roman"/>
+          <w:color w:val="3C4043"/>
+          <w:spacing w:val="3"/>
+          <w:sz w:val="28"/>
+          <w:szCs w:val="21"/>
+        </w:rPr>
+        <w:t xml:space="preserve"> </w:t>
+      </w:r>
+      <w:proofErr w:type="spellStart"/>
+      <w:r>
+        <w:rPr>
+          <w:rFonts w:ascii="Times New Roman" w:hAnsi="Times New Roman" w:cs="Times New Roman"/>
+          <w:color w:val="3C4043"/>
+          <w:spacing w:val="3"/>
+          <w:sz w:val="28"/>
+          <w:szCs w:val="21"/>
+        </w:rPr>
+        <w:t>the</w:t>
+      </w:r>
+      <w:proofErr w:type="spellEnd"/>
+      <w:r>
+        <w:rPr>
+          <w:rFonts w:ascii="Times New Roman" w:hAnsi="Times New Roman" w:cs="Times New Roman"/>
+          <w:color w:val="3C4043"/>
+          <w:spacing w:val="3"/>
+          <w:sz w:val="28"/>
+          <w:szCs w:val="21"/>
+        </w:rPr>
+        <w:t xml:space="preserve"> </w:t>
+      </w:r>
+      <w:proofErr w:type="spellStart"/>
+      <w:r>
+        <w:rPr>
+          <w:rFonts w:ascii="Times New Roman" w:hAnsi="Times New Roman" w:cs="Times New Roman"/>
+          <w:color w:val="3C4043"/>
+          <w:spacing w:val="3"/>
+          <w:sz w:val="28"/>
+          <w:szCs w:val="21"/>
+        </w:rPr>
+        <w:t>cron</w:t>
+      </w:r>
+      <w:proofErr w:type="spellEnd"/>
+      <w:r>
+        <w:rPr>
+          <w:rFonts w:ascii="Times New Roman" w:hAnsi="Times New Roman" w:cs="Times New Roman"/>
+          <w:color w:val="3C4043"/>
+          <w:spacing w:val="3"/>
+          <w:sz w:val="28"/>
+          <w:szCs w:val="21"/>
+        </w:rPr>
+        <w:t xml:space="preserve"> </w:t>
+      </w:r>
+      <w:proofErr w:type="spellStart"/>
+      <w:r>
+        <w:rPr>
+          <w:rFonts w:ascii="Times New Roman" w:hAnsi="Times New Roman" w:cs="Times New Roman"/>
+          <w:color w:val="3C4043"/>
+          <w:spacing w:val="3"/>
+          <w:sz w:val="28"/>
+          <w:szCs w:val="21"/>
+        </w:rPr>
+        <w:t>parameters</w:t>
+      </w:r>
+      <w:proofErr w:type="spellEnd"/>
+      <w:r>
+        <w:rPr>
+          <w:rFonts w:ascii="Times New Roman" w:hAnsi="Times New Roman" w:cs="Times New Roman"/>
+          <w:color w:val="3C4043"/>
+          <w:spacing w:val="3"/>
+          <w:sz w:val="28"/>
+          <w:szCs w:val="21"/>
+        </w:rPr>
+        <w:t xml:space="preserve"> </w:t>
+      </w:r>
+      <w:proofErr w:type="spellStart"/>
+      <w:r>
+        <w:rPr>
+          <w:rFonts w:ascii="Times New Roman" w:hAnsi="Times New Roman" w:cs="Times New Roman"/>
+          <w:color w:val="3C4043"/>
+          <w:spacing w:val="3"/>
+          <w:sz w:val="28"/>
+          <w:szCs w:val="21"/>
+        </w:rPr>
+        <w:t>crontab</w:t>
+      </w:r>
+      <w:proofErr w:type="spellEnd"/>
+      <w:r>
+        <w:rPr>
+          <w:rFonts w:ascii="Times New Roman" w:hAnsi="Times New Roman" w:cs="Times New Roman"/>
+          <w:color w:val="3C4043"/>
+          <w:spacing w:val="3"/>
+          <w:sz w:val="28"/>
+          <w:szCs w:val="21"/>
+        </w:rPr>
+        <w:t xml:space="preserve"> -e and write </w:t>
+      </w:r>
+      <w:proofErr w:type="spellStart"/>
+      <w:r>
+        <w:rPr>
+          <w:rFonts w:ascii="Times New Roman" w:hAnsi="Times New Roman" w:cs="Times New Roman"/>
+          <w:color w:val="3C4043"/>
+          <w:spacing w:val="3"/>
+          <w:sz w:val="28"/>
+          <w:szCs w:val="21"/>
+        </w:rPr>
+        <w:t>these</w:t>
+      </w:r>
+      <w:proofErr w:type="spellEnd"/>
+      <w:r>
+        <w:rPr>
+          <w:rFonts w:ascii="Times New Roman" w:hAnsi="Times New Roman" w:cs="Times New Roman"/>
+          <w:color w:val="3C4043"/>
+          <w:spacing w:val="3"/>
+          <w:sz w:val="28"/>
+          <w:szCs w:val="21"/>
+        </w:rPr>
+        <w:t xml:space="preserve"> </w:t>
+      </w:r>
+      <w:proofErr w:type="spellStart"/>
+      <w:r>
+        <w:rPr>
+          <w:rFonts w:ascii="Times New Roman" w:hAnsi="Times New Roman" w:cs="Times New Roman"/>
+          <w:color w:val="3C4043"/>
+          <w:spacing w:val="3"/>
+          <w:sz w:val="28"/>
+          <w:szCs w:val="21"/>
+        </w:rPr>
+        <w:t>commands</w:t>
+      </w:r>
+      <w:proofErr w:type="spellEnd"/>
+      <w:r>
+        <w:rPr>
+          <w:rFonts w:ascii="Times New Roman" w:hAnsi="Times New Roman" w:cs="Times New Roman"/>
+          <w:color w:val="3C4043"/>
+          <w:spacing w:val="3"/>
+          <w:sz w:val="28"/>
+          <w:szCs w:val="21"/>
+        </w:rPr>
+        <w:t>: "@</w:t>
+      </w:r>
+      <w:proofErr w:type="spellStart"/>
+      <w:r>
+        <w:rPr>
+          <w:rFonts w:ascii="Times New Roman" w:hAnsi="Times New Roman" w:cs="Times New Roman"/>
+          <w:color w:val="3C4043"/>
+          <w:spacing w:val="3"/>
+          <w:sz w:val="28"/>
+          <w:szCs w:val="21"/>
+        </w:rPr>
+        <w:t>yearly</w:t>
+      </w:r>
+      <w:proofErr w:type="spellEnd"/>
+      <w:r>
+        <w:rPr>
+          <w:rFonts w:ascii="Times New Roman" w:hAnsi="Times New Roman" w:cs="Times New Roman"/>
+          <w:color w:val="3C4043"/>
+          <w:spacing w:val="3"/>
+          <w:sz w:val="28"/>
+          <w:szCs w:val="21"/>
+        </w:rPr>
+        <w:t xml:space="preserve"> </w:t>
+      </w:r>
+      <w:r>
+        <w:rPr>
+          <w:rFonts w:ascii="Times New Roman" w:hAnsi="Times New Roman" w:cs="Times New Roman"/>
+          <w:color w:val="3C4043"/>
+          <w:spacing w:val="3"/>
+          <w:sz w:val="28"/>
+          <w:szCs w:val="21"/>
+        </w:rPr>
+        <w:t>/</w:t>
+      </w:r>
+      <w:proofErr w:type="spellStart"/>
+      <w:r>
+        <w:rPr>
+          <w:rFonts w:ascii="Times New Roman" w:hAnsi="Times New Roman" w:cs="Times New Roman"/>
+          <w:color w:val="3C4043"/>
+          <w:spacing w:val="3"/>
+          <w:sz w:val="28"/>
+          <w:szCs w:val="21"/>
+        </w:rPr>
+        <w:t>path_to_command</w:t>
+      </w:r>
+      <w:proofErr w:type="spellEnd"/>
+      <w:r>
+        <w:rPr>
+          <w:rFonts w:ascii="Times New Roman" w:hAnsi="Times New Roman" w:cs="Times New Roman"/>
+          <w:color w:val="3C4043"/>
+          <w:spacing w:val="3"/>
+          <w:sz w:val="28"/>
+          <w:szCs w:val="21"/>
+        </w:rPr>
+        <w:t>", "@</w:t>
+      </w:r>
+      <w:proofErr w:type="spellStart"/>
+      <w:r>
+        <w:rPr>
+          <w:rFonts w:ascii="Times New Roman" w:hAnsi="Times New Roman" w:cs="Times New Roman"/>
+          <w:color w:val="3C4043"/>
+          <w:spacing w:val="3"/>
+          <w:sz w:val="28"/>
+          <w:szCs w:val="21"/>
+        </w:rPr>
+        <w:t>monthly</w:t>
+      </w:r>
+      <w:proofErr w:type="spellEnd"/>
+      <w:r>
+        <w:rPr>
+          <w:rFonts w:ascii="Times New Roman" w:hAnsi="Times New Roman" w:cs="Times New Roman"/>
+          <w:color w:val="3C4043"/>
+          <w:spacing w:val="3"/>
+          <w:sz w:val="28"/>
+          <w:szCs w:val="21"/>
+        </w:rPr>
+        <w:t xml:space="preserve"> </w:t>
+      </w:r>
+      <w:r>
+        <w:rPr>
+          <w:rFonts w:ascii="Times New Roman" w:hAnsi="Times New Roman" w:cs="Times New Roman"/>
+          <w:color w:val="3C4043"/>
+          <w:spacing w:val="3"/>
+          <w:sz w:val="28"/>
+          <w:szCs w:val="21"/>
+        </w:rPr>
+        <w:t>/</w:t>
+      </w:r>
+      <w:proofErr w:type="spellStart"/>
+      <w:r>
+        <w:rPr>
+          <w:rFonts w:ascii="Times New Roman" w:hAnsi="Times New Roman" w:cs="Times New Roman"/>
+          <w:color w:val="3C4043"/>
+          <w:spacing w:val="3"/>
+          <w:sz w:val="28"/>
+          <w:szCs w:val="21"/>
+        </w:rPr>
+        <w:t>path_to_command</w:t>
+      </w:r>
+      <w:proofErr w:type="spellEnd"/>
+      <w:r>
+        <w:rPr>
+          <w:rFonts w:ascii="Times New Roman" w:hAnsi="Times New Roman" w:cs="Times New Roman"/>
+          <w:color w:val="3C4043"/>
+          <w:spacing w:val="3"/>
+          <w:sz w:val="28"/>
+          <w:szCs w:val="21"/>
+        </w:rPr>
+        <w:t>", "@</w:t>
+      </w:r>
+      <w:proofErr w:type="spellStart"/>
+      <w:r>
+        <w:rPr>
+          <w:rFonts w:ascii="Times New Roman" w:hAnsi="Times New Roman" w:cs="Times New Roman"/>
+          <w:color w:val="3C4043"/>
+          <w:spacing w:val="3"/>
+          <w:sz w:val="28"/>
+          <w:szCs w:val="21"/>
+        </w:rPr>
+        <w:t>hourly</w:t>
+      </w:r>
+      <w:proofErr w:type="spellEnd"/>
+      <w:r>
+        <w:rPr>
+          <w:rFonts w:ascii="Times New Roman" w:hAnsi="Times New Roman" w:cs="Times New Roman"/>
+          <w:color w:val="3C4043"/>
+          <w:spacing w:val="3"/>
+          <w:sz w:val="28"/>
+          <w:szCs w:val="21"/>
+        </w:rPr>
+        <w:t xml:space="preserve"> </w:t>
+      </w:r>
+      <w:r>
+        <w:rPr>
+          <w:rFonts w:ascii="Times New Roman" w:hAnsi="Times New Roman" w:cs="Times New Roman"/>
+          <w:color w:val="3C4043"/>
+          <w:spacing w:val="3"/>
+          <w:sz w:val="28"/>
+          <w:szCs w:val="21"/>
+        </w:rPr>
+        <w:t>/</w:t>
+      </w:r>
+      <w:proofErr w:type="spellStart"/>
+      <w:r>
+        <w:rPr>
+          <w:rFonts w:ascii="Times New Roman" w:hAnsi="Times New Roman" w:cs="Times New Roman"/>
+          <w:color w:val="3C4043"/>
+          <w:spacing w:val="3"/>
+          <w:sz w:val="28"/>
+          <w:szCs w:val="21"/>
+        </w:rPr>
+        <w:t>path_to_command</w:t>
+      </w:r>
+      <w:proofErr w:type="spellEnd"/>
+      <w:r>
+        <w:rPr>
+          <w:rFonts w:ascii="Times New Roman" w:hAnsi="Times New Roman" w:cs="Times New Roman"/>
+          <w:color w:val="3C4043"/>
+          <w:spacing w:val="3"/>
+          <w:sz w:val="28"/>
+          <w:szCs w:val="21"/>
+        </w:rPr>
+        <w:t>", "@</w:t>
+      </w:r>
+      <w:proofErr w:type="spellStart"/>
+      <w:r>
+        <w:rPr>
+          <w:rFonts w:ascii="Times New Roman" w:hAnsi="Times New Roman" w:cs="Times New Roman"/>
+          <w:color w:val="3C4043"/>
+          <w:spacing w:val="3"/>
+          <w:sz w:val="28"/>
+          <w:szCs w:val="21"/>
+        </w:rPr>
+        <w:t>reboot</w:t>
+      </w:r>
+      <w:proofErr w:type="spellEnd"/>
+      <w:r>
+        <w:rPr>
+          <w:rFonts w:ascii="Times New Roman" w:hAnsi="Times New Roman" w:cs="Times New Roman"/>
+          <w:color w:val="3C4043"/>
+          <w:spacing w:val="3"/>
+          <w:sz w:val="28"/>
+          <w:szCs w:val="21"/>
+        </w:rPr>
+        <w:t xml:space="preserve"> </w:t>
+      </w:r>
+      <w:r>
+        <w:rPr>
+          <w:rFonts w:ascii="Times New Roman" w:hAnsi="Times New Roman" w:cs="Times New Roman"/>
+          <w:color w:val="3C4043"/>
+          <w:spacing w:val="3"/>
+          <w:sz w:val="28"/>
+          <w:szCs w:val="21"/>
+        </w:rPr>
+        <w:t>/</w:t>
+      </w:r>
+      <w:proofErr w:type="spellStart"/>
+      <w:r>
+        <w:rPr>
+          <w:rFonts w:ascii="Times New Roman" w:hAnsi="Times New Roman" w:cs="Times New Roman"/>
+          <w:color w:val="3C4043"/>
+          <w:spacing w:val="3"/>
+          <w:sz w:val="28"/>
+          <w:szCs w:val="21"/>
+        </w:rPr>
+        <w:t>path_to_command</w:t>
+      </w:r>
+      <w:proofErr w:type="spellEnd"/>
+      <w:r>
+        <w:rPr>
+          <w:rFonts w:ascii="Times New Roman" w:hAnsi="Times New Roman" w:cs="Times New Roman"/>
+          <w:color w:val="3C4043"/>
+          <w:spacing w:val="3"/>
+          <w:sz w:val="28"/>
+          <w:szCs w:val="21"/>
+        </w:rPr>
+        <w:t>"</w:t>
+      </w:r>
+      <w:r>
+        <w:rPr>
+          <w:rFonts w:ascii="Times New Roman" w:hAnsi="Times New Roman" w:cs="Times New Roman"/>
+          <w:color w:val="3C4043"/>
+          <w:spacing w:val="3"/>
+          <w:sz w:val="28"/>
+          <w:szCs w:val="21"/>
+          <w:lang w:val="en-US"/>
+        </w:rPr>
+        <w:t>.</w:t>
+      </w:r>
+    </w:p>
+    <w:p>
+      <w:pPr>
+        <w:spacing w:before="120"/>
+        <w:ind w:firstLine="357"/>
+        <w:rPr>
+          <w:rFonts w:ascii="Times New Roman" w:hAnsi="Times New Roman" w:cs="Times New Roman"/>
+          <w:color w:val="3C4043"/>
+          <w:spacing w:val="3"/>
+          <w:sz w:val="28"/>
+          <w:szCs w:val="21"/>
+          <w:lang w:val="en-US"/>
+        </w:rPr>
+      </w:pPr>
+    </w:p>
+    <w:p>
+      <w:pPr>
+        <w:pStyle w:val="a3"/>
+        <w:numPr>
+          <w:ilvl w:val="0"/>
+          <w:numId w:val="3"/>
+        </w:numPr>
+        <w:spacing w:before="120"/>
+        <w:rPr>
+          <w:rFonts w:ascii="Times New Roman" w:hAnsi="Times New Roman" w:cs="Times New Roman"/>
+          <w:color w:val="3C4043"/>
+          <w:spacing w:val="3"/>
+          <w:sz w:val="32"/>
+          <w:szCs w:val="21"/>
+        </w:rPr>
+      </w:pPr>
+      <w:r>
+        <w:rPr>
+          <w:rFonts w:ascii="Times New Roman" w:hAnsi="Times New Roman" w:cs="Times New Roman"/>
+          <w:color w:val="3C4043"/>
+          <w:spacing w:val="3"/>
+          <w:sz w:val="32"/>
+          <w:szCs w:val="21"/>
+        </w:rPr>
+        <w:t xml:space="preserve">Встановіть альтернативний </w:t>
+      </w:r>
+      <w:proofErr w:type="spellStart"/>
+      <w:r>
+        <w:rPr>
+          <w:rFonts w:ascii="Times New Roman" w:hAnsi="Times New Roman" w:cs="Times New Roman"/>
+          <w:color w:val="3C4043"/>
+          <w:spacing w:val="3"/>
+          <w:sz w:val="32"/>
+          <w:szCs w:val="21"/>
+        </w:rPr>
+        <w:t>Cron’у</w:t>
+      </w:r>
+      <w:proofErr w:type="spellEnd"/>
+      <w:r>
+        <w:rPr>
+          <w:rFonts w:ascii="Times New Roman" w:hAnsi="Times New Roman" w:cs="Times New Roman"/>
+          <w:color w:val="3C4043"/>
+          <w:spacing w:val="3"/>
+          <w:sz w:val="32"/>
+          <w:szCs w:val="21"/>
+        </w:rPr>
+        <w:t xml:space="preserve"> планувальник задач (на Ваш вибір). Виконані у завданні 2 дії продемонструйте через нього.</w:t>
+      </w:r>
+    </w:p>
+    <w:p>
+      <w:pPr>
+        <w:pStyle w:val="a3"/>
+        <w:spacing w:before="120"/>
+        <w:ind w:left="76"/>
+        <w:rPr>
+          <w:rFonts w:ascii="Times New Roman" w:hAnsi="Times New Roman" w:cs="Times New Roman"/>
+          <w:color w:val="3C4043"/>
+          <w:spacing w:val="3"/>
+          <w:sz w:val="32"/>
+          <w:szCs w:val="21"/>
+        </w:rPr>
+      </w:pPr>
+      <w:r>
+        <w:rPr>
+          <w:rFonts w:ascii="Times New Roman" w:hAnsi="Times New Roman" w:cs="Times New Roman"/>
+          <w:b/>
+          <w:color w:val="FF0000"/>
+          <w:spacing w:val="3"/>
+          <w:sz w:val="28"/>
+          <w:szCs w:val="21"/>
+        </w:rPr>
+        <w:t>Готував матеріал студент Дзизиль Д. Є.</w:t>
+      </w:r>
+      <w:bookmarkStart w:id="0" w:name="_GoBack"/>
+      <w:bookmarkEnd w:id="0"/>
+    </w:p>
+    <w:p>
+      <w:pPr>
+        <w:spacing w:before="120"/>
+        <w:ind w:firstLine="357"/>
+        <w:rPr>
+          <w:rFonts w:ascii="Times New Roman" w:hAnsi="Times New Roman" w:cs="Times New Roman"/>
+          <w:color w:val="3C4043"/>
+          <w:spacing w:val="3"/>
+          <w:sz w:val="28"/>
+          <w:szCs w:val="21"/>
+        </w:rPr>
+      </w:pPr>
+      <w:r>
+        <w:rPr>
+          <w:rFonts w:ascii="Times New Roman" w:hAnsi="Times New Roman" w:cs="Times New Roman"/>
+          <w:color w:val="3C4043"/>
+          <w:spacing w:val="3"/>
+          <w:sz w:val="28"/>
+          <w:szCs w:val="21"/>
+        </w:rPr>
+        <w:t xml:space="preserve">I </w:t>
+      </w:r>
+      <w:proofErr w:type="spellStart"/>
+      <w:r>
+        <w:rPr>
+          <w:rFonts w:ascii="Times New Roman" w:hAnsi="Times New Roman" w:cs="Times New Roman"/>
+          <w:color w:val="3C4043"/>
+          <w:spacing w:val="3"/>
+          <w:sz w:val="28"/>
+          <w:szCs w:val="21"/>
+        </w:rPr>
+        <w:t>decided</w:t>
+      </w:r>
+      <w:proofErr w:type="spellEnd"/>
+      <w:r>
+        <w:rPr>
+          <w:rFonts w:ascii="Times New Roman" w:hAnsi="Times New Roman" w:cs="Times New Roman"/>
+          <w:color w:val="3C4043"/>
+          <w:spacing w:val="3"/>
+          <w:sz w:val="28"/>
+          <w:szCs w:val="21"/>
+        </w:rPr>
+        <w:t xml:space="preserve"> </w:t>
+      </w:r>
+      <w:proofErr w:type="spellStart"/>
+      <w:r>
+        <w:rPr>
+          <w:rFonts w:ascii="Times New Roman" w:hAnsi="Times New Roman" w:cs="Times New Roman"/>
+          <w:color w:val="3C4043"/>
+          <w:spacing w:val="3"/>
+          <w:sz w:val="28"/>
+          <w:szCs w:val="21"/>
+        </w:rPr>
+        <w:t>to</w:t>
+      </w:r>
+      <w:proofErr w:type="spellEnd"/>
+      <w:r>
+        <w:rPr>
+          <w:rFonts w:ascii="Times New Roman" w:hAnsi="Times New Roman" w:cs="Times New Roman"/>
+          <w:color w:val="3C4043"/>
+          <w:spacing w:val="3"/>
+          <w:sz w:val="28"/>
+          <w:szCs w:val="21"/>
+        </w:rPr>
+        <w:t xml:space="preserve"> </w:t>
+      </w:r>
+      <w:proofErr w:type="spellStart"/>
+      <w:r>
+        <w:rPr>
+          <w:rFonts w:ascii="Times New Roman" w:hAnsi="Times New Roman" w:cs="Times New Roman"/>
+          <w:color w:val="3C4043"/>
+          <w:spacing w:val="3"/>
+          <w:sz w:val="28"/>
+          <w:szCs w:val="21"/>
+        </w:rPr>
+        <w:t>install</w:t>
+      </w:r>
+      <w:proofErr w:type="spellEnd"/>
+      <w:r>
+        <w:rPr>
+          <w:rFonts w:ascii="Times New Roman" w:hAnsi="Times New Roman" w:cs="Times New Roman"/>
+          <w:color w:val="3C4043"/>
+          <w:spacing w:val="3"/>
+          <w:sz w:val="28"/>
+          <w:szCs w:val="21"/>
+        </w:rPr>
+        <w:t xml:space="preserve"> </w:t>
+      </w:r>
+      <w:proofErr w:type="spellStart"/>
+      <w:r>
+        <w:rPr>
+          <w:rFonts w:ascii="Times New Roman" w:hAnsi="Times New Roman" w:cs="Times New Roman"/>
+          <w:color w:val="3C4043"/>
+          <w:spacing w:val="3"/>
+          <w:sz w:val="28"/>
+          <w:szCs w:val="21"/>
+        </w:rPr>
+        <w:t>anacron</w:t>
+      </w:r>
+      <w:proofErr w:type="spellEnd"/>
+      <w:r>
+        <w:rPr>
+          <w:rFonts w:ascii="Times New Roman" w:hAnsi="Times New Roman" w:cs="Times New Roman"/>
+          <w:color w:val="3C4043"/>
+          <w:spacing w:val="3"/>
+          <w:sz w:val="28"/>
+          <w:szCs w:val="21"/>
+        </w:rPr>
+        <w:t xml:space="preserve">. </w:t>
+      </w:r>
+      <w:proofErr w:type="spellStart"/>
+      <w:r>
+        <w:rPr>
+          <w:rFonts w:ascii="Times New Roman" w:hAnsi="Times New Roman" w:cs="Times New Roman"/>
+          <w:color w:val="3C4043"/>
+          <w:spacing w:val="3"/>
+          <w:sz w:val="28"/>
+          <w:szCs w:val="21"/>
+        </w:rPr>
+        <w:t>With</w:t>
+      </w:r>
+      <w:proofErr w:type="spellEnd"/>
+      <w:r>
+        <w:rPr>
+          <w:rFonts w:ascii="Times New Roman" w:hAnsi="Times New Roman" w:cs="Times New Roman"/>
+          <w:color w:val="3C4043"/>
+          <w:spacing w:val="3"/>
+          <w:sz w:val="28"/>
+          <w:szCs w:val="21"/>
+        </w:rPr>
+        <w:t xml:space="preserve"> </w:t>
+      </w:r>
+      <w:proofErr w:type="spellStart"/>
+      <w:r>
+        <w:rPr>
+          <w:rFonts w:ascii="Times New Roman" w:hAnsi="Times New Roman" w:cs="Times New Roman"/>
+          <w:color w:val="3C4043"/>
+          <w:spacing w:val="3"/>
+          <w:sz w:val="28"/>
+          <w:szCs w:val="21"/>
+        </w:rPr>
+        <w:t>the</w:t>
+      </w:r>
+      <w:proofErr w:type="spellEnd"/>
+      <w:r>
+        <w:rPr>
+          <w:rFonts w:ascii="Times New Roman" w:hAnsi="Times New Roman" w:cs="Times New Roman"/>
+          <w:color w:val="3C4043"/>
+          <w:spacing w:val="3"/>
+          <w:sz w:val="28"/>
+          <w:szCs w:val="21"/>
+        </w:rPr>
+        <w:t xml:space="preserve"> </w:t>
+      </w:r>
+      <w:proofErr w:type="spellStart"/>
+      <w:r>
+        <w:rPr>
+          <w:rFonts w:ascii="Times New Roman" w:hAnsi="Times New Roman" w:cs="Times New Roman"/>
+          <w:color w:val="3C4043"/>
+          <w:spacing w:val="3"/>
+          <w:sz w:val="28"/>
+          <w:szCs w:val="21"/>
+        </w:rPr>
+        <w:t>help</w:t>
+      </w:r>
+      <w:proofErr w:type="spellEnd"/>
+      <w:r>
+        <w:rPr>
+          <w:rFonts w:ascii="Times New Roman" w:hAnsi="Times New Roman" w:cs="Times New Roman"/>
+          <w:color w:val="3C4043"/>
+          <w:spacing w:val="3"/>
+          <w:sz w:val="28"/>
+          <w:szCs w:val="21"/>
+        </w:rPr>
+        <w:t xml:space="preserve"> </w:t>
+      </w:r>
+      <w:proofErr w:type="spellStart"/>
+      <w:r>
+        <w:rPr>
+          <w:rFonts w:ascii="Times New Roman" w:hAnsi="Times New Roman" w:cs="Times New Roman"/>
+          <w:color w:val="3C4043"/>
+          <w:spacing w:val="3"/>
+          <w:sz w:val="28"/>
+          <w:szCs w:val="21"/>
+        </w:rPr>
+        <w:t>of</w:t>
+      </w:r>
+      <w:proofErr w:type="spellEnd"/>
+      <w:r>
+        <w:rPr>
+          <w:rFonts w:ascii="Times New Roman" w:hAnsi="Times New Roman" w:cs="Times New Roman"/>
+          <w:color w:val="3C4043"/>
+          <w:spacing w:val="3"/>
+          <w:sz w:val="28"/>
+          <w:szCs w:val="21"/>
+        </w:rPr>
+        <w:t xml:space="preserve"> </w:t>
+      </w:r>
+      <w:proofErr w:type="spellStart"/>
+      <w:r>
+        <w:rPr>
+          <w:rFonts w:ascii="Times New Roman" w:hAnsi="Times New Roman" w:cs="Times New Roman"/>
+          <w:color w:val="3C4043"/>
+          <w:spacing w:val="3"/>
+          <w:sz w:val="28"/>
+          <w:szCs w:val="21"/>
+        </w:rPr>
+        <w:t>the</w:t>
+      </w:r>
+      <w:proofErr w:type="spellEnd"/>
+      <w:r>
+        <w:rPr>
+          <w:rFonts w:ascii="Times New Roman" w:hAnsi="Times New Roman" w:cs="Times New Roman"/>
+          <w:color w:val="3C4043"/>
+          <w:spacing w:val="3"/>
+          <w:sz w:val="28"/>
+          <w:szCs w:val="21"/>
+        </w:rPr>
+        <w:t xml:space="preserve"> "</w:t>
+      </w:r>
+      <w:proofErr w:type="spellStart"/>
+      <w:r>
+        <w:rPr>
+          <w:rFonts w:ascii="Times New Roman" w:hAnsi="Times New Roman" w:cs="Times New Roman"/>
+          <w:color w:val="3C4043"/>
+          <w:spacing w:val="3"/>
+          <w:sz w:val="28"/>
+          <w:szCs w:val="21"/>
+        </w:rPr>
+        <w:t>sudo</w:t>
+      </w:r>
+      <w:proofErr w:type="spellEnd"/>
+      <w:r>
+        <w:rPr>
+          <w:rFonts w:ascii="Times New Roman" w:hAnsi="Times New Roman" w:cs="Times New Roman"/>
+          <w:color w:val="3C4043"/>
+          <w:spacing w:val="3"/>
+          <w:sz w:val="28"/>
+          <w:szCs w:val="21"/>
+        </w:rPr>
+        <w:t xml:space="preserve"> </w:t>
+      </w:r>
+      <w:proofErr w:type="spellStart"/>
+      <w:r>
+        <w:rPr>
+          <w:rFonts w:ascii="Times New Roman" w:hAnsi="Times New Roman" w:cs="Times New Roman"/>
+          <w:color w:val="3C4043"/>
+          <w:spacing w:val="3"/>
+          <w:sz w:val="28"/>
+          <w:szCs w:val="21"/>
+        </w:rPr>
+        <w:t>yum</w:t>
+      </w:r>
+      <w:proofErr w:type="spellEnd"/>
+      <w:r>
+        <w:rPr>
+          <w:rFonts w:ascii="Times New Roman" w:hAnsi="Times New Roman" w:cs="Times New Roman"/>
+          <w:color w:val="3C4043"/>
+          <w:spacing w:val="3"/>
+          <w:sz w:val="28"/>
+          <w:szCs w:val="21"/>
+        </w:rPr>
+        <w:t xml:space="preserve"> </w:t>
+      </w:r>
+      <w:proofErr w:type="spellStart"/>
+      <w:r>
+        <w:rPr>
+          <w:rFonts w:ascii="Times New Roman" w:hAnsi="Times New Roman" w:cs="Times New Roman"/>
+          <w:color w:val="3C4043"/>
+          <w:spacing w:val="3"/>
+          <w:sz w:val="28"/>
+          <w:szCs w:val="21"/>
+        </w:rPr>
+        <w:t>install</w:t>
+      </w:r>
+      <w:proofErr w:type="spellEnd"/>
+      <w:r>
+        <w:rPr>
+          <w:rFonts w:ascii="Times New Roman" w:hAnsi="Times New Roman" w:cs="Times New Roman"/>
+          <w:color w:val="3C4043"/>
+          <w:spacing w:val="3"/>
+          <w:sz w:val="28"/>
+          <w:szCs w:val="21"/>
+        </w:rPr>
+        <w:t xml:space="preserve"> </w:t>
+      </w:r>
+      <w:proofErr w:type="spellStart"/>
+      <w:r>
+        <w:rPr>
+          <w:rFonts w:ascii="Times New Roman" w:hAnsi="Times New Roman" w:cs="Times New Roman"/>
+          <w:color w:val="3C4043"/>
+          <w:spacing w:val="3"/>
+          <w:sz w:val="28"/>
+          <w:szCs w:val="21"/>
+        </w:rPr>
+        <w:t>anacron</w:t>
+      </w:r>
+      <w:proofErr w:type="spellEnd"/>
+      <w:r>
+        <w:rPr>
+          <w:rFonts w:ascii="Times New Roman" w:hAnsi="Times New Roman" w:cs="Times New Roman"/>
+          <w:color w:val="3C4043"/>
+          <w:spacing w:val="3"/>
+          <w:sz w:val="28"/>
+          <w:szCs w:val="21"/>
+        </w:rPr>
+        <w:t xml:space="preserve">" </w:t>
+      </w:r>
+      <w:proofErr w:type="spellStart"/>
+      <w:r>
+        <w:rPr>
+          <w:rFonts w:ascii="Times New Roman" w:hAnsi="Times New Roman" w:cs="Times New Roman"/>
+          <w:color w:val="3C4043"/>
+          <w:spacing w:val="3"/>
+          <w:sz w:val="28"/>
+          <w:szCs w:val="21"/>
+        </w:rPr>
+        <w:t>command</w:t>
+      </w:r>
+      <w:proofErr w:type="spellEnd"/>
+      <w:r>
+        <w:rPr>
+          <w:rFonts w:ascii="Times New Roman" w:hAnsi="Times New Roman" w:cs="Times New Roman"/>
+          <w:color w:val="3C4043"/>
+          <w:spacing w:val="3"/>
+          <w:sz w:val="28"/>
+          <w:szCs w:val="21"/>
+        </w:rPr>
+        <w:t xml:space="preserve">. </w:t>
+      </w:r>
+      <w:proofErr w:type="spellStart"/>
+      <w:r>
+        <w:rPr>
+          <w:rFonts w:ascii="Times New Roman" w:hAnsi="Times New Roman" w:cs="Times New Roman"/>
+          <w:color w:val="3C4043"/>
+          <w:spacing w:val="3"/>
+          <w:sz w:val="28"/>
+          <w:szCs w:val="21"/>
+        </w:rPr>
+        <w:t>Next</w:t>
+      </w:r>
+      <w:proofErr w:type="spellEnd"/>
+      <w:r>
+        <w:rPr>
+          <w:rFonts w:ascii="Times New Roman" w:hAnsi="Times New Roman" w:cs="Times New Roman"/>
+          <w:color w:val="3C4043"/>
+          <w:spacing w:val="3"/>
+          <w:sz w:val="28"/>
+          <w:szCs w:val="21"/>
+        </w:rPr>
+        <w:t xml:space="preserve">, I </w:t>
+      </w:r>
+      <w:proofErr w:type="spellStart"/>
+      <w:r>
+        <w:rPr>
+          <w:rFonts w:ascii="Times New Roman" w:hAnsi="Times New Roman" w:cs="Times New Roman"/>
+          <w:color w:val="3C4043"/>
+          <w:spacing w:val="3"/>
+          <w:sz w:val="28"/>
+          <w:szCs w:val="21"/>
+        </w:rPr>
+        <w:t>entered</w:t>
+      </w:r>
+      <w:proofErr w:type="spellEnd"/>
+      <w:r>
+        <w:rPr>
+          <w:rFonts w:ascii="Times New Roman" w:hAnsi="Times New Roman" w:cs="Times New Roman"/>
+          <w:color w:val="3C4043"/>
+          <w:spacing w:val="3"/>
+          <w:sz w:val="28"/>
+          <w:szCs w:val="21"/>
+        </w:rPr>
+        <w:t xml:space="preserve"> </w:t>
+      </w:r>
+      <w:proofErr w:type="spellStart"/>
+      <w:r>
+        <w:rPr>
+          <w:rFonts w:ascii="Times New Roman" w:hAnsi="Times New Roman" w:cs="Times New Roman"/>
+          <w:color w:val="3C4043"/>
+          <w:spacing w:val="3"/>
+          <w:sz w:val="28"/>
+          <w:szCs w:val="21"/>
+        </w:rPr>
+        <w:t>the</w:t>
+      </w:r>
+      <w:proofErr w:type="spellEnd"/>
+      <w:r>
+        <w:rPr>
+          <w:rFonts w:ascii="Times New Roman" w:hAnsi="Times New Roman" w:cs="Times New Roman"/>
+          <w:color w:val="3C4043"/>
+          <w:spacing w:val="3"/>
+          <w:sz w:val="28"/>
+          <w:szCs w:val="21"/>
+        </w:rPr>
+        <w:t xml:space="preserve"> </w:t>
+      </w:r>
+      <w:proofErr w:type="spellStart"/>
+      <w:r>
+        <w:rPr>
+          <w:rFonts w:ascii="Times New Roman" w:hAnsi="Times New Roman" w:cs="Times New Roman"/>
+          <w:color w:val="3C4043"/>
+          <w:spacing w:val="3"/>
+          <w:sz w:val="28"/>
+          <w:szCs w:val="21"/>
+        </w:rPr>
+        <w:t>command</w:t>
+      </w:r>
+      <w:proofErr w:type="spellEnd"/>
+      <w:r>
+        <w:rPr>
+          <w:rFonts w:ascii="Times New Roman" w:hAnsi="Times New Roman" w:cs="Times New Roman"/>
+          <w:color w:val="3C4043"/>
+          <w:spacing w:val="3"/>
+          <w:sz w:val="28"/>
+          <w:szCs w:val="21"/>
+        </w:rPr>
+        <w:t xml:space="preserve"> "</w:t>
+      </w:r>
+      <w:proofErr w:type="spellStart"/>
+      <w:r>
+        <w:rPr>
+          <w:rFonts w:ascii="Times New Roman" w:hAnsi="Times New Roman" w:cs="Times New Roman"/>
+          <w:color w:val="3C4043"/>
+          <w:spacing w:val="3"/>
+          <w:sz w:val="28"/>
+          <w:szCs w:val="21"/>
+        </w:rPr>
+        <w:t>cat</w:t>
+      </w:r>
+      <w:proofErr w:type="spellEnd"/>
+      <w:r>
+        <w:rPr>
+          <w:rFonts w:ascii="Times New Roman" w:hAnsi="Times New Roman" w:cs="Times New Roman"/>
+          <w:color w:val="3C4043"/>
+          <w:spacing w:val="3"/>
+          <w:sz w:val="28"/>
+          <w:szCs w:val="21"/>
+        </w:rPr>
+        <w:t xml:space="preserve"> /</w:t>
+      </w:r>
+      <w:proofErr w:type="spellStart"/>
+      <w:r>
+        <w:rPr>
+          <w:rFonts w:ascii="Times New Roman" w:hAnsi="Times New Roman" w:cs="Times New Roman"/>
+          <w:color w:val="3C4043"/>
+          <w:spacing w:val="3"/>
+          <w:sz w:val="28"/>
+          <w:szCs w:val="21"/>
+        </w:rPr>
+        <w:t>etc</w:t>
+      </w:r>
+      <w:proofErr w:type="spellEnd"/>
+      <w:r>
+        <w:rPr>
+          <w:rFonts w:ascii="Times New Roman" w:hAnsi="Times New Roman" w:cs="Times New Roman"/>
+          <w:color w:val="3C4043"/>
+          <w:spacing w:val="3"/>
+          <w:sz w:val="28"/>
+          <w:szCs w:val="21"/>
+        </w:rPr>
+        <w:t>/</w:t>
+      </w:r>
+      <w:proofErr w:type="spellStart"/>
+      <w:r>
+        <w:rPr>
+          <w:rFonts w:ascii="Times New Roman" w:hAnsi="Times New Roman" w:cs="Times New Roman"/>
+          <w:color w:val="3C4043"/>
+          <w:spacing w:val="3"/>
+          <w:sz w:val="28"/>
+          <w:szCs w:val="21"/>
+        </w:rPr>
+        <w:t>anacrontab</w:t>
+      </w:r>
+      <w:proofErr w:type="spellEnd"/>
+      <w:r>
+        <w:rPr>
+          <w:rFonts w:ascii="Times New Roman" w:hAnsi="Times New Roman" w:cs="Times New Roman"/>
+          <w:color w:val="3C4043"/>
+          <w:spacing w:val="3"/>
+          <w:sz w:val="28"/>
+          <w:szCs w:val="21"/>
+        </w:rPr>
+        <w:t xml:space="preserve">" </w:t>
+      </w:r>
+      <w:proofErr w:type="spellStart"/>
+      <w:r>
+        <w:rPr>
+          <w:rFonts w:ascii="Times New Roman" w:hAnsi="Times New Roman" w:cs="Times New Roman"/>
+          <w:color w:val="3C4043"/>
+          <w:spacing w:val="3"/>
+          <w:sz w:val="28"/>
+          <w:szCs w:val="21"/>
+        </w:rPr>
+        <w:t>and</w:t>
+      </w:r>
+      <w:proofErr w:type="spellEnd"/>
+      <w:r>
+        <w:rPr>
+          <w:rFonts w:ascii="Times New Roman" w:hAnsi="Times New Roman" w:cs="Times New Roman"/>
+          <w:color w:val="3C4043"/>
+          <w:spacing w:val="3"/>
+          <w:sz w:val="28"/>
+          <w:szCs w:val="21"/>
+        </w:rPr>
+        <w:t xml:space="preserve"> </w:t>
+      </w:r>
+      <w:proofErr w:type="spellStart"/>
+      <w:r>
+        <w:rPr>
+          <w:rFonts w:ascii="Times New Roman" w:hAnsi="Times New Roman" w:cs="Times New Roman"/>
+          <w:color w:val="3C4043"/>
+          <w:spacing w:val="3"/>
+          <w:sz w:val="28"/>
+          <w:szCs w:val="21"/>
+        </w:rPr>
+        <w:t>the</w:t>
+      </w:r>
+      <w:proofErr w:type="spellEnd"/>
+      <w:r>
+        <w:rPr>
+          <w:rFonts w:ascii="Times New Roman" w:hAnsi="Times New Roman" w:cs="Times New Roman"/>
+          <w:color w:val="3C4043"/>
+          <w:spacing w:val="3"/>
+          <w:sz w:val="28"/>
+          <w:szCs w:val="21"/>
+        </w:rPr>
+        <w:t xml:space="preserve"> </w:t>
+      </w:r>
+      <w:proofErr w:type="spellStart"/>
+      <w:r>
+        <w:rPr>
+          <w:rFonts w:ascii="Times New Roman" w:hAnsi="Times New Roman" w:cs="Times New Roman"/>
+          <w:color w:val="3C4043"/>
+          <w:spacing w:val="3"/>
+          <w:sz w:val="28"/>
+          <w:szCs w:val="21"/>
+        </w:rPr>
+        <w:t>command</w:t>
+      </w:r>
+      <w:proofErr w:type="spellEnd"/>
+      <w:r>
+        <w:rPr>
+          <w:rFonts w:ascii="Times New Roman" w:hAnsi="Times New Roman" w:cs="Times New Roman"/>
+          <w:color w:val="3C4043"/>
+          <w:spacing w:val="3"/>
+          <w:sz w:val="28"/>
+          <w:szCs w:val="21"/>
+        </w:rPr>
+        <w:t xml:space="preserve"> "vi !$". </w:t>
+      </w:r>
+      <w:proofErr w:type="spellStart"/>
+      <w:r>
+        <w:rPr>
+          <w:rFonts w:ascii="Times New Roman" w:hAnsi="Times New Roman" w:cs="Times New Roman"/>
+          <w:color w:val="3C4043"/>
+          <w:spacing w:val="3"/>
+          <w:sz w:val="28"/>
+          <w:szCs w:val="21"/>
+        </w:rPr>
+        <w:t>In</w:t>
+      </w:r>
+      <w:proofErr w:type="spellEnd"/>
+      <w:r>
+        <w:rPr>
+          <w:rFonts w:ascii="Times New Roman" w:hAnsi="Times New Roman" w:cs="Times New Roman"/>
+          <w:color w:val="3C4043"/>
+          <w:spacing w:val="3"/>
+          <w:sz w:val="28"/>
+          <w:szCs w:val="21"/>
+        </w:rPr>
+        <w:t xml:space="preserve"> </w:t>
+      </w:r>
+      <w:proofErr w:type="spellStart"/>
+      <w:r>
+        <w:rPr>
+          <w:rFonts w:ascii="Times New Roman" w:hAnsi="Times New Roman" w:cs="Times New Roman"/>
+          <w:color w:val="3C4043"/>
+          <w:spacing w:val="3"/>
+          <w:sz w:val="28"/>
+          <w:szCs w:val="21"/>
+        </w:rPr>
+        <w:t>this</w:t>
+      </w:r>
+      <w:proofErr w:type="spellEnd"/>
+      <w:r>
+        <w:rPr>
+          <w:rFonts w:ascii="Times New Roman" w:hAnsi="Times New Roman" w:cs="Times New Roman"/>
+          <w:color w:val="3C4043"/>
+          <w:spacing w:val="3"/>
+          <w:sz w:val="28"/>
+          <w:szCs w:val="21"/>
+        </w:rPr>
+        <w:t xml:space="preserve"> </w:t>
+      </w:r>
+      <w:proofErr w:type="spellStart"/>
+      <w:r>
+        <w:rPr>
+          <w:rFonts w:ascii="Times New Roman" w:hAnsi="Times New Roman" w:cs="Times New Roman"/>
+          <w:color w:val="3C4043"/>
+          <w:spacing w:val="3"/>
+          <w:sz w:val="28"/>
+          <w:szCs w:val="21"/>
+        </w:rPr>
+        <w:t>window</w:t>
+      </w:r>
+      <w:proofErr w:type="spellEnd"/>
+      <w:r>
+        <w:rPr>
+          <w:rFonts w:ascii="Times New Roman" w:hAnsi="Times New Roman" w:cs="Times New Roman"/>
+          <w:color w:val="3C4043"/>
+          <w:spacing w:val="3"/>
+          <w:sz w:val="28"/>
+          <w:szCs w:val="21"/>
+        </w:rPr>
+        <w:t xml:space="preserve">, I </w:t>
+      </w:r>
+      <w:proofErr w:type="spellStart"/>
+      <w:r>
+        <w:rPr>
+          <w:rFonts w:ascii="Times New Roman" w:hAnsi="Times New Roman" w:cs="Times New Roman"/>
+          <w:color w:val="3C4043"/>
+          <w:spacing w:val="3"/>
+          <w:sz w:val="28"/>
+          <w:szCs w:val="21"/>
+        </w:rPr>
+        <w:t>enter</w:t>
+      </w:r>
+      <w:proofErr w:type="spellEnd"/>
+      <w:r>
+        <w:rPr>
+          <w:rFonts w:ascii="Times New Roman" w:hAnsi="Times New Roman" w:cs="Times New Roman"/>
+          <w:color w:val="3C4043"/>
+          <w:spacing w:val="3"/>
+          <w:sz w:val="28"/>
+          <w:szCs w:val="21"/>
+        </w:rPr>
+        <w:t xml:space="preserve"> </w:t>
+      </w:r>
+      <w:proofErr w:type="spellStart"/>
+      <w:r>
+        <w:rPr>
+          <w:rFonts w:ascii="Times New Roman" w:hAnsi="Times New Roman" w:cs="Times New Roman"/>
+          <w:color w:val="3C4043"/>
+          <w:spacing w:val="3"/>
+          <w:sz w:val="28"/>
+          <w:szCs w:val="21"/>
+        </w:rPr>
+        <w:t>the</w:t>
+      </w:r>
+      <w:proofErr w:type="spellEnd"/>
+      <w:r>
+        <w:rPr>
+          <w:rFonts w:ascii="Times New Roman" w:hAnsi="Times New Roman" w:cs="Times New Roman"/>
+          <w:color w:val="3C4043"/>
+          <w:spacing w:val="3"/>
+          <w:sz w:val="28"/>
+          <w:szCs w:val="21"/>
+        </w:rPr>
+        <w:t xml:space="preserve"> </w:t>
+      </w:r>
+      <w:proofErr w:type="spellStart"/>
+      <w:r>
+        <w:rPr>
+          <w:rFonts w:ascii="Times New Roman" w:hAnsi="Times New Roman" w:cs="Times New Roman"/>
+          <w:color w:val="3C4043"/>
+          <w:spacing w:val="3"/>
+          <w:sz w:val="28"/>
+          <w:szCs w:val="21"/>
+        </w:rPr>
+        <w:t>planned</w:t>
+      </w:r>
+      <w:proofErr w:type="spellEnd"/>
+      <w:r>
+        <w:rPr>
+          <w:rFonts w:ascii="Times New Roman" w:hAnsi="Times New Roman" w:cs="Times New Roman"/>
+          <w:color w:val="3C4043"/>
+          <w:spacing w:val="3"/>
+          <w:sz w:val="28"/>
+          <w:szCs w:val="21"/>
+        </w:rPr>
+        <w:t xml:space="preserve"> </w:t>
+      </w:r>
+      <w:proofErr w:type="spellStart"/>
+      <w:r>
+        <w:rPr>
+          <w:rFonts w:ascii="Times New Roman" w:hAnsi="Times New Roman" w:cs="Times New Roman"/>
+          <w:color w:val="3C4043"/>
+          <w:spacing w:val="3"/>
+          <w:sz w:val="28"/>
+          <w:szCs w:val="21"/>
+        </w:rPr>
+        <w:t>action</w:t>
+      </w:r>
+      <w:proofErr w:type="spellEnd"/>
+      <w:r>
+        <w:rPr>
+          <w:rFonts w:ascii="Times New Roman" w:hAnsi="Times New Roman" w:cs="Times New Roman"/>
+          <w:color w:val="3C4043"/>
+          <w:spacing w:val="3"/>
+          <w:sz w:val="28"/>
+          <w:szCs w:val="21"/>
+        </w:rPr>
+        <w:t>.</w:t>
+      </w:r>
+    </w:p>
+    <w:p>
+      <w:pPr>
+        <w:pStyle w:val="a3"/>
+        <w:numPr>
+          <w:ilvl w:val="0"/>
+          <w:numId w:val="5"/>
+        </w:numPr>
+        <w:spacing w:before="120"/>
+        <w:rPr>
+          <w:rFonts w:ascii="Times New Roman" w:hAnsi="Times New Roman" w:cs="Times New Roman"/>
+          <w:color w:val="3C4043"/>
+          <w:spacing w:val="3"/>
+          <w:sz w:val="28"/>
+          <w:szCs w:val="21"/>
+        </w:rPr>
+      </w:pPr>
+      <w:r>
+        <w:rPr>
+          <w:rFonts w:ascii="Times New Roman" w:hAnsi="Times New Roman" w:cs="Times New Roman"/>
+          <w:color w:val="3C4043"/>
+          <w:spacing w:val="3"/>
+          <w:sz w:val="28"/>
+          <w:szCs w:val="21"/>
+        </w:rPr>
+        <w:t xml:space="preserve">Виконання спланованої задачі в чітко визначений Вами час (наприклад о 8 ранку, 18.30 і </w:t>
+      </w:r>
+      <w:proofErr w:type="spellStart"/>
+      <w:r>
+        <w:rPr>
+          <w:rFonts w:ascii="Times New Roman" w:hAnsi="Times New Roman" w:cs="Times New Roman"/>
+          <w:color w:val="3C4043"/>
+          <w:spacing w:val="3"/>
+          <w:sz w:val="28"/>
+          <w:szCs w:val="21"/>
+        </w:rPr>
+        <w:t>т.д</w:t>
+      </w:r>
+      <w:proofErr w:type="spellEnd"/>
+      <w:r>
+        <w:rPr>
+          <w:rFonts w:ascii="Times New Roman" w:hAnsi="Times New Roman" w:cs="Times New Roman"/>
+          <w:color w:val="3C4043"/>
+          <w:spacing w:val="3"/>
+          <w:sz w:val="28"/>
+          <w:szCs w:val="21"/>
+        </w:rPr>
+        <w:t>.).</w:t>
+      </w:r>
+    </w:p>
+    <w:p>
+      <w:pPr>
+        <w:spacing w:before="120"/>
+        <w:ind w:firstLine="357"/>
+        <w:rPr>
+          <w:rFonts w:ascii="Times New Roman" w:hAnsi="Times New Roman" w:cs="Times New Roman"/>
+          <w:color w:val="3C4043"/>
+          <w:spacing w:val="3"/>
+          <w:sz w:val="28"/>
+          <w:szCs w:val="21"/>
+        </w:rPr>
+      </w:pPr>
+      <w:proofErr w:type="spellStart"/>
+      <w:r>
+        <w:rPr>
+          <w:rFonts w:ascii="Times New Roman" w:hAnsi="Times New Roman" w:cs="Times New Roman"/>
+          <w:color w:val="3C4043"/>
+          <w:spacing w:val="3"/>
+          <w:sz w:val="28"/>
+          <w:szCs w:val="21"/>
+        </w:rPr>
+        <w:t>To</w:t>
+      </w:r>
+      <w:proofErr w:type="spellEnd"/>
+      <w:r>
+        <w:rPr>
+          <w:rFonts w:ascii="Times New Roman" w:hAnsi="Times New Roman" w:cs="Times New Roman"/>
+          <w:color w:val="3C4043"/>
+          <w:spacing w:val="3"/>
+          <w:sz w:val="28"/>
+          <w:szCs w:val="21"/>
+        </w:rPr>
+        <w:t xml:space="preserve"> </w:t>
+      </w:r>
+      <w:proofErr w:type="spellStart"/>
+      <w:r>
+        <w:rPr>
+          <w:rFonts w:ascii="Times New Roman" w:hAnsi="Times New Roman" w:cs="Times New Roman"/>
+          <w:color w:val="3C4043"/>
+          <w:spacing w:val="3"/>
+          <w:sz w:val="28"/>
+          <w:szCs w:val="21"/>
+        </w:rPr>
+        <w:t>schedule</w:t>
+      </w:r>
+      <w:proofErr w:type="spellEnd"/>
+      <w:r>
+        <w:rPr>
+          <w:rFonts w:ascii="Times New Roman" w:hAnsi="Times New Roman" w:cs="Times New Roman"/>
+          <w:color w:val="3C4043"/>
+          <w:spacing w:val="3"/>
+          <w:sz w:val="28"/>
+          <w:szCs w:val="21"/>
+        </w:rPr>
+        <w:t xml:space="preserve"> a </w:t>
+      </w:r>
+      <w:proofErr w:type="spellStart"/>
+      <w:r>
+        <w:rPr>
+          <w:rFonts w:ascii="Times New Roman" w:hAnsi="Times New Roman" w:cs="Times New Roman"/>
+          <w:color w:val="3C4043"/>
+          <w:spacing w:val="3"/>
+          <w:sz w:val="28"/>
+          <w:szCs w:val="21"/>
+        </w:rPr>
+        <w:t>task</w:t>
+      </w:r>
+      <w:proofErr w:type="spellEnd"/>
+      <w:r>
+        <w:rPr>
+          <w:rFonts w:ascii="Times New Roman" w:hAnsi="Times New Roman" w:cs="Times New Roman"/>
+          <w:color w:val="3C4043"/>
+          <w:spacing w:val="3"/>
+          <w:sz w:val="28"/>
+          <w:szCs w:val="21"/>
+        </w:rPr>
+        <w:t xml:space="preserve"> </w:t>
+      </w:r>
+      <w:proofErr w:type="spellStart"/>
+      <w:r>
+        <w:rPr>
+          <w:rFonts w:ascii="Times New Roman" w:hAnsi="Times New Roman" w:cs="Times New Roman"/>
+          <w:color w:val="3C4043"/>
+          <w:spacing w:val="3"/>
+          <w:sz w:val="28"/>
+          <w:szCs w:val="21"/>
+        </w:rPr>
+        <w:t>at</w:t>
+      </w:r>
+      <w:proofErr w:type="spellEnd"/>
+      <w:r>
+        <w:rPr>
+          <w:rFonts w:ascii="Times New Roman" w:hAnsi="Times New Roman" w:cs="Times New Roman"/>
+          <w:color w:val="3C4043"/>
+          <w:spacing w:val="3"/>
+          <w:sz w:val="28"/>
+          <w:szCs w:val="21"/>
+        </w:rPr>
+        <w:t xml:space="preserve"> a </w:t>
+      </w:r>
+      <w:proofErr w:type="spellStart"/>
+      <w:r>
+        <w:rPr>
+          <w:rFonts w:ascii="Times New Roman" w:hAnsi="Times New Roman" w:cs="Times New Roman"/>
+          <w:color w:val="3C4043"/>
+          <w:spacing w:val="3"/>
+          <w:sz w:val="28"/>
+          <w:szCs w:val="21"/>
+        </w:rPr>
+        <w:t>clearly</w:t>
+      </w:r>
+      <w:proofErr w:type="spellEnd"/>
+      <w:r>
+        <w:rPr>
+          <w:rFonts w:ascii="Times New Roman" w:hAnsi="Times New Roman" w:cs="Times New Roman"/>
+          <w:color w:val="3C4043"/>
+          <w:spacing w:val="3"/>
+          <w:sz w:val="28"/>
+          <w:szCs w:val="21"/>
+        </w:rPr>
+        <w:t xml:space="preserve"> </w:t>
+      </w:r>
+      <w:proofErr w:type="spellStart"/>
+      <w:r>
+        <w:rPr>
+          <w:rFonts w:ascii="Times New Roman" w:hAnsi="Times New Roman" w:cs="Times New Roman"/>
+          <w:color w:val="3C4043"/>
+          <w:spacing w:val="3"/>
+          <w:sz w:val="28"/>
+          <w:szCs w:val="21"/>
+        </w:rPr>
+        <w:t>defined</w:t>
+      </w:r>
+      <w:proofErr w:type="spellEnd"/>
+      <w:r>
+        <w:rPr>
+          <w:rFonts w:ascii="Times New Roman" w:hAnsi="Times New Roman" w:cs="Times New Roman"/>
+          <w:color w:val="3C4043"/>
+          <w:spacing w:val="3"/>
+          <w:sz w:val="28"/>
+          <w:szCs w:val="21"/>
+        </w:rPr>
+        <w:t xml:space="preserve"> </w:t>
+      </w:r>
+      <w:proofErr w:type="spellStart"/>
+      <w:r>
+        <w:rPr>
+          <w:rFonts w:ascii="Times New Roman" w:hAnsi="Times New Roman" w:cs="Times New Roman"/>
+          <w:color w:val="3C4043"/>
+          <w:spacing w:val="3"/>
+          <w:sz w:val="28"/>
+          <w:szCs w:val="21"/>
+        </w:rPr>
+        <w:t>time</w:t>
+      </w:r>
+      <w:proofErr w:type="spellEnd"/>
+      <w:r>
+        <w:rPr>
+          <w:rFonts w:ascii="Times New Roman" w:hAnsi="Times New Roman" w:cs="Times New Roman"/>
+          <w:color w:val="3C4043"/>
+          <w:spacing w:val="3"/>
+          <w:sz w:val="28"/>
+          <w:szCs w:val="21"/>
+        </w:rPr>
+        <w:t xml:space="preserve"> (8:00) </w:t>
+      </w:r>
+      <w:proofErr w:type="spellStart"/>
+      <w:r>
+        <w:rPr>
+          <w:rFonts w:ascii="Times New Roman" w:hAnsi="Times New Roman" w:cs="Times New Roman"/>
+          <w:color w:val="3C4043"/>
+          <w:spacing w:val="3"/>
+          <w:sz w:val="28"/>
+          <w:szCs w:val="21"/>
+        </w:rPr>
+        <w:t>it</w:t>
+      </w:r>
+      <w:proofErr w:type="spellEnd"/>
+      <w:r>
+        <w:rPr>
+          <w:rFonts w:ascii="Times New Roman" w:hAnsi="Times New Roman" w:cs="Times New Roman"/>
+          <w:color w:val="3C4043"/>
+          <w:spacing w:val="3"/>
+          <w:sz w:val="28"/>
+          <w:szCs w:val="21"/>
+        </w:rPr>
+        <w:t xml:space="preserve"> </w:t>
+      </w:r>
+      <w:proofErr w:type="spellStart"/>
+      <w:r>
+        <w:rPr>
+          <w:rFonts w:ascii="Times New Roman" w:hAnsi="Times New Roman" w:cs="Times New Roman"/>
+          <w:color w:val="3C4043"/>
+          <w:spacing w:val="3"/>
+          <w:sz w:val="28"/>
+          <w:szCs w:val="21"/>
+        </w:rPr>
+        <w:t>is</w:t>
+      </w:r>
+      <w:proofErr w:type="spellEnd"/>
+      <w:r>
+        <w:rPr>
+          <w:rFonts w:ascii="Times New Roman" w:hAnsi="Times New Roman" w:cs="Times New Roman"/>
+          <w:color w:val="3C4043"/>
+          <w:spacing w:val="3"/>
+          <w:sz w:val="28"/>
+          <w:szCs w:val="21"/>
+        </w:rPr>
+        <w:t xml:space="preserve"> </w:t>
+      </w:r>
+      <w:proofErr w:type="spellStart"/>
+      <w:r>
+        <w:rPr>
+          <w:rFonts w:ascii="Times New Roman" w:hAnsi="Times New Roman" w:cs="Times New Roman"/>
+          <w:color w:val="3C4043"/>
+          <w:spacing w:val="3"/>
+          <w:sz w:val="28"/>
+          <w:szCs w:val="21"/>
+        </w:rPr>
+        <w:t>necessary</w:t>
+      </w:r>
+      <w:proofErr w:type="spellEnd"/>
+      <w:r>
+        <w:rPr>
+          <w:rFonts w:ascii="Times New Roman" w:hAnsi="Times New Roman" w:cs="Times New Roman"/>
+          <w:color w:val="3C4043"/>
+          <w:spacing w:val="3"/>
+          <w:sz w:val="28"/>
+          <w:szCs w:val="21"/>
+        </w:rPr>
+        <w:t xml:space="preserve">: </w:t>
+      </w:r>
+      <w:r>
+        <w:rPr>
+          <w:rFonts w:ascii="Times New Roman" w:hAnsi="Times New Roman" w:cs="Times New Roman"/>
+          <w:color w:val="3C4043"/>
+          <w:spacing w:val="3"/>
+          <w:sz w:val="28"/>
+          <w:szCs w:val="21"/>
+          <w:lang w:val="en-US"/>
+        </w:rPr>
+        <w:t xml:space="preserve">to </w:t>
+      </w:r>
+      <w:proofErr w:type="spellStart"/>
+      <w:r>
+        <w:rPr>
+          <w:rFonts w:ascii="Times New Roman" w:hAnsi="Times New Roman" w:cs="Times New Roman"/>
+          <w:color w:val="3C4043"/>
+          <w:spacing w:val="3"/>
+          <w:sz w:val="28"/>
+          <w:szCs w:val="21"/>
+        </w:rPr>
+        <w:t>write</w:t>
+      </w:r>
+      <w:proofErr w:type="spellEnd"/>
+      <w:r>
+        <w:rPr>
+          <w:rFonts w:ascii="Times New Roman" w:hAnsi="Times New Roman" w:cs="Times New Roman"/>
+          <w:color w:val="3C4043"/>
+          <w:spacing w:val="3"/>
+          <w:sz w:val="28"/>
+          <w:szCs w:val="21"/>
+        </w:rPr>
+        <w:t xml:space="preserve"> </w:t>
+      </w:r>
+      <w:proofErr w:type="spellStart"/>
+      <w:r>
+        <w:rPr>
+          <w:rFonts w:ascii="Times New Roman" w:hAnsi="Times New Roman" w:cs="Times New Roman"/>
+          <w:color w:val="3C4043"/>
+          <w:spacing w:val="3"/>
+          <w:sz w:val="28"/>
+          <w:szCs w:val="21"/>
+        </w:rPr>
+        <w:t>the</w:t>
+      </w:r>
+      <w:proofErr w:type="spellEnd"/>
+      <w:r>
+        <w:rPr>
+          <w:rFonts w:ascii="Times New Roman" w:hAnsi="Times New Roman" w:cs="Times New Roman"/>
+          <w:color w:val="3C4043"/>
+          <w:spacing w:val="3"/>
+          <w:sz w:val="28"/>
+          <w:szCs w:val="21"/>
+        </w:rPr>
+        <w:t xml:space="preserve"> </w:t>
+      </w:r>
+      <w:proofErr w:type="spellStart"/>
+      <w:r>
+        <w:rPr>
+          <w:rFonts w:ascii="Times New Roman" w:hAnsi="Times New Roman" w:cs="Times New Roman"/>
+          <w:color w:val="3C4043"/>
+          <w:spacing w:val="3"/>
+          <w:sz w:val="28"/>
+          <w:szCs w:val="21"/>
+        </w:rPr>
+        <w:t>command</w:t>
+      </w:r>
+      <w:proofErr w:type="spellEnd"/>
+      <w:r>
+        <w:rPr>
+          <w:rFonts w:ascii="Times New Roman" w:hAnsi="Times New Roman" w:cs="Times New Roman"/>
+          <w:color w:val="3C4043"/>
+          <w:spacing w:val="3"/>
+          <w:sz w:val="28"/>
+          <w:szCs w:val="21"/>
+        </w:rPr>
+        <w:t>:</w:t>
+      </w:r>
+      <w:r>
+        <w:rPr>
+          <w:rFonts w:ascii="Times New Roman" w:hAnsi="Times New Roman" w:cs="Times New Roman"/>
+          <w:color w:val="3C4043"/>
+          <w:spacing w:val="3"/>
+          <w:sz w:val="28"/>
+          <w:szCs w:val="21"/>
+        </w:rPr>
+        <w:t xml:space="preserve"> «1 8 </w:t>
+      </w:r>
+      <w:proofErr w:type="spellStart"/>
+      <w:r>
+        <w:rPr>
+          <w:rFonts w:ascii="Times New Roman" w:hAnsi="Times New Roman" w:cs="Times New Roman"/>
+          <w:color w:val="3C4043"/>
+          <w:spacing w:val="3"/>
+          <w:sz w:val="28"/>
+          <w:szCs w:val="21"/>
+        </w:rPr>
+        <w:t>daily_task</w:t>
+      </w:r>
+      <w:proofErr w:type="spellEnd"/>
+      <w:r>
+        <w:rPr>
+          <w:rFonts w:ascii="Times New Roman" w:hAnsi="Times New Roman" w:cs="Times New Roman"/>
+          <w:color w:val="3C4043"/>
+          <w:spacing w:val="3"/>
+          <w:sz w:val="28"/>
+          <w:szCs w:val="21"/>
+        </w:rPr>
+        <w:t xml:space="preserve"> /</w:t>
+      </w:r>
+      <w:proofErr w:type="spellStart"/>
+      <w:r>
+        <w:rPr>
+          <w:rFonts w:ascii="Times New Roman" w:hAnsi="Times New Roman" w:cs="Times New Roman"/>
+          <w:color w:val="3C4043"/>
+          <w:spacing w:val="3"/>
+          <w:sz w:val="28"/>
+          <w:szCs w:val="21"/>
+        </w:rPr>
+        <w:t>path_to_command</w:t>
+      </w:r>
+      <w:proofErr w:type="spellEnd"/>
+      <w:r>
+        <w:rPr>
+          <w:rFonts w:ascii="Times New Roman" w:hAnsi="Times New Roman" w:cs="Times New Roman"/>
+          <w:color w:val="3C4043"/>
+          <w:spacing w:val="3"/>
+          <w:sz w:val="28"/>
+          <w:szCs w:val="21"/>
+        </w:rPr>
+        <w:t>».</w:t>
+      </w:r>
+    </w:p>
+    <w:p>
+      <w:pPr>
+        <w:pStyle w:val="a3"/>
+        <w:numPr>
+          <w:ilvl w:val="0"/>
+          <w:numId w:val="5"/>
+        </w:numPr>
+        <w:spacing w:before="120"/>
+        <w:rPr>
+          <w:rFonts w:ascii="Times New Roman" w:hAnsi="Times New Roman" w:cs="Times New Roman"/>
+          <w:color w:val="3C4043"/>
+          <w:spacing w:val="3"/>
+          <w:sz w:val="28"/>
+          <w:szCs w:val="21"/>
+        </w:rPr>
+      </w:pPr>
+      <w:r>
+        <w:rPr>
+          <w:rFonts w:ascii="Times New Roman" w:hAnsi="Times New Roman" w:cs="Times New Roman"/>
+          <w:color w:val="3C4043"/>
+          <w:spacing w:val="3"/>
+          <w:sz w:val="28"/>
+          <w:szCs w:val="21"/>
+        </w:rPr>
+        <w:t>Виконання однієї й тієї ж задачі тільки в будні (або тільки у вихідні дні) у чітко визначений проміжок часу (наприклад з 8 до 18 години).</w:t>
+      </w:r>
+    </w:p>
+    <w:p>
+      <w:pPr>
+        <w:spacing w:before="120"/>
+        <w:ind w:firstLine="357"/>
+        <w:rPr>
+          <w:rFonts w:ascii="Times New Roman" w:hAnsi="Times New Roman" w:cs="Times New Roman"/>
+          <w:color w:val="3C4043"/>
+          <w:spacing w:val="3"/>
+          <w:sz w:val="28"/>
+          <w:szCs w:val="21"/>
+        </w:rPr>
+      </w:pPr>
+      <w:proofErr w:type="spellStart"/>
+      <w:r>
+        <w:rPr>
+          <w:rFonts w:ascii="Times New Roman" w:hAnsi="Times New Roman" w:cs="Times New Roman"/>
+          <w:color w:val="3C4043"/>
+          <w:spacing w:val="3"/>
+          <w:sz w:val="28"/>
+          <w:szCs w:val="21"/>
+        </w:rPr>
+        <w:t>To</w:t>
+      </w:r>
+      <w:proofErr w:type="spellEnd"/>
+      <w:r>
+        <w:rPr>
+          <w:rFonts w:ascii="Times New Roman" w:hAnsi="Times New Roman" w:cs="Times New Roman"/>
+          <w:color w:val="3C4043"/>
+          <w:spacing w:val="3"/>
+          <w:sz w:val="28"/>
+          <w:szCs w:val="21"/>
+        </w:rPr>
+        <w:t xml:space="preserve"> </w:t>
+      </w:r>
+      <w:proofErr w:type="spellStart"/>
+      <w:r>
+        <w:rPr>
+          <w:rFonts w:ascii="Times New Roman" w:hAnsi="Times New Roman" w:cs="Times New Roman"/>
+          <w:color w:val="3C4043"/>
+          <w:spacing w:val="3"/>
+          <w:sz w:val="28"/>
+          <w:szCs w:val="21"/>
+        </w:rPr>
+        <w:t>schedule</w:t>
+      </w:r>
+      <w:proofErr w:type="spellEnd"/>
+      <w:r>
+        <w:rPr>
+          <w:rFonts w:ascii="Times New Roman" w:hAnsi="Times New Roman" w:cs="Times New Roman"/>
+          <w:color w:val="3C4043"/>
+          <w:spacing w:val="3"/>
+          <w:sz w:val="28"/>
+          <w:szCs w:val="21"/>
+        </w:rPr>
+        <w:t xml:space="preserve"> a </w:t>
+      </w:r>
+      <w:proofErr w:type="spellStart"/>
+      <w:r>
+        <w:rPr>
+          <w:rFonts w:ascii="Times New Roman" w:hAnsi="Times New Roman" w:cs="Times New Roman"/>
+          <w:color w:val="3C4043"/>
+          <w:spacing w:val="3"/>
+          <w:sz w:val="28"/>
+          <w:szCs w:val="21"/>
+        </w:rPr>
+        <w:t>task</w:t>
+      </w:r>
+      <w:proofErr w:type="spellEnd"/>
+      <w:r>
+        <w:rPr>
+          <w:rFonts w:ascii="Times New Roman" w:hAnsi="Times New Roman" w:cs="Times New Roman"/>
+          <w:color w:val="3C4043"/>
+          <w:spacing w:val="3"/>
+          <w:sz w:val="28"/>
+          <w:szCs w:val="21"/>
+        </w:rPr>
+        <w:t xml:space="preserve"> </w:t>
+      </w:r>
+      <w:proofErr w:type="spellStart"/>
+      <w:r>
+        <w:rPr>
+          <w:rFonts w:ascii="Times New Roman" w:hAnsi="Times New Roman" w:cs="Times New Roman"/>
+          <w:color w:val="3C4043"/>
+          <w:spacing w:val="3"/>
+          <w:sz w:val="28"/>
+          <w:szCs w:val="21"/>
+        </w:rPr>
+        <w:t>on</w:t>
+      </w:r>
+      <w:proofErr w:type="spellEnd"/>
+      <w:r>
+        <w:rPr>
+          <w:rFonts w:ascii="Times New Roman" w:hAnsi="Times New Roman" w:cs="Times New Roman"/>
+          <w:color w:val="3C4043"/>
+          <w:spacing w:val="3"/>
+          <w:sz w:val="28"/>
+          <w:szCs w:val="21"/>
+        </w:rPr>
+        <w:t xml:space="preserve"> </w:t>
+      </w:r>
+      <w:proofErr w:type="spellStart"/>
+      <w:r>
+        <w:rPr>
+          <w:rFonts w:ascii="Times New Roman" w:hAnsi="Times New Roman" w:cs="Times New Roman"/>
+          <w:color w:val="3C4043"/>
+          <w:spacing w:val="3"/>
+          <w:sz w:val="28"/>
+          <w:szCs w:val="21"/>
+        </w:rPr>
+        <w:t>weekdays</w:t>
+      </w:r>
+      <w:proofErr w:type="spellEnd"/>
+      <w:r>
+        <w:rPr>
+          <w:rFonts w:ascii="Times New Roman" w:hAnsi="Times New Roman" w:cs="Times New Roman"/>
+          <w:color w:val="3C4043"/>
+          <w:spacing w:val="3"/>
+          <w:sz w:val="28"/>
+          <w:szCs w:val="21"/>
+        </w:rPr>
+        <w:t xml:space="preserve"> </w:t>
+      </w:r>
+      <w:proofErr w:type="spellStart"/>
+      <w:r>
+        <w:rPr>
+          <w:rFonts w:ascii="Times New Roman" w:hAnsi="Times New Roman" w:cs="Times New Roman"/>
+          <w:color w:val="3C4043"/>
+          <w:spacing w:val="3"/>
+          <w:sz w:val="28"/>
+          <w:szCs w:val="21"/>
+        </w:rPr>
+        <w:t>it</w:t>
+      </w:r>
+      <w:proofErr w:type="spellEnd"/>
+      <w:r>
+        <w:rPr>
+          <w:rFonts w:ascii="Times New Roman" w:hAnsi="Times New Roman" w:cs="Times New Roman"/>
+          <w:color w:val="3C4043"/>
+          <w:spacing w:val="3"/>
+          <w:sz w:val="28"/>
+          <w:szCs w:val="21"/>
+        </w:rPr>
+        <w:t xml:space="preserve"> </w:t>
+      </w:r>
+      <w:proofErr w:type="spellStart"/>
+      <w:r>
+        <w:rPr>
+          <w:rFonts w:ascii="Times New Roman" w:hAnsi="Times New Roman" w:cs="Times New Roman"/>
+          <w:color w:val="3C4043"/>
+          <w:spacing w:val="3"/>
+          <w:sz w:val="28"/>
+          <w:szCs w:val="21"/>
+        </w:rPr>
+        <w:t>is</w:t>
+      </w:r>
+      <w:proofErr w:type="spellEnd"/>
+      <w:r>
+        <w:rPr>
+          <w:rFonts w:ascii="Times New Roman" w:hAnsi="Times New Roman" w:cs="Times New Roman"/>
+          <w:color w:val="3C4043"/>
+          <w:spacing w:val="3"/>
+          <w:sz w:val="28"/>
+          <w:szCs w:val="21"/>
+        </w:rPr>
+        <w:t xml:space="preserve"> </w:t>
+      </w:r>
+      <w:proofErr w:type="spellStart"/>
+      <w:r>
+        <w:rPr>
+          <w:rFonts w:ascii="Times New Roman" w:hAnsi="Times New Roman" w:cs="Times New Roman"/>
+          <w:color w:val="3C4043"/>
+          <w:spacing w:val="3"/>
+          <w:sz w:val="28"/>
+          <w:szCs w:val="21"/>
+        </w:rPr>
+        <w:t>necessary</w:t>
+      </w:r>
+      <w:proofErr w:type="spellEnd"/>
+      <w:r>
+        <w:rPr>
+          <w:rFonts w:ascii="Times New Roman" w:hAnsi="Times New Roman" w:cs="Times New Roman"/>
+          <w:color w:val="3C4043"/>
+          <w:spacing w:val="3"/>
+          <w:sz w:val="28"/>
+          <w:szCs w:val="21"/>
+        </w:rPr>
+        <w:t xml:space="preserve">: </w:t>
+      </w:r>
+      <w:proofErr w:type="spellStart"/>
+      <w:r>
+        <w:rPr>
+          <w:rFonts w:ascii="Times New Roman" w:hAnsi="Times New Roman" w:cs="Times New Roman"/>
+          <w:color w:val="3C4043"/>
+          <w:spacing w:val="3"/>
+          <w:sz w:val="28"/>
+          <w:szCs w:val="21"/>
+        </w:rPr>
+        <w:t>go</w:t>
+      </w:r>
+      <w:proofErr w:type="spellEnd"/>
+      <w:r>
+        <w:rPr>
+          <w:rFonts w:ascii="Times New Roman" w:hAnsi="Times New Roman" w:cs="Times New Roman"/>
+          <w:color w:val="3C4043"/>
+          <w:spacing w:val="3"/>
+          <w:sz w:val="28"/>
+          <w:szCs w:val="21"/>
+        </w:rPr>
+        <w:t xml:space="preserve"> </w:t>
+      </w:r>
+      <w:proofErr w:type="spellStart"/>
+      <w:r>
+        <w:rPr>
+          <w:rFonts w:ascii="Times New Roman" w:hAnsi="Times New Roman" w:cs="Times New Roman"/>
+          <w:color w:val="3C4043"/>
+          <w:spacing w:val="3"/>
+          <w:sz w:val="28"/>
+          <w:szCs w:val="21"/>
+        </w:rPr>
+        <w:t>to</w:t>
+      </w:r>
+      <w:proofErr w:type="spellEnd"/>
+      <w:r>
+        <w:rPr>
+          <w:rFonts w:ascii="Times New Roman" w:hAnsi="Times New Roman" w:cs="Times New Roman"/>
+          <w:color w:val="3C4043"/>
+          <w:spacing w:val="3"/>
+          <w:sz w:val="28"/>
+          <w:szCs w:val="21"/>
+        </w:rPr>
+        <w:t xml:space="preserve"> </w:t>
+      </w:r>
+      <w:proofErr w:type="spellStart"/>
+      <w:r>
+        <w:rPr>
+          <w:rFonts w:ascii="Times New Roman" w:hAnsi="Times New Roman" w:cs="Times New Roman"/>
+          <w:color w:val="3C4043"/>
+          <w:spacing w:val="3"/>
+          <w:sz w:val="28"/>
+          <w:szCs w:val="21"/>
+        </w:rPr>
+        <w:t>cron</w:t>
+      </w:r>
+      <w:proofErr w:type="spellEnd"/>
+      <w:r>
+        <w:rPr>
+          <w:rFonts w:ascii="Times New Roman" w:hAnsi="Times New Roman" w:cs="Times New Roman"/>
+          <w:color w:val="3C4043"/>
+          <w:spacing w:val="3"/>
+          <w:sz w:val="28"/>
+          <w:szCs w:val="21"/>
+        </w:rPr>
+        <w:t xml:space="preserve"> </w:t>
+      </w:r>
+      <w:proofErr w:type="spellStart"/>
+      <w:r>
+        <w:rPr>
+          <w:rFonts w:ascii="Times New Roman" w:hAnsi="Times New Roman" w:cs="Times New Roman"/>
+          <w:color w:val="3C4043"/>
+          <w:spacing w:val="3"/>
+          <w:sz w:val="28"/>
+          <w:szCs w:val="21"/>
+        </w:rPr>
+        <w:t>parameters</w:t>
+      </w:r>
+      <w:proofErr w:type="spellEnd"/>
+      <w:r>
+        <w:rPr>
+          <w:rFonts w:ascii="Times New Roman" w:hAnsi="Times New Roman" w:cs="Times New Roman"/>
+          <w:color w:val="3C4043"/>
+          <w:spacing w:val="3"/>
+          <w:sz w:val="28"/>
+          <w:szCs w:val="21"/>
+        </w:rPr>
+        <w:t xml:space="preserve"> </w:t>
+      </w:r>
+      <w:proofErr w:type="spellStart"/>
+      <w:r>
+        <w:rPr>
+          <w:rFonts w:ascii="Times New Roman" w:hAnsi="Times New Roman" w:cs="Times New Roman"/>
+          <w:color w:val="3C4043"/>
+          <w:spacing w:val="3"/>
+          <w:sz w:val="28"/>
+          <w:szCs w:val="21"/>
+        </w:rPr>
+        <w:t>crontab</w:t>
+      </w:r>
+      <w:proofErr w:type="spellEnd"/>
+      <w:r>
+        <w:rPr>
+          <w:rFonts w:ascii="Times New Roman" w:hAnsi="Times New Roman" w:cs="Times New Roman"/>
+          <w:color w:val="3C4043"/>
+          <w:spacing w:val="3"/>
+          <w:sz w:val="28"/>
+          <w:szCs w:val="21"/>
+        </w:rPr>
+        <w:t xml:space="preserve"> -e </w:t>
+      </w:r>
+      <w:proofErr w:type="spellStart"/>
+      <w:r>
+        <w:rPr>
+          <w:rFonts w:ascii="Times New Roman" w:hAnsi="Times New Roman" w:cs="Times New Roman"/>
+          <w:color w:val="3C4043"/>
+          <w:spacing w:val="3"/>
+          <w:sz w:val="28"/>
+          <w:szCs w:val="21"/>
+        </w:rPr>
+        <w:t>and</w:t>
+      </w:r>
+      <w:proofErr w:type="spellEnd"/>
+      <w:r>
+        <w:rPr>
+          <w:rFonts w:ascii="Times New Roman" w:hAnsi="Times New Roman" w:cs="Times New Roman"/>
+          <w:color w:val="3C4043"/>
+          <w:spacing w:val="3"/>
+          <w:sz w:val="28"/>
+          <w:szCs w:val="21"/>
+        </w:rPr>
+        <w:t xml:space="preserve"> </w:t>
+      </w:r>
+      <w:proofErr w:type="spellStart"/>
+      <w:r>
+        <w:rPr>
+          <w:rFonts w:ascii="Times New Roman" w:hAnsi="Times New Roman" w:cs="Times New Roman"/>
+          <w:color w:val="3C4043"/>
+          <w:spacing w:val="3"/>
+          <w:sz w:val="28"/>
+          <w:szCs w:val="21"/>
+        </w:rPr>
+        <w:t>write</w:t>
+      </w:r>
+      <w:proofErr w:type="spellEnd"/>
+      <w:r>
+        <w:rPr>
+          <w:rFonts w:ascii="Times New Roman" w:hAnsi="Times New Roman" w:cs="Times New Roman"/>
+          <w:color w:val="3C4043"/>
+          <w:spacing w:val="3"/>
+          <w:sz w:val="28"/>
+          <w:szCs w:val="21"/>
+        </w:rPr>
+        <w:t xml:space="preserve"> </w:t>
+      </w:r>
+      <w:proofErr w:type="spellStart"/>
+      <w:r>
+        <w:rPr>
+          <w:rFonts w:ascii="Times New Roman" w:hAnsi="Times New Roman" w:cs="Times New Roman"/>
+          <w:color w:val="3C4043"/>
+          <w:spacing w:val="3"/>
+          <w:sz w:val="28"/>
+          <w:szCs w:val="21"/>
+        </w:rPr>
+        <w:t>t</w:t>
+      </w:r>
+      <w:r>
+        <w:rPr>
+          <w:rFonts w:ascii="Times New Roman" w:hAnsi="Times New Roman" w:cs="Times New Roman"/>
+          <w:color w:val="3C4043"/>
+          <w:spacing w:val="3"/>
+          <w:sz w:val="28"/>
+          <w:szCs w:val="21"/>
+        </w:rPr>
+        <w:t>his</w:t>
+      </w:r>
+      <w:proofErr w:type="spellEnd"/>
+      <w:r>
+        <w:rPr>
+          <w:rFonts w:ascii="Times New Roman" w:hAnsi="Times New Roman" w:cs="Times New Roman"/>
+          <w:color w:val="3C4043"/>
+          <w:spacing w:val="3"/>
+          <w:sz w:val="28"/>
+          <w:szCs w:val="21"/>
+        </w:rPr>
+        <w:t xml:space="preserve"> </w:t>
+      </w:r>
+      <w:proofErr w:type="spellStart"/>
+      <w:r>
+        <w:rPr>
+          <w:rFonts w:ascii="Times New Roman" w:hAnsi="Times New Roman" w:cs="Times New Roman"/>
+          <w:color w:val="3C4043"/>
+          <w:spacing w:val="3"/>
+          <w:sz w:val="28"/>
+          <w:szCs w:val="21"/>
+        </w:rPr>
+        <w:t>command</w:t>
+      </w:r>
+      <w:proofErr w:type="spellEnd"/>
+      <w:r>
+        <w:rPr>
+          <w:rFonts w:ascii="Times New Roman" w:hAnsi="Times New Roman" w:cs="Times New Roman"/>
+          <w:color w:val="3C4043"/>
+          <w:spacing w:val="3"/>
+          <w:sz w:val="28"/>
+          <w:szCs w:val="21"/>
+        </w:rPr>
+        <w:t>: «</w:t>
+      </w:r>
+      <w:r>
+        <w:rPr>
+          <w:rFonts w:ascii="Times New Roman" w:hAnsi="Times New Roman" w:cs="Times New Roman"/>
+          <w:color w:val="3C4043"/>
+          <w:spacing w:val="3"/>
+          <w:sz w:val="28"/>
+          <w:szCs w:val="21"/>
+        </w:rPr>
+        <w:t>1 8</w:t>
+      </w:r>
+      <w:r>
+        <w:rPr>
+          <w:rFonts w:ascii="Times New Roman" w:hAnsi="Times New Roman" w:cs="Times New Roman"/>
+          <w:color w:val="3C4043"/>
+          <w:spacing w:val="3"/>
+          <w:sz w:val="28"/>
+          <w:szCs w:val="21"/>
+          <w:lang w:val="en-US"/>
+        </w:rPr>
+        <w:t>-18</w:t>
+      </w:r>
+      <w:r>
+        <w:rPr>
+          <w:rFonts w:ascii="Times New Roman" w:hAnsi="Times New Roman" w:cs="Times New Roman"/>
+          <w:color w:val="3C4043"/>
+          <w:spacing w:val="3"/>
+          <w:sz w:val="28"/>
+          <w:szCs w:val="21"/>
+        </w:rPr>
+        <w:t xml:space="preserve"> * * 1-5 </w:t>
+      </w:r>
+      <w:proofErr w:type="spellStart"/>
+      <w:r>
+        <w:rPr>
+          <w:rFonts w:ascii="Times New Roman" w:hAnsi="Times New Roman" w:cs="Times New Roman"/>
+          <w:color w:val="3C4043"/>
+          <w:spacing w:val="3"/>
+          <w:sz w:val="28"/>
+          <w:szCs w:val="21"/>
+        </w:rPr>
+        <w:t>daily_task</w:t>
+      </w:r>
+      <w:proofErr w:type="spellEnd"/>
+      <w:r>
+        <w:rPr>
+          <w:rFonts w:ascii="Times New Roman" w:hAnsi="Times New Roman" w:cs="Times New Roman"/>
+          <w:color w:val="3C4043"/>
+          <w:spacing w:val="3"/>
+          <w:sz w:val="28"/>
+          <w:szCs w:val="21"/>
+          <w:lang w:val="en-US"/>
+        </w:rPr>
+        <w:t xml:space="preserve"> </w:t>
+      </w:r>
+      <w:r>
+        <w:rPr>
+          <w:rFonts w:ascii="Times New Roman" w:hAnsi="Times New Roman" w:cs="Times New Roman"/>
+          <w:color w:val="3C4043"/>
+          <w:spacing w:val="3"/>
+          <w:sz w:val="28"/>
+          <w:szCs w:val="21"/>
+        </w:rPr>
+        <w:t>/</w:t>
+      </w:r>
+      <w:proofErr w:type="spellStart"/>
+      <w:r>
+        <w:rPr>
+          <w:rFonts w:ascii="Times New Roman" w:hAnsi="Times New Roman" w:cs="Times New Roman"/>
+          <w:color w:val="3C4043"/>
+          <w:spacing w:val="3"/>
+          <w:sz w:val="28"/>
+          <w:szCs w:val="21"/>
+        </w:rPr>
+        <w:t>path_to_command</w:t>
+      </w:r>
+      <w:proofErr w:type="spellEnd"/>
+      <w:r>
+        <w:rPr>
+          <w:rFonts w:ascii="Times New Roman" w:hAnsi="Times New Roman" w:cs="Times New Roman"/>
+          <w:color w:val="3C4043"/>
+          <w:spacing w:val="3"/>
+          <w:sz w:val="28"/>
+          <w:szCs w:val="21"/>
+        </w:rPr>
+        <w:t>»</w:t>
+      </w:r>
+      <w:r>
+        <w:rPr>
+          <w:rFonts w:ascii="Times New Roman" w:hAnsi="Times New Roman" w:cs="Times New Roman"/>
+          <w:color w:val="3C4043"/>
+          <w:spacing w:val="3"/>
+          <w:sz w:val="28"/>
+          <w:szCs w:val="21"/>
+        </w:rPr>
+        <w:t>.</w:t>
+      </w:r>
+    </w:p>
+    <w:p>
+      <w:pPr>
+        <w:pStyle w:val="a3"/>
+        <w:numPr>
+          <w:ilvl w:val="0"/>
+          <w:numId w:val="5"/>
+        </w:numPr>
+        <w:spacing w:before="120"/>
+        <w:rPr>
+          <w:rFonts w:ascii="Times New Roman" w:hAnsi="Times New Roman" w:cs="Times New Roman"/>
+          <w:color w:val="3C4043"/>
+          <w:spacing w:val="3"/>
+          <w:sz w:val="28"/>
+          <w:szCs w:val="21"/>
+        </w:rPr>
+      </w:pPr>
+      <w:r>
+        <w:rPr>
+          <w:rFonts w:ascii="Times New Roman" w:hAnsi="Times New Roman" w:cs="Times New Roman"/>
+          <w:color w:val="3C4043"/>
+          <w:spacing w:val="3"/>
+          <w:sz w:val="28"/>
+          <w:szCs w:val="21"/>
+        </w:rPr>
+        <w:lastRenderedPageBreak/>
+        <w:t>Виконання задач тільки раз у рік, раз у місяць, раз у день, щогодини, при вмиканні (після перезавантаження).</w:t>
+      </w:r>
+    </w:p>
+    <w:p>
+      <w:pPr>
+        <w:spacing w:before="120"/>
+        <w:ind w:firstLine="357"/>
+        <w:rPr>
+          <w:rFonts w:ascii="Times New Roman" w:hAnsi="Times New Roman" w:cs="Times New Roman"/>
+          <w:color w:val="3C4043"/>
+          <w:spacing w:val="3"/>
+          <w:sz w:val="28"/>
+          <w:szCs w:val="21"/>
+          <w:lang w:val="en-US"/>
+        </w:rPr>
+      </w:pPr>
+      <w:proofErr w:type="spellStart"/>
+      <w:r>
+        <w:rPr>
+          <w:rFonts w:ascii="Times New Roman" w:hAnsi="Times New Roman" w:cs="Times New Roman"/>
+          <w:color w:val="3C4043"/>
+          <w:spacing w:val="3"/>
+          <w:sz w:val="28"/>
+          <w:szCs w:val="21"/>
+        </w:rPr>
+        <w:t>To</w:t>
+      </w:r>
+      <w:proofErr w:type="spellEnd"/>
+      <w:r>
+        <w:rPr>
+          <w:rFonts w:ascii="Times New Roman" w:hAnsi="Times New Roman" w:cs="Times New Roman"/>
+          <w:color w:val="3C4043"/>
+          <w:spacing w:val="3"/>
+          <w:sz w:val="28"/>
+          <w:szCs w:val="21"/>
+        </w:rPr>
+        <w:t xml:space="preserve"> </w:t>
+      </w:r>
+      <w:proofErr w:type="spellStart"/>
+      <w:r>
+        <w:rPr>
+          <w:rFonts w:ascii="Times New Roman" w:hAnsi="Times New Roman" w:cs="Times New Roman"/>
+          <w:color w:val="3C4043"/>
+          <w:spacing w:val="3"/>
+          <w:sz w:val="28"/>
+          <w:szCs w:val="21"/>
+        </w:rPr>
+        <w:t>schedule</w:t>
+      </w:r>
+      <w:proofErr w:type="spellEnd"/>
+      <w:r>
+        <w:rPr>
+          <w:rFonts w:ascii="Times New Roman" w:hAnsi="Times New Roman" w:cs="Times New Roman"/>
+          <w:color w:val="3C4043"/>
+          <w:spacing w:val="3"/>
+          <w:sz w:val="28"/>
+          <w:szCs w:val="21"/>
+        </w:rPr>
+        <w:t xml:space="preserve"> </w:t>
+      </w:r>
+      <w:proofErr w:type="spellStart"/>
+      <w:r>
+        <w:rPr>
+          <w:rFonts w:ascii="Times New Roman" w:hAnsi="Times New Roman" w:cs="Times New Roman"/>
+          <w:color w:val="3C4043"/>
+          <w:spacing w:val="3"/>
+          <w:sz w:val="28"/>
+          <w:szCs w:val="21"/>
+        </w:rPr>
+        <w:t>tasks</w:t>
+      </w:r>
+      <w:proofErr w:type="spellEnd"/>
+      <w:r>
+        <w:rPr>
+          <w:rFonts w:ascii="Times New Roman" w:hAnsi="Times New Roman" w:cs="Times New Roman"/>
+          <w:color w:val="3C4043"/>
+          <w:spacing w:val="3"/>
+          <w:sz w:val="28"/>
+          <w:szCs w:val="21"/>
+        </w:rPr>
+        <w:t xml:space="preserve"> </w:t>
+      </w:r>
+      <w:proofErr w:type="spellStart"/>
+      <w:r>
+        <w:rPr>
+          <w:rFonts w:ascii="Times New Roman" w:hAnsi="Times New Roman" w:cs="Times New Roman"/>
+          <w:color w:val="3C4043"/>
+          <w:spacing w:val="3"/>
+          <w:sz w:val="28"/>
+          <w:szCs w:val="21"/>
+        </w:rPr>
+        <w:t>only</w:t>
+      </w:r>
+      <w:proofErr w:type="spellEnd"/>
+      <w:r>
+        <w:rPr>
+          <w:rFonts w:ascii="Times New Roman" w:hAnsi="Times New Roman" w:cs="Times New Roman"/>
+          <w:color w:val="3C4043"/>
+          <w:spacing w:val="3"/>
+          <w:sz w:val="28"/>
+          <w:szCs w:val="21"/>
+        </w:rPr>
+        <w:t xml:space="preserve"> </w:t>
+      </w:r>
+      <w:proofErr w:type="spellStart"/>
+      <w:r>
+        <w:rPr>
+          <w:rFonts w:ascii="Times New Roman" w:hAnsi="Times New Roman" w:cs="Times New Roman"/>
+          <w:color w:val="3C4043"/>
+          <w:spacing w:val="3"/>
+          <w:sz w:val="28"/>
+          <w:szCs w:val="21"/>
+        </w:rPr>
+        <w:t>once</w:t>
+      </w:r>
+      <w:proofErr w:type="spellEnd"/>
+      <w:r>
+        <w:rPr>
+          <w:rFonts w:ascii="Times New Roman" w:hAnsi="Times New Roman" w:cs="Times New Roman"/>
+          <w:color w:val="3C4043"/>
+          <w:spacing w:val="3"/>
+          <w:sz w:val="28"/>
+          <w:szCs w:val="21"/>
+        </w:rPr>
+        <w:t xml:space="preserve"> a </w:t>
+      </w:r>
+      <w:proofErr w:type="spellStart"/>
+      <w:r>
+        <w:rPr>
+          <w:rFonts w:ascii="Times New Roman" w:hAnsi="Times New Roman" w:cs="Times New Roman"/>
+          <w:color w:val="3C4043"/>
+          <w:spacing w:val="3"/>
+          <w:sz w:val="28"/>
+          <w:szCs w:val="21"/>
+        </w:rPr>
+        <w:t>year</w:t>
+      </w:r>
+      <w:proofErr w:type="spellEnd"/>
+      <w:r>
+        <w:rPr>
+          <w:rFonts w:ascii="Times New Roman" w:hAnsi="Times New Roman" w:cs="Times New Roman"/>
+          <w:color w:val="3C4043"/>
+          <w:spacing w:val="3"/>
+          <w:sz w:val="28"/>
+          <w:szCs w:val="21"/>
+        </w:rPr>
+        <w:t xml:space="preserve">, </w:t>
+      </w:r>
+      <w:proofErr w:type="spellStart"/>
+      <w:r>
+        <w:rPr>
+          <w:rFonts w:ascii="Times New Roman" w:hAnsi="Times New Roman" w:cs="Times New Roman"/>
+          <w:color w:val="3C4043"/>
+          <w:spacing w:val="3"/>
+          <w:sz w:val="28"/>
+          <w:szCs w:val="21"/>
+        </w:rPr>
+        <w:t>once</w:t>
+      </w:r>
+      <w:proofErr w:type="spellEnd"/>
+      <w:r>
+        <w:rPr>
+          <w:rFonts w:ascii="Times New Roman" w:hAnsi="Times New Roman" w:cs="Times New Roman"/>
+          <w:color w:val="3C4043"/>
+          <w:spacing w:val="3"/>
+          <w:sz w:val="28"/>
+          <w:szCs w:val="21"/>
+        </w:rPr>
+        <w:t xml:space="preserve"> a </w:t>
+      </w:r>
+      <w:proofErr w:type="spellStart"/>
+      <w:r>
+        <w:rPr>
+          <w:rFonts w:ascii="Times New Roman" w:hAnsi="Times New Roman" w:cs="Times New Roman"/>
+          <w:color w:val="3C4043"/>
+          <w:spacing w:val="3"/>
+          <w:sz w:val="28"/>
+          <w:szCs w:val="21"/>
+        </w:rPr>
+        <w:t>month</w:t>
+      </w:r>
+      <w:proofErr w:type="spellEnd"/>
+      <w:r>
+        <w:rPr>
+          <w:rFonts w:ascii="Times New Roman" w:hAnsi="Times New Roman" w:cs="Times New Roman"/>
+          <w:color w:val="3C4043"/>
+          <w:spacing w:val="3"/>
+          <w:sz w:val="28"/>
+          <w:szCs w:val="21"/>
+        </w:rPr>
+        <w:t xml:space="preserve">, </w:t>
+      </w:r>
+      <w:proofErr w:type="spellStart"/>
+      <w:r>
+        <w:rPr>
+          <w:rFonts w:ascii="Times New Roman" w:hAnsi="Times New Roman" w:cs="Times New Roman"/>
+          <w:color w:val="3C4043"/>
+          <w:spacing w:val="3"/>
+          <w:sz w:val="28"/>
+          <w:szCs w:val="21"/>
+        </w:rPr>
+        <w:t>once</w:t>
+      </w:r>
+      <w:proofErr w:type="spellEnd"/>
+      <w:r>
+        <w:rPr>
+          <w:rFonts w:ascii="Times New Roman" w:hAnsi="Times New Roman" w:cs="Times New Roman"/>
+          <w:color w:val="3C4043"/>
+          <w:spacing w:val="3"/>
+          <w:sz w:val="28"/>
+          <w:szCs w:val="21"/>
+        </w:rPr>
+        <w:t xml:space="preserve"> a </w:t>
+      </w:r>
+      <w:proofErr w:type="spellStart"/>
+      <w:r>
+        <w:rPr>
+          <w:rFonts w:ascii="Times New Roman" w:hAnsi="Times New Roman" w:cs="Times New Roman"/>
+          <w:color w:val="3C4043"/>
+          <w:spacing w:val="3"/>
+          <w:sz w:val="28"/>
+          <w:szCs w:val="21"/>
+        </w:rPr>
+        <w:t>day</w:t>
+      </w:r>
+      <w:proofErr w:type="spellEnd"/>
+      <w:r>
+        <w:rPr>
+          <w:rFonts w:ascii="Times New Roman" w:hAnsi="Times New Roman" w:cs="Times New Roman"/>
+          <w:color w:val="3C4043"/>
+          <w:spacing w:val="3"/>
+          <w:sz w:val="28"/>
+          <w:szCs w:val="21"/>
+        </w:rPr>
+        <w:t xml:space="preserve">, </w:t>
+      </w:r>
+      <w:proofErr w:type="spellStart"/>
+      <w:r>
+        <w:rPr>
+          <w:rFonts w:ascii="Times New Roman" w:hAnsi="Times New Roman" w:cs="Times New Roman"/>
+          <w:color w:val="3C4043"/>
+          <w:spacing w:val="3"/>
+          <w:sz w:val="28"/>
+          <w:szCs w:val="21"/>
+        </w:rPr>
+        <w:t>every</w:t>
+      </w:r>
+      <w:proofErr w:type="spellEnd"/>
+      <w:r>
+        <w:rPr>
+          <w:rFonts w:ascii="Times New Roman" w:hAnsi="Times New Roman" w:cs="Times New Roman"/>
+          <w:color w:val="3C4043"/>
+          <w:spacing w:val="3"/>
+          <w:sz w:val="28"/>
+          <w:szCs w:val="21"/>
+        </w:rPr>
+        <w:t xml:space="preserve"> </w:t>
+      </w:r>
+      <w:proofErr w:type="spellStart"/>
+      <w:r>
+        <w:rPr>
+          <w:rFonts w:ascii="Times New Roman" w:hAnsi="Times New Roman" w:cs="Times New Roman"/>
+          <w:color w:val="3C4043"/>
+          <w:spacing w:val="3"/>
+          <w:sz w:val="28"/>
+          <w:szCs w:val="21"/>
+        </w:rPr>
+        <w:t>hour</w:t>
+      </w:r>
+      <w:proofErr w:type="spellEnd"/>
+      <w:r>
+        <w:rPr>
+          <w:rFonts w:ascii="Times New Roman" w:hAnsi="Times New Roman" w:cs="Times New Roman"/>
+          <w:color w:val="3C4043"/>
+          <w:spacing w:val="3"/>
+          <w:sz w:val="28"/>
+          <w:szCs w:val="21"/>
+        </w:rPr>
+        <w:t xml:space="preserve">, </w:t>
+      </w:r>
+      <w:proofErr w:type="spellStart"/>
+      <w:r>
+        <w:rPr>
+          <w:rFonts w:ascii="Times New Roman" w:hAnsi="Times New Roman" w:cs="Times New Roman"/>
+          <w:color w:val="3C4043"/>
+          <w:spacing w:val="3"/>
+          <w:sz w:val="28"/>
+          <w:szCs w:val="21"/>
+        </w:rPr>
+        <w:t>when</w:t>
+      </w:r>
+      <w:proofErr w:type="spellEnd"/>
+      <w:r>
+        <w:rPr>
+          <w:rFonts w:ascii="Times New Roman" w:hAnsi="Times New Roman" w:cs="Times New Roman"/>
+          <w:color w:val="3C4043"/>
+          <w:spacing w:val="3"/>
+          <w:sz w:val="28"/>
+          <w:szCs w:val="21"/>
+        </w:rPr>
+        <w:t xml:space="preserve"> </w:t>
+      </w:r>
+      <w:proofErr w:type="spellStart"/>
+      <w:r>
+        <w:rPr>
+          <w:rFonts w:ascii="Times New Roman" w:hAnsi="Times New Roman" w:cs="Times New Roman"/>
+          <w:color w:val="3C4043"/>
+          <w:spacing w:val="3"/>
+          <w:sz w:val="28"/>
+          <w:szCs w:val="21"/>
+        </w:rPr>
+        <w:t>turned</w:t>
+      </w:r>
+      <w:proofErr w:type="spellEnd"/>
+      <w:r>
+        <w:rPr>
+          <w:rFonts w:ascii="Times New Roman" w:hAnsi="Times New Roman" w:cs="Times New Roman"/>
+          <w:color w:val="3C4043"/>
+          <w:spacing w:val="3"/>
+          <w:sz w:val="28"/>
+          <w:szCs w:val="21"/>
+        </w:rPr>
+        <w:t xml:space="preserve"> </w:t>
+      </w:r>
+      <w:proofErr w:type="spellStart"/>
+      <w:r>
+        <w:rPr>
+          <w:rFonts w:ascii="Times New Roman" w:hAnsi="Times New Roman" w:cs="Times New Roman"/>
+          <w:color w:val="3C4043"/>
+          <w:spacing w:val="3"/>
+          <w:sz w:val="28"/>
+          <w:szCs w:val="21"/>
+        </w:rPr>
+        <w:t>on</w:t>
+      </w:r>
+      <w:proofErr w:type="spellEnd"/>
+      <w:r>
+        <w:rPr>
+          <w:rFonts w:ascii="Times New Roman" w:hAnsi="Times New Roman" w:cs="Times New Roman"/>
+          <w:color w:val="3C4043"/>
+          <w:spacing w:val="3"/>
+          <w:sz w:val="28"/>
+          <w:szCs w:val="21"/>
+        </w:rPr>
+        <w:t xml:space="preserve">, </w:t>
+      </w:r>
+      <w:proofErr w:type="spellStart"/>
+      <w:r>
+        <w:rPr>
+          <w:rFonts w:ascii="Times New Roman" w:hAnsi="Times New Roman" w:cs="Times New Roman"/>
+          <w:color w:val="3C4043"/>
+          <w:spacing w:val="3"/>
+          <w:sz w:val="28"/>
+          <w:szCs w:val="21"/>
+        </w:rPr>
+        <w:t>it</w:t>
+      </w:r>
+      <w:proofErr w:type="spellEnd"/>
+      <w:r>
+        <w:rPr>
+          <w:rFonts w:ascii="Times New Roman" w:hAnsi="Times New Roman" w:cs="Times New Roman"/>
+          <w:color w:val="3C4043"/>
+          <w:spacing w:val="3"/>
+          <w:sz w:val="28"/>
+          <w:szCs w:val="21"/>
+        </w:rPr>
+        <w:t xml:space="preserve"> </w:t>
+      </w:r>
+      <w:proofErr w:type="spellStart"/>
+      <w:r>
+        <w:rPr>
+          <w:rFonts w:ascii="Times New Roman" w:hAnsi="Times New Roman" w:cs="Times New Roman"/>
+          <w:color w:val="3C4043"/>
+          <w:spacing w:val="3"/>
+          <w:sz w:val="28"/>
+          <w:szCs w:val="21"/>
+        </w:rPr>
+        <w:t>is</w:t>
+      </w:r>
+      <w:proofErr w:type="spellEnd"/>
+      <w:r>
+        <w:rPr>
+          <w:rFonts w:ascii="Times New Roman" w:hAnsi="Times New Roman" w:cs="Times New Roman"/>
+          <w:color w:val="3C4043"/>
+          <w:spacing w:val="3"/>
+          <w:sz w:val="28"/>
+          <w:szCs w:val="21"/>
+        </w:rPr>
+        <w:t xml:space="preserve"> </w:t>
+      </w:r>
+      <w:proofErr w:type="spellStart"/>
+      <w:r>
+        <w:rPr>
+          <w:rFonts w:ascii="Times New Roman" w:hAnsi="Times New Roman" w:cs="Times New Roman"/>
+          <w:color w:val="3C4043"/>
+          <w:spacing w:val="3"/>
+          <w:sz w:val="28"/>
+          <w:szCs w:val="21"/>
+        </w:rPr>
+        <w:t>necessary</w:t>
+      </w:r>
+      <w:proofErr w:type="spellEnd"/>
+      <w:r>
+        <w:rPr>
+          <w:rFonts w:ascii="Times New Roman" w:hAnsi="Times New Roman" w:cs="Times New Roman"/>
+          <w:color w:val="3C4043"/>
+          <w:spacing w:val="3"/>
+          <w:sz w:val="28"/>
+          <w:szCs w:val="21"/>
+        </w:rPr>
+        <w:t xml:space="preserve">: </w:t>
+      </w:r>
+      <w:r>
+        <w:rPr>
+          <w:rFonts w:ascii="Times New Roman" w:hAnsi="Times New Roman" w:cs="Times New Roman"/>
+          <w:color w:val="3C4043"/>
+          <w:spacing w:val="3"/>
+          <w:sz w:val="28"/>
+          <w:szCs w:val="21"/>
+          <w:lang w:val="en-US"/>
+        </w:rPr>
+        <w:t xml:space="preserve">to write these commands </w:t>
+      </w:r>
+      <w:r>
+        <w:rPr>
+          <w:rFonts w:ascii="Times New Roman" w:hAnsi="Times New Roman" w:cs="Times New Roman"/>
+          <w:color w:val="3C4043"/>
+          <w:spacing w:val="3"/>
+          <w:sz w:val="28"/>
+          <w:szCs w:val="21"/>
+        </w:rPr>
+        <w:t>«</w:t>
+      </w:r>
+      <w:r>
+        <w:rPr>
+          <w:rFonts w:ascii="Times New Roman" w:hAnsi="Times New Roman" w:cs="Times New Roman"/>
+          <w:color w:val="3C4043"/>
+          <w:spacing w:val="3"/>
+          <w:sz w:val="28"/>
+          <w:szCs w:val="21"/>
+        </w:rPr>
+        <w:t>@</w:t>
+      </w:r>
+      <w:proofErr w:type="spellStart"/>
+      <w:r>
+        <w:rPr>
+          <w:rFonts w:ascii="Times New Roman" w:hAnsi="Times New Roman" w:cs="Times New Roman"/>
+          <w:color w:val="3C4043"/>
+          <w:spacing w:val="3"/>
+          <w:sz w:val="28"/>
+          <w:szCs w:val="21"/>
+        </w:rPr>
+        <w:t>yearly</w:t>
+      </w:r>
+      <w:proofErr w:type="spellEnd"/>
+      <w:r>
+        <w:rPr>
+          <w:rFonts w:ascii="Times New Roman" w:hAnsi="Times New Roman" w:cs="Times New Roman"/>
+          <w:color w:val="3C4043"/>
+          <w:spacing w:val="3"/>
+          <w:sz w:val="28"/>
+          <w:szCs w:val="21"/>
+        </w:rPr>
+        <w:t xml:space="preserve"> </w:t>
+      </w:r>
+      <w:proofErr w:type="spellStart"/>
+      <w:r>
+        <w:rPr>
+          <w:rFonts w:ascii="Times New Roman" w:hAnsi="Times New Roman" w:cs="Times New Roman"/>
+          <w:color w:val="3C4043"/>
+          <w:spacing w:val="3"/>
+          <w:sz w:val="28"/>
+          <w:szCs w:val="21"/>
+        </w:rPr>
+        <w:t>yearly_task</w:t>
+      </w:r>
+      <w:proofErr w:type="spellEnd"/>
+      <w:r>
+        <w:rPr>
+          <w:rFonts w:ascii="Times New Roman" w:hAnsi="Times New Roman" w:cs="Times New Roman"/>
+          <w:color w:val="3C4043"/>
+          <w:spacing w:val="3"/>
+          <w:sz w:val="28"/>
+          <w:szCs w:val="21"/>
+        </w:rPr>
+        <w:t xml:space="preserve"> </w:t>
+      </w:r>
+      <w:r>
+        <w:rPr>
+          <w:rFonts w:ascii="Times New Roman" w:hAnsi="Times New Roman" w:cs="Times New Roman"/>
+          <w:color w:val="3C4043"/>
+          <w:spacing w:val="3"/>
+          <w:sz w:val="28"/>
+          <w:szCs w:val="21"/>
+        </w:rPr>
+        <w:t>/</w:t>
+      </w:r>
+      <w:proofErr w:type="spellStart"/>
+      <w:r>
+        <w:rPr>
+          <w:rFonts w:ascii="Times New Roman" w:hAnsi="Times New Roman" w:cs="Times New Roman"/>
+          <w:color w:val="3C4043"/>
+          <w:spacing w:val="3"/>
+          <w:sz w:val="28"/>
+          <w:szCs w:val="21"/>
+        </w:rPr>
+        <w:t>path_to_command</w:t>
+      </w:r>
+      <w:proofErr w:type="spellEnd"/>
+      <w:r>
+        <w:rPr>
+          <w:rFonts w:ascii="Times New Roman" w:hAnsi="Times New Roman" w:cs="Times New Roman"/>
+          <w:color w:val="3C4043"/>
+          <w:spacing w:val="3"/>
+          <w:sz w:val="28"/>
+          <w:szCs w:val="21"/>
+        </w:rPr>
+        <w:t>», «</w:t>
+      </w:r>
+      <w:r>
+        <w:rPr>
+          <w:rFonts w:ascii="Times New Roman" w:hAnsi="Times New Roman" w:cs="Times New Roman"/>
+          <w:color w:val="3C4043"/>
+          <w:spacing w:val="3"/>
+          <w:sz w:val="28"/>
+          <w:szCs w:val="21"/>
+        </w:rPr>
+        <w:t>@</w:t>
+      </w:r>
+      <w:proofErr w:type="spellStart"/>
+      <w:r>
+        <w:rPr>
+          <w:rFonts w:ascii="Times New Roman" w:hAnsi="Times New Roman" w:cs="Times New Roman"/>
+          <w:color w:val="3C4043"/>
+          <w:spacing w:val="3"/>
+          <w:sz w:val="28"/>
+          <w:szCs w:val="21"/>
+        </w:rPr>
+        <w:t>monthly</w:t>
+      </w:r>
+      <w:proofErr w:type="spellEnd"/>
+      <w:r>
+        <w:rPr>
+          <w:rFonts w:ascii="Times New Roman" w:hAnsi="Times New Roman" w:cs="Times New Roman"/>
+          <w:color w:val="3C4043"/>
+          <w:spacing w:val="3"/>
+          <w:sz w:val="28"/>
+          <w:szCs w:val="21"/>
+        </w:rPr>
+        <w:t xml:space="preserve"> </w:t>
+      </w:r>
+      <w:proofErr w:type="spellStart"/>
+      <w:r>
+        <w:rPr>
+          <w:rFonts w:ascii="Times New Roman" w:hAnsi="Times New Roman" w:cs="Times New Roman"/>
+          <w:color w:val="3C4043"/>
+          <w:spacing w:val="3"/>
+          <w:sz w:val="28"/>
+          <w:szCs w:val="21"/>
+        </w:rPr>
+        <w:t>monthly_task</w:t>
+      </w:r>
+      <w:proofErr w:type="spellEnd"/>
+      <w:r>
+        <w:rPr>
+          <w:rFonts w:ascii="Times New Roman" w:hAnsi="Times New Roman" w:cs="Times New Roman"/>
+          <w:color w:val="3C4043"/>
+          <w:spacing w:val="3"/>
+          <w:sz w:val="28"/>
+          <w:szCs w:val="21"/>
+        </w:rPr>
+        <w:t xml:space="preserve"> </w:t>
+      </w:r>
+      <w:r>
+        <w:rPr>
+          <w:rFonts w:ascii="Times New Roman" w:hAnsi="Times New Roman" w:cs="Times New Roman"/>
+          <w:color w:val="3C4043"/>
+          <w:spacing w:val="3"/>
+          <w:sz w:val="28"/>
+          <w:szCs w:val="21"/>
+        </w:rPr>
+        <w:t>/</w:t>
+      </w:r>
+      <w:proofErr w:type="spellStart"/>
+      <w:r>
+        <w:rPr>
+          <w:rFonts w:ascii="Times New Roman" w:hAnsi="Times New Roman" w:cs="Times New Roman"/>
+          <w:color w:val="3C4043"/>
+          <w:spacing w:val="3"/>
+          <w:sz w:val="28"/>
+          <w:szCs w:val="21"/>
+        </w:rPr>
+        <w:t>path_to_command</w:t>
+      </w:r>
+      <w:proofErr w:type="spellEnd"/>
+      <w:r>
+        <w:rPr>
+          <w:rFonts w:ascii="Times New Roman" w:hAnsi="Times New Roman" w:cs="Times New Roman"/>
+          <w:color w:val="3C4043"/>
+          <w:spacing w:val="3"/>
+          <w:sz w:val="28"/>
+          <w:szCs w:val="21"/>
+        </w:rPr>
+        <w:t>», «</w:t>
+      </w:r>
+      <w:r>
+        <w:rPr>
+          <w:rFonts w:ascii="Times New Roman" w:hAnsi="Times New Roman" w:cs="Times New Roman"/>
+          <w:color w:val="3C4043"/>
+          <w:spacing w:val="3"/>
+          <w:sz w:val="28"/>
+          <w:szCs w:val="21"/>
+        </w:rPr>
+        <w:t>@</w:t>
+      </w:r>
+      <w:proofErr w:type="spellStart"/>
+      <w:r>
+        <w:rPr>
+          <w:rFonts w:ascii="Times New Roman" w:hAnsi="Times New Roman" w:cs="Times New Roman"/>
+          <w:color w:val="3C4043"/>
+          <w:spacing w:val="3"/>
+          <w:sz w:val="28"/>
+          <w:szCs w:val="21"/>
+        </w:rPr>
+        <w:t>daily</w:t>
+      </w:r>
+      <w:proofErr w:type="spellEnd"/>
+      <w:r>
+        <w:rPr>
+          <w:rFonts w:ascii="Times New Roman" w:hAnsi="Times New Roman" w:cs="Times New Roman"/>
+          <w:color w:val="3C4043"/>
+          <w:spacing w:val="3"/>
+          <w:sz w:val="28"/>
+          <w:szCs w:val="21"/>
+        </w:rPr>
+        <w:t xml:space="preserve"> </w:t>
+      </w:r>
+      <w:proofErr w:type="spellStart"/>
+      <w:r>
+        <w:rPr>
+          <w:rFonts w:ascii="Times New Roman" w:hAnsi="Times New Roman" w:cs="Times New Roman"/>
+          <w:color w:val="3C4043"/>
+          <w:spacing w:val="3"/>
+          <w:sz w:val="28"/>
+          <w:szCs w:val="21"/>
+        </w:rPr>
+        <w:t>daily_task</w:t>
+      </w:r>
+      <w:proofErr w:type="spellEnd"/>
+      <w:r>
+        <w:rPr>
+          <w:rFonts w:ascii="Times New Roman" w:hAnsi="Times New Roman" w:cs="Times New Roman"/>
+          <w:color w:val="3C4043"/>
+          <w:spacing w:val="3"/>
+          <w:sz w:val="28"/>
+          <w:szCs w:val="21"/>
+        </w:rPr>
+        <w:t xml:space="preserve"> </w:t>
+      </w:r>
+      <w:r>
+        <w:rPr>
+          <w:rFonts w:ascii="Times New Roman" w:hAnsi="Times New Roman" w:cs="Times New Roman"/>
+          <w:color w:val="3C4043"/>
+          <w:spacing w:val="3"/>
+          <w:sz w:val="28"/>
+          <w:szCs w:val="21"/>
+        </w:rPr>
+        <w:t>/</w:t>
+      </w:r>
+      <w:proofErr w:type="spellStart"/>
+      <w:r>
+        <w:rPr>
+          <w:rFonts w:ascii="Times New Roman" w:hAnsi="Times New Roman" w:cs="Times New Roman"/>
+          <w:color w:val="3C4043"/>
+          <w:spacing w:val="3"/>
+          <w:sz w:val="28"/>
+          <w:szCs w:val="21"/>
+        </w:rPr>
+        <w:t>path_to_command</w:t>
+      </w:r>
+      <w:proofErr w:type="spellEnd"/>
+      <w:r>
+        <w:rPr>
+          <w:rFonts w:ascii="Times New Roman" w:hAnsi="Times New Roman" w:cs="Times New Roman"/>
+          <w:color w:val="3C4043"/>
+          <w:spacing w:val="3"/>
+          <w:sz w:val="28"/>
+          <w:szCs w:val="21"/>
+        </w:rPr>
+        <w:t>», «</w:t>
+      </w:r>
+      <w:r>
+        <w:rPr>
+          <w:rFonts w:ascii="Times New Roman" w:hAnsi="Times New Roman" w:cs="Times New Roman"/>
+          <w:color w:val="3C4043"/>
+          <w:spacing w:val="3"/>
+          <w:sz w:val="28"/>
+          <w:szCs w:val="21"/>
+        </w:rPr>
+        <w:t>@</w:t>
+      </w:r>
+      <w:proofErr w:type="spellStart"/>
+      <w:r>
+        <w:rPr>
+          <w:rFonts w:ascii="Times New Roman" w:hAnsi="Times New Roman" w:cs="Times New Roman"/>
+          <w:color w:val="3C4043"/>
+          <w:spacing w:val="3"/>
+          <w:sz w:val="28"/>
+          <w:szCs w:val="21"/>
+        </w:rPr>
+        <w:t>hourly</w:t>
+      </w:r>
+      <w:proofErr w:type="spellEnd"/>
+      <w:r>
+        <w:rPr>
+          <w:rFonts w:ascii="Times New Roman" w:hAnsi="Times New Roman" w:cs="Times New Roman"/>
+          <w:color w:val="3C4043"/>
+          <w:spacing w:val="3"/>
+          <w:sz w:val="28"/>
+          <w:szCs w:val="21"/>
+        </w:rPr>
+        <w:t xml:space="preserve"> </w:t>
+      </w:r>
+      <w:proofErr w:type="spellStart"/>
+      <w:r>
+        <w:rPr>
+          <w:rFonts w:ascii="Times New Roman" w:hAnsi="Times New Roman" w:cs="Times New Roman"/>
+          <w:color w:val="3C4043"/>
+          <w:spacing w:val="3"/>
+          <w:sz w:val="28"/>
+          <w:szCs w:val="21"/>
+        </w:rPr>
+        <w:t>hourly_task</w:t>
+      </w:r>
+      <w:proofErr w:type="spellEnd"/>
+      <w:r>
+        <w:rPr>
+          <w:rFonts w:ascii="Times New Roman" w:hAnsi="Times New Roman" w:cs="Times New Roman"/>
+          <w:color w:val="3C4043"/>
+          <w:spacing w:val="3"/>
+          <w:sz w:val="28"/>
+          <w:szCs w:val="21"/>
+        </w:rPr>
+        <w:t xml:space="preserve"> </w:t>
+      </w:r>
+      <w:r>
+        <w:rPr>
+          <w:rFonts w:ascii="Times New Roman" w:hAnsi="Times New Roman" w:cs="Times New Roman"/>
+          <w:color w:val="3C4043"/>
+          <w:spacing w:val="3"/>
+          <w:sz w:val="28"/>
+          <w:szCs w:val="21"/>
+        </w:rPr>
+        <w:t>/</w:t>
+      </w:r>
+      <w:proofErr w:type="spellStart"/>
+      <w:r>
+        <w:rPr>
+          <w:rFonts w:ascii="Times New Roman" w:hAnsi="Times New Roman" w:cs="Times New Roman"/>
+          <w:color w:val="3C4043"/>
+          <w:spacing w:val="3"/>
+          <w:sz w:val="28"/>
+          <w:szCs w:val="21"/>
+        </w:rPr>
+        <w:t>path_to_command</w:t>
+      </w:r>
+      <w:proofErr w:type="spellEnd"/>
+      <w:r>
+        <w:rPr>
+          <w:rFonts w:ascii="Times New Roman" w:hAnsi="Times New Roman" w:cs="Times New Roman"/>
+          <w:color w:val="3C4043"/>
+          <w:spacing w:val="3"/>
+          <w:sz w:val="28"/>
+          <w:szCs w:val="21"/>
+        </w:rPr>
+        <w:t>»</w:t>
+      </w:r>
+      <w:r>
+        <w:rPr>
+          <w:rFonts w:ascii="Times New Roman" w:hAnsi="Times New Roman" w:cs="Times New Roman"/>
+          <w:color w:val="3C4043"/>
+          <w:spacing w:val="3"/>
+          <w:sz w:val="28"/>
+          <w:szCs w:val="21"/>
+        </w:rPr>
+        <w:t xml:space="preserve"> «</w:t>
+      </w:r>
+      <w:r>
+        <w:rPr>
+          <w:rFonts w:ascii="Times New Roman" w:hAnsi="Times New Roman" w:cs="Times New Roman"/>
+          <w:color w:val="3C4043"/>
+          <w:spacing w:val="3"/>
+          <w:sz w:val="28"/>
+          <w:szCs w:val="21"/>
+        </w:rPr>
+        <w:t>@</w:t>
+      </w:r>
+      <w:proofErr w:type="spellStart"/>
+      <w:r>
+        <w:rPr>
+          <w:rFonts w:ascii="Times New Roman" w:hAnsi="Times New Roman" w:cs="Times New Roman"/>
+          <w:color w:val="3C4043"/>
+          <w:spacing w:val="3"/>
+          <w:sz w:val="28"/>
+          <w:szCs w:val="21"/>
+        </w:rPr>
+        <w:t>reboot</w:t>
+      </w:r>
+      <w:proofErr w:type="spellEnd"/>
+      <w:r>
+        <w:rPr>
+          <w:rFonts w:ascii="Times New Roman" w:hAnsi="Times New Roman" w:cs="Times New Roman"/>
+          <w:color w:val="3C4043"/>
+          <w:spacing w:val="3"/>
+          <w:sz w:val="28"/>
+          <w:szCs w:val="21"/>
+        </w:rPr>
+        <w:t xml:space="preserve"> </w:t>
+      </w:r>
+      <w:proofErr w:type="spellStart"/>
+      <w:r>
+        <w:rPr>
+          <w:rFonts w:ascii="Times New Roman" w:hAnsi="Times New Roman" w:cs="Times New Roman"/>
+          <w:color w:val="3C4043"/>
+          <w:spacing w:val="3"/>
+          <w:sz w:val="28"/>
+          <w:szCs w:val="21"/>
+        </w:rPr>
+        <w:t>reboot_task</w:t>
+      </w:r>
+      <w:proofErr w:type="spellEnd"/>
+      <w:r>
+        <w:rPr>
+          <w:rFonts w:ascii="Times New Roman" w:hAnsi="Times New Roman" w:cs="Times New Roman"/>
+          <w:color w:val="3C4043"/>
+          <w:spacing w:val="3"/>
+          <w:sz w:val="28"/>
+          <w:szCs w:val="21"/>
+        </w:rPr>
+        <w:t xml:space="preserve"> </w:t>
+      </w:r>
+      <w:r>
+        <w:rPr>
+          <w:rFonts w:ascii="Times New Roman" w:hAnsi="Times New Roman" w:cs="Times New Roman"/>
+          <w:color w:val="3C4043"/>
+          <w:spacing w:val="3"/>
+          <w:sz w:val="28"/>
+          <w:szCs w:val="21"/>
+        </w:rPr>
+        <w:t>/</w:t>
+      </w:r>
+      <w:proofErr w:type="spellStart"/>
+      <w:r>
+        <w:rPr>
+          <w:rFonts w:ascii="Times New Roman" w:hAnsi="Times New Roman" w:cs="Times New Roman"/>
+          <w:color w:val="3C4043"/>
+          <w:spacing w:val="3"/>
+          <w:sz w:val="28"/>
+          <w:szCs w:val="21"/>
+        </w:rPr>
+        <w:t>path_to_command</w:t>
+      </w:r>
+      <w:proofErr w:type="spellEnd"/>
+      <w:r>
+        <w:rPr>
+          <w:rFonts w:ascii="Times New Roman" w:hAnsi="Times New Roman" w:cs="Times New Roman"/>
+          <w:color w:val="3C4043"/>
+          <w:spacing w:val="3"/>
+          <w:sz w:val="28"/>
+          <w:szCs w:val="21"/>
+        </w:rPr>
+        <w:t>»</w:t>
+      </w:r>
+      <w:r>
+        <w:rPr>
+          <w:rFonts w:ascii="Times New Roman" w:hAnsi="Times New Roman" w:cs="Times New Roman"/>
+          <w:color w:val="3C4043"/>
+          <w:spacing w:val="3"/>
+          <w:sz w:val="28"/>
+          <w:szCs w:val="21"/>
+          <w:lang w:val="en-US"/>
         </w:rPr>
         <w:t>.</w:t>
       </w:r>
